--- a/reports/01_temperature_prisons_paper/words/03_Nature_Sustainability/13_reviewers_responses/03_third_submission/NATSUSTAIN-23093333-T responses 2023 12 18.docx
+++ b/reports/01_temperature_prisons_paper/words/03_Nature_Sustainability/13_reviewers_responses/03_third_submission/NATSUSTAIN-23093333-T responses 2023 12 18.docx
@@ -65,7 +65,39 @@
           <w:b/>
           <w:color w:val="000000"/>
         </w:rPr>
-        <w:t xml:space="preserve"> to your manuscript, Reviewer 2 still had some remaining concerns regarding the interpretation of the results, among others. The rest of the referees’ reports are clear and the remaining points should be straightforward to address. We are very interested in the possibility of publishing your study in Nature Sustainability, but would like to consider your response to these concerns in the form of a revised manuscript before we make a final decision on publication.</w:t>
+        <w:t xml:space="preserve"> to your manuscript, Reviewer 2 still had some remaining concerns regarding the interpretation of the results, among others. The rest of the referees’ reports are </w:t>
+      </w:r>
+      <w:proofErr w:type="gramStart"/>
+      <w:r>
+        <w:rPr>
+          <w:b/>
+          <w:color w:val="000000"/>
+        </w:rPr>
+        <w:t>clear</w:t>
+      </w:r>
+      <w:proofErr w:type="gramEnd"/>
+      <w:r>
+        <w:rPr>
+          <w:b/>
+          <w:color w:val="000000"/>
+        </w:rPr>
+        <w:t xml:space="preserve"> and the remaining points should be straightforward to address. We are very interested in the possibility of publishing your study in Nature </w:t>
+      </w:r>
+      <w:proofErr w:type="gramStart"/>
+      <w:r>
+        <w:rPr>
+          <w:b/>
+          <w:color w:val="000000"/>
+        </w:rPr>
+        <w:t>Sustainability, but</w:t>
+      </w:r>
+      <w:proofErr w:type="gramEnd"/>
+      <w:r>
+        <w:rPr>
+          <w:b/>
+          <w:color w:val="000000"/>
+        </w:rPr>
+        <w:t xml:space="preserve"> would like to consider your response to these concerns in the form of a revised manuscript before we make a final decision on publication.</w:t>
       </w:r>
     </w:p>
     <w:p>
@@ -232,7 +264,23 @@
           <w:b/>
           <w:color w:val="000000"/>
         </w:rPr>
-        <w:t>If you have not done so already please begin to revise your manuscript so that it conforms to our Brief Communication format instructions</w:t>
+        <w:t xml:space="preserve">If you have not done so </w:t>
+      </w:r>
+      <w:proofErr w:type="gramStart"/>
+      <w:r>
+        <w:rPr>
+          <w:b/>
+          <w:color w:val="000000"/>
+        </w:rPr>
+        <w:t>already</w:t>
+      </w:r>
+      <w:proofErr w:type="gramEnd"/>
+      <w:r>
+        <w:rPr>
+          <w:b/>
+          <w:color w:val="000000"/>
+        </w:rPr>
+        <w:t xml:space="preserve"> please begin to revise your manuscript so that it conforms to our Brief Communication format instructions</w:t>
       </w:r>
       <w:r>
         <w:rPr>
@@ -450,7 +498,15 @@
           <w:color w:val="000000"/>
         </w:rPr>
         <w:br/>
-        <w:t xml:space="preserve">Nature Sustainability titles should give a sense of the main new findings of a manuscript, </w:t>
+        <w:t xml:space="preserve">Nature Sustainability titles should give a sense of the main new findings of a </w:t>
+      </w:r>
+      <w:proofErr w:type="gramStart"/>
+      <w:r>
+        <w:rPr>
+          <w:b/>
+          <w:color w:val="000000"/>
+        </w:rPr>
+        <w:t xml:space="preserve">manuscript, </w:t>
       </w:r>
       <w:r>
         <w:rPr>
@@ -458,7 +514,15 @@
           <w:color w:val="000000"/>
         </w:rPr>
         <w:lastRenderedPageBreak/>
-        <w:t>and should not contain punctuation. Please keep in mind that we strongly discourage active verbs in titles, and that they should ideally fit within 90 characters each (including spaces).</w:t>
+        <w:t>and</w:t>
+      </w:r>
+      <w:proofErr w:type="gramEnd"/>
+      <w:r>
+        <w:rPr>
+          <w:b/>
+          <w:color w:val="000000"/>
+        </w:rPr>
+        <w:t xml:space="preserve"> should not contain punctuation. Please keep in mind that we strongly discourage active verbs in titles, and that they should ideally fit within 90 characters each (including spaces).</w:t>
       </w:r>
     </w:p>
     <w:p>
@@ -747,18 +811,26 @@
       <w:pPr>
         <w:jc w:val="both"/>
         <w:rPr>
-          <w:bCs/>
-          <w:color w:val="000000"/>
-        </w:rPr>
-      </w:pPr>
-      <w:r>
-        <w:rPr>
-          <w:bCs/>
+          <w:b/>
+          <w:bCs/>
+          <w:i/>
+          <w:iCs/>
           <w:color w:val="000000"/>
           <w:highlight w:val="yellow"/>
           <w:lang w:val="en-US"/>
         </w:rPr>
-        <w:t>[[[QUOTE]]]</w:t>
+      </w:pPr>
+      <w:r>
+        <w:rPr>
+          <w:b/>
+          <w:bCs/>
+          <w:i/>
+          <w:iCs/>
+          <w:color w:val="000000"/>
+          <w:highlight w:val="yellow"/>
+          <w:lang w:val="en-US"/>
+        </w:rPr>
+        <w:t xml:space="preserve">The ~2 million US incarcerated people face growing heat-related health risks. For 4,078 continental US carceral facilities, we evaluated average exposure to potentially hazardous heat during 2016-2020 and trends during 1982-2020. Incarcerated people experienced 5.5 more hot days annually compared to nonincarcerated people and 915,627 (45%) incarcerated people were in 1,739 carceral facilities with increasing hot days annually. Our findings highlight the urgency for enhanced infrastructure, health system interventions, and treatment of incarcerated people, especially under climate change. </w:t>
       </w:r>
     </w:p>
     <w:p>
@@ -894,18 +966,48 @@
         <w:jc w:val="both"/>
         <w:rPr>
           <w:bCs/>
-          <w:color w:val="000000"/>
-        </w:rPr>
-      </w:pPr>
-      <w:r>
-        <w:rPr>
-          <w:bCs/>
+          <w:i/>
+          <w:iCs/>
+          <w:color w:val="000000"/>
+          <w:lang w:val="en-US"/>
+        </w:rPr>
+      </w:pPr>
+      <w:r>
+        <w:rPr>
+          <w:bCs/>
+          <w:i/>
+          <w:iCs/>
           <w:color w:val="000000"/>
           <w:highlight w:val="yellow"/>
           <w:lang w:val="en-US"/>
         </w:rPr>
-        <w:t>[[[QUOTE]]]</w:t>
-      </w:r>
+        <w:t xml:space="preserve">Daily 4-km PRISM data during 1982-2020 and HIFLD data are freely available at https://prism.oregonstate.edu/recent/ and https://hifld-geoplatform.opendata.arcgis.com, respectively. National Center for Health Statistics (NCHS) bridged-race dataset (Vintage 2020) </w:t>
+      </w:r>
+      <w:r>
+        <w:rPr>
+          <w:bCs/>
+          <w:i/>
+          <w:iCs/>
+          <w:color w:val="000000"/>
+          <w:highlight w:val="yellow"/>
+          <w:lang w:val="en-US"/>
+        </w:rPr>
+        <w:lastRenderedPageBreak/>
+        <w:t xml:space="preserve">is available during 1990-2020 https://www.cdc.gov/nchs/nvss/bridged_race.htm and from the US Census Bureau before 1990 </w:t>
+      </w:r>
+      <w:hyperlink r:id="rId10" w:history="1">
+        <w:r>
+          <w:rPr>
+            <w:rStyle w:val="Hyperlink"/>
+            <w:bCs/>
+            <w:i/>
+            <w:iCs/>
+            <w:highlight w:val="yellow"/>
+            <w:lang w:val="en-US"/>
+          </w:rPr>
+          <w:t>https://www.census.gov/data/tables/time-series/demo/popest/1980s-county.html</w:t>
+        </w:r>
+      </w:hyperlink>
     </w:p>
     <w:p>
       <w:pPr>
@@ -921,15 +1023,23 @@
           <w:color w:val="000000"/>
         </w:rPr>
         <w:br/>
-        <w:t xml:space="preserve">If your paper is accepted for publication, we will edit your display items electronically so they conform to our house style and will reproduce clearly in print. If necessary, we will re-size figures to fit single or double column width. If your figures contain several parts, the parts should form a neat rectangle when assembled. Choosing the right electronic format at this stage will speed up the processing of your paper and give the best possible results in print. We would like the figures to be supplied as vector files - EPS, PDF, AI or postscript (PS) file formats (not raster or bitmap files), preferably generated with vector-graphics software </w:t>
-      </w:r>
-      <w:r>
-        <w:rPr>
-          <w:b/>
-          <w:color w:val="000000"/>
-        </w:rPr>
-        <w:lastRenderedPageBreak/>
-        <w:t>(Adobe Illustrator for example). Please try to ensure that all figures are non-flattened and fully editable. All images should be at least 300 dpi resolution (when figures are scaled to approximately the size that they are to be printed at) and in RGB colour format. Please do not submit Jpeg or flattened TIFF files. Please see also 'Guidelines for Electronic Submission of Figures' at the end of this letter for further detail.</w:t>
+        <w:t xml:space="preserve">If your paper is accepted for publication, we will edit your display items electronically so they conform to our house style and will reproduce clearly in print. If necessary, we will re-size figures to fit single or double column width. If your figures contain several parts, the parts should form a neat rectangle when assembled. Choosing the right electronic format at this stage will speed up the processing of your paper and give the best possible results in print. We would like the figures to be supplied as vector files - EPS, PDF, </w:t>
+      </w:r>
+      <w:proofErr w:type="gramStart"/>
+      <w:r>
+        <w:rPr>
+          <w:b/>
+          <w:color w:val="000000"/>
+        </w:rPr>
+        <w:t>AI</w:t>
+      </w:r>
+      <w:proofErr w:type="gramEnd"/>
+      <w:r>
+        <w:rPr>
+          <w:b/>
+          <w:color w:val="000000"/>
+        </w:rPr>
+        <w:t xml:space="preserve"> or postscript (PS) file formats (not raster or bitmap files), preferably generated with vector-graphics software (Adobe Illustrator for example). Please try to ensure that all figures are non-flattened and fully editable. All images should be at least 300 dpi resolution (when figures are scaled to approximately the size that they are to be printed at) and in RGB colour format. Please do not submit Jpeg or flattened TIFF files. Please see also 'Guidelines for Electronic Submission of Figures' at the end of this letter for further detail.</w:t>
       </w:r>
     </w:p>
     <w:p>
@@ -1130,17 +1240,287 @@
         <w:jc w:val="both"/>
         <w:rPr>
           <w:bCs/>
-          <w:color w:val="000000"/>
-        </w:rPr>
-      </w:pPr>
-      <w:r>
-        <w:rPr>
-          <w:bCs/>
+          <w:i/>
+          <w:iCs/>
           <w:color w:val="000000"/>
           <w:highlight w:val="yellow"/>
           <w:lang w:val="en-US"/>
         </w:rPr>
-        <w:t>[[[QUOTE]]]</w:t>
+      </w:pPr>
+      <w:r>
+        <w:rPr>
+          <w:b/>
+          <w:bCs/>
+          <w:i/>
+          <w:iCs/>
+          <w:color w:val="000000"/>
+          <w:highlight w:val="yellow"/>
+          <w:lang w:val="en-US"/>
+        </w:rPr>
+        <w:t xml:space="preserve">Figure 1. </w:t>
+      </w:r>
+      <w:r>
+        <w:rPr>
+          <w:bCs/>
+          <w:i/>
+          <w:iCs/>
+          <w:color w:val="000000"/>
+          <w:highlight w:val="yellow"/>
+          <w:lang w:val="en-US"/>
+        </w:rPr>
+        <w:t xml:space="preserve">Mean annual exposure during 2016-2020 to potentially hazardous heat in carceral facilities within the continental United States (N=4,078), measured by: (a) the number of person-days </w:t>
+      </w:r>
+      <w:proofErr w:type="spellStart"/>
+      <w:r>
+        <w:rPr>
+          <w:bCs/>
+          <w:i/>
+          <w:iCs/>
+          <w:color w:val="000000"/>
+          <w:highlight w:val="yellow"/>
+          <w:lang w:val="en-US"/>
+        </w:rPr>
+        <w:t>WBGT</w:t>
+      </w:r>
+      <w:r>
+        <w:rPr>
+          <w:bCs/>
+          <w:i/>
+          <w:iCs/>
+          <w:color w:val="000000"/>
+          <w:highlight w:val="yellow"/>
+          <w:vertAlign w:val="subscript"/>
+          <w:lang w:val="en-US"/>
+        </w:rPr>
+        <w:t>max</w:t>
+      </w:r>
+      <w:proofErr w:type="spellEnd"/>
+      <w:r>
+        <w:rPr>
+          <w:bCs/>
+          <w:i/>
+          <w:iCs/>
+          <w:color w:val="000000"/>
+          <w:highlight w:val="yellow"/>
+          <w:lang w:val="en-US"/>
+        </w:rPr>
+        <w:t xml:space="preserve"> exceeded 28°C for incarcerated people by state and carceral facility type; and (b) the number of days </w:t>
+      </w:r>
+      <w:proofErr w:type="spellStart"/>
+      <w:r>
+        <w:rPr>
+          <w:bCs/>
+          <w:i/>
+          <w:iCs/>
+          <w:color w:val="000000"/>
+          <w:highlight w:val="yellow"/>
+          <w:lang w:val="en-US"/>
+        </w:rPr>
+        <w:t>WBGT</w:t>
+      </w:r>
+      <w:r>
+        <w:rPr>
+          <w:bCs/>
+          <w:i/>
+          <w:iCs/>
+          <w:color w:val="000000"/>
+          <w:highlight w:val="yellow"/>
+          <w:vertAlign w:val="subscript"/>
+          <w:lang w:val="en-US"/>
+        </w:rPr>
+        <w:t>max</w:t>
+      </w:r>
+      <w:proofErr w:type="spellEnd"/>
+      <w:r>
+        <w:rPr>
+          <w:bCs/>
+          <w:i/>
+          <w:iCs/>
+          <w:color w:val="000000"/>
+          <w:highlight w:val="yellow"/>
+          <w:lang w:val="en-US"/>
+        </w:rPr>
+        <w:t xml:space="preserve"> exceeded 28°C for each carceral facility.</w:t>
+      </w:r>
+    </w:p>
+    <w:p>
+      <w:pPr>
+        <w:jc w:val="both"/>
+        <w:rPr>
+          <w:bCs/>
+          <w:i/>
+          <w:iCs/>
+          <w:color w:val="000000"/>
+          <w:highlight w:val="yellow"/>
+          <w:lang w:val="en-US"/>
+        </w:rPr>
+      </w:pPr>
+    </w:p>
+    <w:p>
+      <w:pPr>
+        <w:jc w:val="both"/>
+        <w:rPr>
+          <w:bCs/>
+          <w:i/>
+          <w:iCs/>
+          <w:color w:val="000000"/>
+          <w:highlight w:val="yellow"/>
+          <w:lang w:val="en-US"/>
+        </w:rPr>
+      </w:pPr>
+      <w:r>
+        <w:rPr>
+          <w:b/>
+          <w:bCs/>
+          <w:i/>
+          <w:iCs/>
+          <w:color w:val="000000"/>
+          <w:highlight w:val="yellow"/>
+          <w:lang w:val="en-US"/>
+        </w:rPr>
+        <w:t xml:space="preserve">Figure 2. </w:t>
+      </w:r>
+      <w:r>
+        <w:rPr>
+          <w:bCs/>
+          <w:i/>
+          <w:iCs/>
+          <w:color w:val="000000"/>
+          <w:highlight w:val="yellow"/>
+          <w:lang w:val="en-US"/>
+        </w:rPr>
+        <w:t>(a)</w:t>
+      </w:r>
+      <w:r>
+        <w:rPr>
+          <w:b/>
+          <w:bCs/>
+          <w:i/>
+          <w:iCs/>
+          <w:color w:val="000000"/>
+          <w:highlight w:val="yellow"/>
+          <w:lang w:val="en-US"/>
+        </w:rPr>
+        <w:t xml:space="preserve"> </w:t>
+      </w:r>
+      <w:r>
+        <w:rPr>
+          <w:bCs/>
+          <w:i/>
+          <w:iCs/>
+          <w:color w:val="000000"/>
+          <w:highlight w:val="yellow"/>
+          <w:lang w:val="en-US"/>
+        </w:rPr>
+        <w:t xml:space="preserve">Population-weighted difference between the annual number of days </w:t>
+      </w:r>
+      <w:proofErr w:type="spellStart"/>
+      <w:r>
+        <w:rPr>
+          <w:bCs/>
+          <w:i/>
+          <w:iCs/>
+          <w:color w:val="000000"/>
+          <w:highlight w:val="yellow"/>
+          <w:lang w:val="en-US"/>
+        </w:rPr>
+        <w:t>WBGT</w:t>
+      </w:r>
+      <w:r>
+        <w:rPr>
+          <w:bCs/>
+          <w:i/>
+          <w:iCs/>
+          <w:color w:val="000000"/>
+          <w:highlight w:val="yellow"/>
+          <w:vertAlign w:val="subscript"/>
+          <w:lang w:val="en-US"/>
+        </w:rPr>
+        <w:t>max</w:t>
+      </w:r>
+      <w:proofErr w:type="spellEnd"/>
+      <w:r>
+        <w:rPr>
+          <w:bCs/>
+          <w:i/>
+          <w:iCs/>
+          <w:color w:val="000000"/>
+          <w:highlight w:val="yellow"/>
+          <w:lang w:val="en-US"/>
+        </w:rPr>
+        <w:t xml:space="preserve"> exceeded 28°C at the location of carceral facilities versus all other locations in the continental United States during 1982-2020, overall and stratified by state, ordered by average population-weighted difference, (b) the total change in the number of number of days </w:t>
+      </w:r>
+      <w:proofErr w:type="spellStart"/>
+      <w:r>
+        <w:rPr>
+          <w:bCs/>
+          <w:i/>
+          <w:iCs/>
+          <w:color w:val="000000"/>
+          <w:highlight w:val="yellow"/>
+          <w:lang w:val="en-US"/>
+        </w:rPr>
+        <w:t>WBGT</w:t>
+      </w:r>
+      <w:r>
+        <w:rPr>
+          <w:bCs/>
+          <w:i/>
+          <w:iCs/>
+          <w:color w:val="000000"/>
+          <w:highlight w:val="yellow"/>
+          <w:vertAlign w:val="subscript"/>
+          <w:lang w:val="en-US"/>
+        </w:rPr>
+        <w:t>max</w:t>
+      </w:r>
+      <w:proofErr w:type="spellEnd"/>
+      <w:r>
+        <w:rPr>
+          <w:bCs/>
+          <w:i/>
+          <w:iCs/>
+          <w:color w:val="000000"/>
+          <w:highlight w:val="yellow"/>
+          <w:lang w:val="en-US"/>
+        </w:rPr>
+        <w:t xml:space="preserve"> exceeded 28°C per year for each carceral facility in the continental United States during 1982-2020, and (c) the total change in disparity in number of number of days </w:t>
+      </w:r>
+      <w:proofErr w:type="spellStart"/>
+      <w:r>
+        <w:rPr>
+          <w:bCs/>
+          <w:i/>
+          <w:iCs/>
+          <w:color w:val="000000"/>
+          <w:highlight w:val="yellow"/>
+          <w:lang w:val="en-US"/>
+        </w:rPr>
+        <w:t>WBGT</w:t>
+      </w:r>
+      <w:r>
+        <w:rPr>
+          <w:bCs/>
+          <w:i/>
+          <w:iCs/>
+          <w:color w:val="000000"/>
+          <w:highlight w:val="yellow"/>
+          <w:vertAlign w:val="subscript"/>
+          <w:lang w:val="en-US"/>
+        </w:rPr>
+        <w:t>max</w:t>
+      </w:r>
+      <w:proofErr w:type="spellEnd"/>
+      <w:r>
+        <w:rPr>
+          <w:bCs/>
+          <w:i/>
+          <w:iCs/>
+          <w:color w:val="000000"/>
+          <w:highlight w:val="yellow"/>
+          <w:lang w:val="en-US"/>
+        </w:rPr>
+        <w:t xml:space="preserve"> exceeded 28°C per year for each carceral facility in the continental United States, compared with the rest of the state the carceral facility is located, during 1982-2020.</w:t>
       </w:r>
     </w:p>
     <w:p>
@@ -1188,7 +1568,96 @@
         <w:rPr>
           <w:bCs/>
           <w:color w:val="000000"/>
+        </w:rPr>
+        <w:t>20</w:t>
+      </w:r>
+      <w:r>
+        <w:rPr>
+          <w:bCs/>
+          <w:color w:val="000000"/>
+        </w:rPr>
+        <w:t xml:space="preserve"> references in the revised manusc</w:t>
+      </w:r>
+      <w:r>
+        <w:rPr>
+          <w:bCs/>
+          <w:color w:val="000000"/>
+        </w:rPr>
+        <w:t>ript.</w:t>
+      </w:r>
+    </w:p>
+    <w:p>
+      <w:pPr>
+        <w:jc w:val="both"/>
+        <w:rPr>
+          <w:b/>
+          <w:color w:val="000000"/>
+        </w:rPr>
+      </w:pPr>
+    </w:p>
+    <w:p>
+      <w:pPr>
+        <w:jc w:val="both"/>
+        <w:rPr>
+          <w:b/>
+          <w:color w:val="000000"/>
+        </w:rPr>
+      </w:pPr>
+      <w:r>
+        <w:rPr>
+          <w:b/>
+          <w:color w:val="000000"/>
+        </w:rPr>
+        <w:lastRenderedPageBreak/>
+        <w:t>Please include a statement before the acknowledgements naming the author to whom correspondence and requests for materials should be addressed. </w:t>
+      </w:r>
+    </w:p>
+    <w:p>
+      <w:pPr>
+        <w:jc w:val="both"/>
+        <w:rPr>
+          <w:b/>
+          <w:color w:val="000000"/>
+        </w:rPr>
+      </w:pPr>
+    </w:p>
+    <w:p>
+      <w:pPr>
+        <w:jc w:val="both"/>
+        <w:rPr>
+          <w:bCs/>
+          <w:color w:val="000000"/>
+          <w:lang w:val="en-US"/>
+        </w:rPr>
+      </w:pPr>
+      <w:r>
+        <w:rPr>
+          <w:bCs/>
+          <w:color w:val="000000"/>
+        </w:rPr>
+        <w:t>We have done this</w:t>
+      </w:r>
+      <w:r>
+        <w:rPr>
+          <w:bCs/>
+          <w:color w:val="000000"/>
+        </w:rPr>
+        <w:t xml:space="preserve"> </w:t>
+      </w:r>
+      <w:r>
+        <w:rPr>
+          <w:bCs/>
+          <w:color w:val="000000"/>
+          <w:lang w:val="en-US"/>
+        </w:rPr>
+        <w:t xml:space="preserve">in the revised manuscript (P. </w:t>
+      </w:r>
+      <w:r>
+        <w:rPr>
+          <w:bCs/>
+          <w:color w:val="000000"/>
           <w:highlight w:val="yellow"/>
+          <w:lang w:val="en-US"/>
         </w:rPr>
         <w:t>XX</w:t>
       </w:r>
@@ -1196,160 +1665,188 @@
         <w:rPr>
           <w:bCs/>
           <w:color w:val="000000"/>
-        </w:rPr>
-        <w:t xml:space="preserve"> references in the revised manusc</w:t>
-      </w:r>
-      <w:r>
-        <w:rPr>
-          <w:bCs/>
-          <w:color w:val="000000"/>
-        </w:rPr>
-        <w:t>ript.</w:t>
-      </w:r>
-    </w:p>
-    <w:p>
-      <w:pPr>
-        <w:jc w:val="both"/>
-        <w:rPr>
-          <w:b/>
-          <w:color w:val="000000"/>
-        </w:rPr>
-      </w:pPr>
-    </w:p>
-    <w:p>
-      <w:pPr>
-        <w:jc w:val="both"/>
-        <w:rPr>
-          <w:b/>
-          <w:color w:val="000000"/>
-        </w:rPr>
-      </w:pPr>
-      <w:r>
-        <w:rPr>
-          <w:b/>
-          <w:color w:val="000000"/>
-        </w:rPr>
-        <w:t>Please include a statement before the acknowledgements naming the author to whom correspondence and requests for materials should be addressed. </w:t>
-      </w:r>
-    </w:p>
-    <w:p>
-      <w:pPr>
-        <w:jc w:val="both"/>
-        <w:rPr>
-          <w:b/>
-          <w:color w:val="000000"/>
-        </w:rPr>
-      </w:pPr>
-    </w:p>
-    <w:p>
-      <w:pPr>
-        <w:jc w:val="both"/>
-        <w:rPr>
-          <w:bCs/>
-          <w:color w:val="000000"/>
-          <w:lang w:val="en-US"/>
-        </w:rPr>
-      </w:pPr>
-      <w:r>
-        <w:rPr>
-          <w:bCs/>
-          <w:color w:val="000000"/>
-        </w:rPr>
-        <w:t>We have done this</w:t>
-      </w:r>
-      <w:r>
-        <w:rPr>
-          <w:bCs/>
-          <w:color w:val="000000"/>
+          <w:lang w:val="en-US"/>
+        </w:rPr>
+        <w:t xml:space="preserve">, Lines </w:t>
+      </w:r>
+      <w:r>
+        <w:rPr>
+          <w:bCs/>
+          <w:color w:val="000000"/>
+          <w:highlight w:val="yellow"/>
+          <w:lang w:val="en-US"/>
+        </w:rPr>
+        <w:t>XX</w:t>
+      </w:r>
+      <w:r>
+        <w:rPr>
+          <w:bCs/>
+          <w:color w:val="000000"/>
+          <w:lang w:val="en-US"/>
+        </w:rPr>
+        <w:t>-</w:t>
+      </w:r>
+      <w:r>
+        <w:rPr>
+          <w:bCs/>
+          <w:color w:val="000000"/>
+          <w:highlight w:val="yellow"/>
+          <w:lang w:val="en-US"/>
+        </w:rPr>
+        <w:t>XX</w:t>
+      </w:r>
+      <w:r>
+        <w:rPr>
+          <w:bCs/>
+          <w:color w:val="000000"/>
+          <w:lang w:val="en-US"/>
+        </w:rPr>
+        <w:t>):</w:t>
+      </w:r>
+    </w:p>
+    <w:p>
+      <w:pPr>
+        <w:jc w:val="both"/>
+        <w:rPr>
+          <w:bCs/>
+          <w:color w:val="000000"/>
+          <w:lang w:val="en-US"/>
+        </w:rPr>
+      </w:pPr>
+    </w:p>
+    <w:p>
+      <w:pPr>
+        <w:jc w:val="both"/>
+        <w:rPr>
+          <w:b/>
+          <w:bCs/>
+          <w:i/>
+          <w:iCs/>
+          <w:color w:val="000000"/>
+          <w:highlight w:val="yellow"/>
+          <w:lang w:val="en-US"/>
+        </w:rPr>
+      </w:pPr>
+      <w:r>
+        <w:rPr>
+          <w:b/>
+          <w:bCs/>
+          <w:i/>
+          <w:iCs/>
+          <w:color w:val="000000"/>
+          <w:highlight w:val="yellow"/>
+          <w:lang w:val="en-US"/>
+        </w:rPr>
+        <w:t>Correspondence</w:t>
+      </w:r>
+    </w:p>
+    <w:p>
+      <w:pPr>
+        <w:jc w:val="both"/>
+        <w:rPr>
+          <w:bCs/>
+          <w:i/>
+          <w:iCs/>
+          <w:color w:val="000000"/>
+          <w:highlight w:val="yellow"/>
+          <w:lang w:val="en-US"/>
+        </w:rPr>
+      </w:pPr>
+      <w:r>
+        <w:rPr>
+          <w:bCs/>
+          <w:i/>
+          <w:iCs/>
+          <w:color w:val="000000"/>
+          <w:highlight w:val="yellow"/>
+          <w:lang w:val="en-US"/>
+        </w:rPr>
+        <w:t>Correspondence should be addressed to Robbie M. Parks (</w:t>
+      </w:r>
+      <w:hyperlink r:id="rId11" w:history="1">
+        <w:r>
+          <w:rPr>
+            <w:rStyle w:val="Hyperlink"/>
+            <w:bCs/>
+            <w:i/>
+            <w:iCs/>
+            <w:highlight w:val="yellow"/>
+            <w:lang w:val="en-US"/>
+          </w:rPr>
+          <w:t>robbie.parks@columbia.edu</w:t>
+        </w:r>
+      </w:hyperlink>
+      <w:r>
+        <w:rPr>
+          <w:bCs/>
+          <w:i/>
+          <w:iCs/>
+          <w:color w:val="000000"/>
+          <w:highlight w:val="yellow"/>
+          <w:lang w:val="en-US"/>
+        </w:rPr>
+        <w:t xml:space="preserve">) and Cascade </w:t>
+      </w:r>
+      <w:proofErr w:type="spellStart"/>
+      <w:r>
+        <w:rPr>
+          <w:bCs/>
+          <w:i/>
+          <w:iCs/>
+          <w:color w:val="000000"/>
+          <w:highlight w:val="yellow"/>
+          <w:lang w:val="en-US"/>
+        </w:rPr>
+        <w:t>Tuholske</w:t>
+      </w:r>
+      <w:proofErr w:type="spellEnd"/>
+      <w:r>
+        <w:rPr>
+          <w:bCs/>
+          <w:i/>
+          <w:iCs/>
+          <w:color w:val="000000"/>
+          <w:highlight w:val="yellow"/>
+          <w:vertAlign w:val="superscript"/>
+          <w:lang w:val="en-US"/>
         </w:rPr>
         <w:t xml:space="preserve"> </w:t>
       </w:r>
       <w:r>
         <w:rPr>
           <w:bCs/>
-          <w:color w:val="000000"/>
-          <w:lang w:val="en-US"/>
-        </w:rPr>
-        <w:t xml:space="preserve">in the revised manuscript (P. </w:t>
-      </w:r>
-      <w:r>
-        <w:rPr>
-          <w:bCs/>
+          <w:i/>
+          <w:iCs/>
           <w:color w:val="000000"/>
           <w:highlight w:val="yellow"/>
           <w:lang w:val="en-US"/>
         </w:rPr>
-        <w:t>XX</w:t>
-      </w:r>
-      <w:r>
-        <w:rPr>
-          <w:bCs/>
-          <w:color w:val="000000"/>
-          <w:lang w:val="en-US"/>
-        </w:rPr>
-        <w:t xml:space="preserve">, Lines </w:t>
-      </w:r>
-      <w:r>
-        <w:rPr>
-          <w:bCs/>
+        <w:t>(</w:t>
+      </w:r>
+      <w:hyperlink r:id="rId12">
+        <w:r>
+          <w:rPr>
+            <w:rStyle w:val="Hyperlink"/>
+            <w:bCs/>
+            <w:i/>
+            <w:iCs/>
+            <w:highlight w:val="yellow"/>
+            <w:lang w:val="en-US"/>
+          </w:rPr>
+          <w:t>cascade.tuholske1@montana.edu</w:t>
+        </w:r>
+      </w:hyperlink>
+      <w:r>
+        <w:rPr>
+          <w:bCs/>
+          <w:i/>
+          <w:iCs/>
           <w:color w:val="000000"/>
           <w:highlight w:val="yellow"/>
-          <w:lang w:val="en-US"/>
-        </w:rPr>
-        <w:t>XX</w:t>
-      </w:r>
-      <w:r>
-        <w:rPr>
-          <w:bCs/>
-          <w:color w:val="000000"/>
-          <w:lang w:val="en-US"/>
-        </w:rPr>
-        <w:t>-</w:t>
-      </w:r>
-      <w:r>
-        <w:rPr>
-          <w:bCs/>
-          <w:color w:val="000000"/>
-          <w:highlight w:val="yellow"/>
-          <w:lang w:val="en-US"/>
-        </w:rPr>
-        <w:t>XX</w:t>
-      </w:r>
-      <w:r>
-        <w:rPr>
-          <w:bCs/>
-          <w:color w:val="000000"/>
-          <w:lang w:val="en-US"/>
-        </w:rPr>
-        <w:t>):</w:t>
-      </w:r>
-    </w:p>
-    <w:p>
-      <w:pPr>
-        <w:jc w:val="both"/>
-        <w:rPr>
-          <w:bCs/>
-          <w:color w:val="000000"/>
-          <w:lang w:val="en-US"/>
-        </w:rPr>
-      </w:pPr>
-    </w:p>
-    <w:p>
-      <w:pPr>
-        <w:jc w:val="both"/>
-        <w:rPr>
-          <w:bCs/>
-          <w:color w:val="000000"/>
-        </w:rPr>
-      </w:pPr>
-      <w:r>
-        <w:rPr>
-          <w:bCs/>
-          <w:color w:val="000000"/>
-          <w:highlight w:val="yellow"/>
-          <w:lang w:val="en-US"/>
-        </w:rPr>
-        <w:t>[[[QUOTE]]]</w:t>
+          <w:u w:val="single"/>
+          <w:lang w:val="en-US"/>
+        </w:rPr>
+        <w:t>)</w:t>
       </w:r>
     </w:p>
     <w:p>
@@ -1367,9 +1864,41 @@
           <w:color w:val="000000"/>
         </w:rPr>
         <w:br/>
-        <w:t>Finally, we require authors to include a statement of their individual contributions to the paper -- such as experimental work, project planning, data analysis, etc. -- immediately after the acknowledgements. The statement should be short, and refer to authors by their initials. For details please see the Authorship section of our joint Editorial policies at </w:t>
-      </w:r>
-      <w:hyperlink r:id="rId10" w:history="1">
+        <w:t xml:space="preserve">Finally, we require authors to include a statement of their individual contributions to the paper -- such as experimental work, project planning, data analysis, etc. -- immediately after the acknowledgements. The statement should be </w:t>
+      </w:r>
+      <w:proofErr w:type="gramStart"/>
+      <w:r>
+        <w:rPr>
+          <w:b/>
+          <w:color w:val="000000"/>
+        </w:rPr>
+        <w:t>short, and</w:t>
+      </w:r>
+      <w:proofErr w:type="gramEnd"/>
+      <w:r>
+        <w:rPr>
+          <w:b/>
+          <w:color w:val="000000"/>
+        </w:rPr>
+        <w:t xml:space="preserve"> refer to authors by their initials. For </w:t>
+      </w:r>
+      <w:proofErr w:type="gramStart"/>
+      <w:r>
+        <w:rPr>
+          <w:b/>
+          <w:color w:val="000000"/>
+        </w:rPr>
+        <w:t>details</w:t>
+      </w:r>
+      <w:proofErr w:type="gramEnd"/>
+      <w:r>
+        <w:rPr>
+          <w:b/>
+          <w:color w:val="000000"/>
+        </w:rPr>
+        <w:t xml:space="preserve"> please see the Authorship section of our joint Editorial policies at </w:t>
+      </w:r>
+      <w:hyperlink r:id="rId13" w:history="1">
         <w:r>
           <w:rPr>
             <w:rStyle w:val="Hyperlink"/>
@@ -1487,17 +2016,23 @@
         <w:jc w:val="both"/>
         <w:rPr>
           <w:bCs/>
-          <w:color w:val="000000"/>
-        </w:rPr>
-      </w:pPr>
-      <w:r>
-        <w:rPr>
-          <w:bCs/>
+          <w:i/>
+          <w:iCs/>
           <w:color w:val="000000"/>
           <w:highlight w:val="yellow"/>
           <w:lang w:val="en-US"/>
         </w:rPr>
-        <w:t>[[[QUOTE]]]</w:t>
+      </w:pPr>
+      <w:r>
+        <w:rPr>
+          <w:bCs/>
+          <w:i/>
+          <w:iCs/>
+          <w:color w:val="000000"/>
+          <w:highlight w:val="yellow"/>
+          <w:lang w:val="en-US"/>
+        </w:rPr>
+        <w:t>C.T. and R.M.P. designed research; C.T., V.D.L., and R.M.P. performed research; C.T. and R.M.P. contributed analytic tools; C.T., V.D.L, Y.A., C.R, and R.M.P analyzed data; and C.T., V.D.L., R.S., A.E.N. and R.M.P wrote the paper with assistance from Y.A. and C.R.</w:t>
       </w:r>
     </w:p>
     <w:p>
@@ -1531,53 +2066,98 @@
           <w:color w:val="000000"/>
         </w:rPr>
         <w:br/>
-        <w:t>* include a point-by-point response to any editorial suggestions and to our referees. Please include your response to the editorial suggestions in your cover letter, and please upload your response to the referees as a separate document.</w:t>
-      </w:r>
-    </w:p>
-    <w:p>
-      <w:pPr>
-        <w:jc w:val="both"/>
-        <w:rPr>
-          <w:b/>
-          <w:color w:val="000000"/>
-        </w:rPr>
-      </w:pPr>
-    </w:p>
-    <w:p>
-      <w:pPr>
-        <w:jc w:val="both"/>
-        <w:rPr>
-          <w:bCs/>
-          <w:color w:val="000000"/>
-        </w:rPr>
-      </w:pPr>
-      <w:r>
-        <w:rPr>
-          <w:bCs/>
-          <w:color w:val="000000"/>
-        </w:rPr>
-        <w:t>We have done this.</w:t>
-      </w:r>
-    </w:p>
-    <w:p>
-      <w:pPr>
-        <w:jc w:val="both"/>
-        <w:rPr>
-          <w:b/>
-          <w:color w:val="000000"/>
-          <w:lang w:val="en-US"/>
-        </w:rPr>
-      </w:pPr>
-      <w:r>
-        <w:rPr>
-          <w:b/>
-          <w:color w:val="000000"/>
-        </w:rPr>
-        <w:lastRenderedPageBreak/>
+        <w:t xml:space="preserve">* </w:t>
+      </w:r>
+      <w:proofErr w:type="gramStart"/>
+      <w:r>
+        <w:rPr>
+          <w:b/>
+          <w:color w:val="000000"/>
+        </w:rPr>
+        <w:t>include</w:t>
+      </w:r>
+      <w:proofErr w:type="gramEnd"/>
+      <w:r>
+        <w:rPr>
+          <w:b/>
+          <w:color w:val="000000"/>
+        </w:rPr>
+        <w:t xml:space="preserve"> a point-by-point response to any editorial suggestions and to our referees. Please include your response to the editorial suggestions in your cover letter, and please upload your response to the referees as a separate document.</w:t>
+      </w:r>
+    </w:p>
+    <w:p>
+      <w:pPr>
+        <w:jc w:val="both"/>
+        <w:rPr>
+          <w:b/>
+          <w:color w:val="000000"/>
+        </w:rPr>
+      </w:pPr>
+    </w:p>
+    <w:p>
+      <w:pPr>
+        <w:jc w:val="both"/>
+        <w:rPr>
+          <w:bCs/>
+          <w:color w:val="000000"/>
+        </w:rPr>
+      </w:pPr>
+      <w:r>
+        <w:rPr>
+          <w:bCs/>
+          <w:color w:val="000000"/>
+        </w:rPr>
+        <w:t>We have done this</w:t>
+      </w:r>
+      <w:r>
+        <w:rPr>
+          <w:bCs/>
+          <w:color w:val="000000"/>
+        </w:rPr>
+        <w:t xml:space="preserve"> below</w:t>
+      </w:r>
+      <w:r>
+        <w:rPr>
+          <w:bCs/>
+          <w:color w:val="000000"/>
+        </w:rPr>
+        <w:t>.</w:t>
+      </w:r>
+    </w:p>
+    <w:p>
+      <w:pPr>
+        <w:jc w:val="both"/>
+        <w:rPr>
+          <w:b/>
+          <w:color w:val="000000"/>
+          <w:lang w:val="en-US"/>
+        </w:rPr>
+      </w:pPr>
+      <w:r>
+        <w:rPr>
+          <w:b/>
+          <w:color w:val="000000"/>
+        </w:rPr>
         <w:br/>
-        <w:t>* ensure it complies with our format requirements for Letters as set out in our guide to authors at </w:t>
-      </w:r>
-      <w:hyperlink r:id="rId11" w:history="1">
+        <w:t xml:space="preserve">* </w:t>
+      </w:r>
+      <w:proofErr w:type="gramStart"/>
+      <w:r>
+        <w:rPr>
+          <w:b/>
+          <w:color w:val="000000"/>
+        </w:rPr>
+        <w:t>ensure</w:t>
+      </w:r>
+      <w:proofErr w:type="gramEnd"/>
+      <w:r>
+        <w:rPr>
+          <w:b/>
+          <w:color w:val="000000"/>
+        </w:rPr>
+        <w:t xml:space="preserve"> it complies with our format requirements for Letters as set out in our guide to authors at </w:t>
+      </w:r>
+      <w:hyperlink r:id="rId14" w:history="1">
         <w:r>
           <w:rPr>
             <w:rStyle w:val="Hyperlink"/>
@@ -1627,7 +2207,23 @@
           <w:color w:val="000000"/>
         </w:rPr>
         <w:br/>
-        <w:t>* state in a cover note the length of the text, methods and legends; the number of references; number and estimated final size of figures and tables</w:t>
+        <w:t xml:space="preserve">* </w:t>
+      </w:r>
+      <w:proofErr w:type="gramStart"/>
+      <w:r>
+        <w:rPr>
+          <w:b/>
+          <w:color w:val="000000"/>
+        </w:rPr>
+        <w:t>state</w:t>
+      </w:r>
+      <w:proofErr w:type="gramEnd"/>
+      <w:r>
+        <w:rPr>
+          <w:b/>
+          <w:color w:val="000000"/>
+        </w:rPr>
+        <w:t xml:space="preserve"> in a cover note the length of the text, methods and legends; the number of references; number and estimated final size of figures and tables</w:t>
       </w:r>
     </w:p>
     <w:p>
@@ -1736,6 +2332,7 @@
           <w:bCs/>
           <w:color w:val="000000"/>
         </w:rPr>
+        <w:lastRenderedPageBreak/>
         <w:t xml:space="preserve">We have submitted our revised manuscript within four weeks of receipt of </w:t>
       </w:r>
       <w:r>
@@ -1774,9 +2371,25 @@
           <w:color w:val="000000"/>
         </w:rPr>
         <w:br/>
-        <w:t>Nature Sustainability is committed to improving transparency in authorship. As part of our efforts in this direction, we are now requesting that all authors identified as ‘corresponding author’ on published papers create and link their Open Researcher and Contributor Identifier (ORCID) with their account on the Manuscript Tracking System (MTS), prior to acceptance. This applies to primary research papers only. ORCID helps the scientific community achieve unambiguous attribution of all scholarly contributions. You can create and link your ORCID from the home page of the MTS by clicking on ‘Modify my Springer Nature account’. For more information please visit please visit </w:t>
-      </w:r>
-      <w:hyperlink r:id="rId12" w:history="1">
+        <w:t xml:space="preserve">Nature Sustainability is committed to improving transparency in authorship. As part of our efforts in this direction, we are now requesting that all authors identified as ‘corresponding author’ on published papers create and link their Open Researcher and Contributor Identifier (ORCID) with their account on the Manuscript Tracking System (MTS), prior to acceptance. This applies to primary research papers only. ORCID helps the scientific community achieve unambiguous attribution of all scholarly contributions. You can create and link your ORCID from the home page of the MTS by clicking on ‘Modify my Springer Nature account’. For more </w:t>
+      </w:r>
+      <w:proofErr w:type="gramStart"/>
+      <w:r>
+        <w:rPr>
+          <w:b/>
+          <w:color w:val="000000"/>
+        </w:rPr>
+        <w:t>information</w:t>
+      </w:r>
+      <w:proofErr w:type="gramEnd"/>
+      <w:r>
+        <w:rPr>
+          <w:b/>
+          <w:color w:val="000000"/>
+        </w:rPr>
+        <w:t xml:space="preserve"> please visit please visit </w:t>
+      </w:r>
+      <w:hyperlink r:id="rId15" w:history="1">
         <w:r>
           <w:rPr>
             <w:rStyle w:val="Hyperlink"/>
@@ -1906,6 +2519,37 @@
           <w:color w:val="000000"/>
         </w:rPr>
         <w:br/>
+      </w:r>
+    </w:p>
+    <w:p>
+      <w:pPr>
+        <w:rPr>
+          <w:b/>
+          <w:color w:val="000000"/>
+        </w:rPr>
+      </w:pPr>
+      <w:r>
+        <w:rPr>
+          <w:b/>
+          <w:color w:val="000000"/>
+        </w:rPr>
+        <w:br w:type="page"/>
+      </w:r>
+    </w:p>
+    <w:p>
+      <w:pPr>
+        <w:jc w:val="both"/>
+        <w:rPr>
+          <w:b/>
+          <w:color w:val="000000"/>
+        </w:rPr>
+      </w:pPr>
+      <w:r>
+        <w:rPr>
+          <w:b/>
+          <w:color w:val="000000"/>
+        </w:rPr>
+        <w:lastRenderedPageBreak/>
         <w:t>Reviewers Comments:</w:t>
       </w:r>
     </w:p>
@@ -1965,24 +2609,54 @@
           <w:bCs/>
           <w:color w:val="000000"/>
         </w:rPr>
+        <w:t>We thank the Reviewer for the thoughtful and constructive comments.</w:t>
+      </w:r>
+    </w:p>
+    <w:p>
+      <w:pPr>
+        <w:jc w:val="both"/>
+        <w:rPr>
+          <w:b/>
+          <w:color w:val="000000"/>
+        </w:rPr>
+      </w:pPr>
+      <w:r>
+        <w:rPr>
+          <w:b/>
+          <w:color w:val="000000"/>
+        </w:rPr>
+        <w:br/>
+      </w:r>
+    </w:p>
+    <w:p>
+      <w:pPr>
+        <w:rPr>
+          <w:b/>
+          <w:color w:val="000000"/>
+        </w:rPr>
+      </w:pPr>
+      <w:r>
+        <w:rPr>
+          <w:b/>
+          <w:color w:val="000000"/>
+        </w:rPr>
+        <w:br w:type="page"/>
+      </w:r>
+    </w:p>
+    <w:p>
+      <w:pPr>
+        <w:jc w:val="both"/>
+        <w:rPr>
+          <w:b/>
+          <w:color w:val="000000"/>
+        </w:rPr>
+      </w:pPr>
+      <w:r>
+        <w:rPr>
+          <w:b/>
+          <w:color w:val="000000"/>
+        </w:rPr>
         <w:lastRenderedPageBreak/>
-        <w:t>We thank the Reviewer for the thoughtful and constructive comments.</w:t>
-      </w:r>
-    </w:p>
-    <w:p>
-      <w:pPr>
-        <w:jc w:val="both"/>
-        <w:rPr>
-          <w:b/>
-          <w:color w:val="000000"/>
-        </w:rPr>
-      </w:pPr>
-      <w:r>
-        <w:rPr>
-          <w:b/>
-          <w:color w:val="000000"/>
-        </w:rPr>
-        <w:br/>
         <w:t>Reviewer #2 (Remarks to the Author):</w:t>
       </w:r>
     </w:p>
@@ -2017,7 +2691,23 @@
           <w:color w:val="000000"/>
         </w:rPr>
         <w:br/>
-        <w:t>In the expanded discussion, the authors highlight that the majority of these facilities have seen a rapid increase in hot and humid days since the 1980s. This increase is attributed not only to anthropogenic climate change but also to land-cover and land-use changes, including the urban heat island effect exacerbated by the materials used in constructing these facilities. This point effectively underscores the multifaceted nature of the problem, where environmental factors are compounded by infrastructure choices.</w:t>
+        <w:t xml:space="preserve">In the expanded discussion, the authors highlight that </w:t>
+      </w:r>
+      <w:proofErr w:type="gramStart"/>
+      <w:r>
+        <w:rPr>
+          <w:b/>
+          <w:color w:val="000000"/>
+        </w:rPr>
+        <w:t>the majority of</w:t>
+      </w:r>
+      <w:proofErr w:type="gramEnd"/>
+      <w:r>
+        <w:rPr>
+          <w:b/>
+          <w:color w:val="000000"/>
+        </w:rPr>
+        <w:t xml:space="preserve"> these facilities have seen a rapid increase in hot and humid days since the 1980s. This increase is attributed not only to anthropogenic climate change but also to land-cover and land-use changes, including the urban heat island effect exacerbated by the materials used in constructing these facilities. This point effectively underscores the multifaceted nature of the problem, where environmental factors are compounded by infrastructure choices.</w:t>
       </w:r>
     </w:p>
     <w:p>
@@ -2094,6 +2784,7 @@
         <w:rPr>
           <w:bCs/>
           <w:color w:val="000000"/>
+          <w:lang w:val="en-US"/>
         </w:rPr>
       </w:pPr>
       <w:r>
@@ -2178,6 +2869,13 @@
           <w:bCs/>
           <w:color w:val="000000"/>
         </w:rPr>
+        <w:t>Freedom of Information Act (</w:t>
+      </w:r>
+      <w:r>
+        <w:rPr>
+          <w:bCs/>
+          <w:color w:val="000000"/>
+        </w:rPr>
         <w:t>F</w:t>
       </w:r>
       <w:r>
@@ -2185,7 +2883,21 @@
           <w:bCs/>
           <w:color w:val="000000"/>
         </w:rPr>
-        <w:t xml:space="preserve">OIA request for </w:t>
+        <w:t>OIA</w:t>
+      </w:r>
+      <w:r>
+        <w:rPr>
+          <w:bCs/>
+          <w:color w:val="000000"/>
+        </w:rPr>
+        <w:t>)</w:t>
+      </w:r>
+      <w:r>
+        <w:rPr>
+          <w:bCs/>
+          <w:color w:val="000000"/>
+        </w:rPr>
+        <w:t xml:space="preserve"> request for </w:t>
       </w:r>
       <w:r>
         <w:rPr>
@@ -2220,90 +2932,198 @@
           <w:bCs/>
           <w:color w:val="000000"/>
         </w:rPr>
-        <w:t xml:space="preserve">is very likely that </w:t>
-      </w:r>
-      <w:r>
-        <w:rPr>
-          <w:bCs/>
-          <w:color w:val="000000"/>
-        </w:rPr>
-        <w:t xml:space="preserve">there will be many prisons and jail which do not have air conditioning if they are not required to install air conditioning units, as well some prisons and jails which </w:t>
-      </w:r>
-      <w:r>
-        <w:rPr>
-          <w:bCs/>
-          <w:color w:val="000000"/>
-        </w:rPr>
-        <w:t>lack maintenance and upkeep of existing cooling infrastructure.</w:t>
-      </w:r>
-    </w:p>
-    <w:p>
-      <w:pPr>
-        <w:jc w:val="both"/>
-        <w:rPr>
-          <w:bCs/>
-          <w:color w:val="000000"/>
-        </w:rPr>
-      </w:pPr>
-    </w:p>
-    <w:p>
-      <w:pPr>
-        <w:jc w:val="both"/>
-        <w:rPr>
-          <w:bCs/>
-          <w:color w:val="000000"/>
-          <w:lang w:val="en-US"/>
-        </w:rPr>
-      </w:pPr>
-      <w:r>
-        <w:rPr>
-          <w:bCs/>
-          <w:color w:val="000000"/>
-        </w:rPr>
-        <w:t xml:space="preserve">We state clearly that </w:t>
-      </w:r>
-      <w:r>
-        <w:rPr>
-          <w:bCs/>
-          <w:color w:val="000000"/>
-          <w:lang w:val="en-US"/>
-        </w:rPr>
-        <w:t>many of the 2 million incarcerated people</w:t>
-      </w:r>
-      <w:r>
-        <w:rPr>
-          <w:bCs/>
-          <w:color w:val="000000"/>
-          <w:vertAlign w:val="superscript"/>
-          <w:lang w:val="en-US"/>
-        </w:rPr>
-        <w:t>6</w:t>
-      </w:r>
-      <w:r>
-        <w:rPr>
-          <w:bCs/>
-          <w:color w:val="000000"/>
-          <w:lang w:val="en-US"/>
-        </w:rPr>
-        <w:t xml:space="preserve"> are in the 44 states that do not universally provide air conditioning in carceral facilities.</w:t>
-      </w:r>
-      <w:r>
-        <w:rPr>
-          <w:bCs/>
-          <w:color w:val="000000"/>
-          <w:vertAlign w:val="superscript"/>
-          <w:lang w:val="en-US"/>
-        </w:rPr>
-        <w:t>7, 8</w:t>
-      </w:r>
-      <w:r>
-        <w:rPr>
-          <w:bCs/>
-          <w:color w:val="000000"/>
-          <w:lang w:val="en-US"/>
+        <w:t xml:space="preserve">is likely that </w:t>
+      </w:r>
+      <w:r>
+        <w:rPr>
+          <w:bCs/>
+          <w:color w:val="000000"/>
+        </w:rPr>
+        <w:t xml:space="preserve">there </w:t>
+      </w:r>
+      <w:r>
+        <w:rPr>
+          <w:bCs/>
+          <w:color w:val="000000"/>
+        </w:rPr>
+        <w:t xml:space="preserve">are </w:t>
+      </w:r>
+      <w:r>
+        <w:rPr>
+          <w:bCs/>
+          <w:color w:val="000000"/>
+        </w:rPr>
+        <w:t>many prisons and jail</w:t>
+      </w:r>
+      <w:r>
+        <w:rPr>
+          <w:bCs/>
+          <w:color w:val="000000"/>
+        </w:rPr>
+        <w:t>s</w:t>
+      </w:r>
+      <w:r>
+        <w:rPr>
+          <w:bCs/>
+          <w:color w:val="000000"/>
         </w:rPr>
         <w:t xml:space="preserve"> </w:t>
       </w:r>
+      <w:r>
+        <w:rPr>
+          <w:bCs/>
+          <w:color w:val="000000"/>
+        </w:rPr>
+        <w:t>without</w:t>
+      </w:r>
+      <w:r>
+        <w:rPr>
+          <w:bCs/>
+          <w:color w:val="000000"/>
+        </w:rPr>
+        <w:t xml:space="preserve"> air conditioning if they are not required to install air conditioning units, </w:t>
+      </w:r>
+      <w:r>
+        <w:rPr>
+          <w:bCs/>
+          <w:color w:val="000000"/>
+        </w:rPr>
+        <w:t xml:space="preserve">particularly given that </w:t>
+      </w:r>
+      <w:r>
+        <w:rPr>
+          <w:bCs/>
+          <w:color w:val="000000"/>
+        </w:rPr>
+        <w:t xml:space="preserve">44 states do not universally provide air conditioning in carceral facilities, </w:t>
+      </w:r>
+      <w:r>
+        <w:rPr>
+          <w:bCs/>
+          <w:color w:val="000000"/>
+        </w:rPr>
+        <w:t xml:space="preserve">as well some prisons and jails which </w:t>
+      </w:r>
+      <w:r>
+        <w:rPr>
+          <w:bCs/>
+          <w:color w:val="000000"/>
+        </w:rPr>
+        <w:t>lack maintenance and upkeep of existing cooling infrastructure</w:t>
+      </w:r>
+      <w:r>
+        <w:rPr>
+          <w:bCs/>
+          <w:color w:val="000000"/>
+        </w:rPr>
+        <w:t>, as state</w:t>
+      </w:r>
+      <w:r>
+        <w:rPr>
+          <w:bCs/>
+          <w:color w:val="000000"/>
+        </w:rPr>
+        <w:t>d</w:t>
+      </w:r>
+      <w:r>
+        <w:rPr>
+          <w:bCs/>
+          <w:color w:val="000000"/>
+        </w:rPr>
+        <w:t xml:space="preserve"> in the </w:t>
+      </w:r>
+      <w:r>
+        <w:rPr>
+          <w:bCs/>
+          <w:color w:val="000000"/>
+          <w:lang w:val="en-US"/>
+        </w:rPr>
+        <w:t xml:space="preserve">revised manuscript (P. </w:t>
+      </w:r>
+      <w:r>
+        <w:rPr>
+          <w:bCs/>
+          <w:color w:val="000000"/>
+          <w:highlight w:val="yellow"/>
+          <w:lang w:val="en-US"/>
+        </w:rPr>
+        <w:t>XX</w:t>
+      </w:r>
+      <w:r>
+        <w:rPr>
+          <w:bCs/>
+          <w:color w:val="000000"/>
+          <w:lang w:val="en-US"/>
+        </w:rPr>
+        <w:t xml:space="preserve">, Lines </w:t>
+      </w:r>
+      <w:r>
+        <w:rPr>
+          <w:bCs/>
+          <w:color w:val="000000"/>
+          <w:highlight w:val="yellow"/>
+          <w:lang w:val="en-US"/>
+        </w:rPr>
+        <w:t>XX</w:t>
+      </w:r>
+      <w:r>
+        <w:rPr>
+          <w:bCs/>
+          <w:color w:val="000000"/>
+          <w:lang w:val="en-US"/>
+        </w:rPr>
+        <w:t>-</w:t>
+      </w:r>
+      <w:r>
+        <w:rPr>
+          <w:bCs/>
+          <w:color w:val="000000"/>
+          <w:highlight w:val="yellow"/>
+          <w:lang w:val="en-US"/>
+        </w:rPr>
+        <w:t>XX</w:t>
+      </w:r>
+      <w:r>
+        <w:rPr>
+          <w:bCs/>
+          <w:color w:val="000000"/>
+          <w:lang w:val="en-US"/>
+        </w:rPr>
+        <w:t>):</w:t>
+      </w:r>
+    </w:p>
+    <w:p>
+      <w:pPr>
+        <w:jc w:val="both"/>
+        <w:rPr>
+          <w:bCs/>
+          <w:color w:val="000000"/>
+          <w:lang w:val="en-US"/>
+        </w:rPr>
+      </w:pPr>
+    </w:p>
+    <w:p>
+      <w:pPr>
+        <w:jc w:val="both"/>
+        <w:rPr>
+          <w:bCs/>
+          <w:i/>
+          <w:iCs/>
+          <w:color w:val="000000"/>
+          <w:lang w:val="en-US"/>
+        </w:rPr>
+      </w:pPr>
+      <w:r>
+        <w:rPr>
+          <w:bCs/>
+          <w:i/>
+          <w:iCs/>
+          <w:color w:val="000000"/>
+          <w:highlight w:val="yellow"/>
+          <w:lang w:val="en-US"/>
+        </w:rPr>
+        <w:t>Further work is critical to comprehensively characterize the vulnerability of the United States incarcerated population to heat, as well as how heat impacts their health, to build reliable and validated datasets of cooling mechanisms in prisons and jails, to directly measure indoor temperatures in prisons and jails, and to deploy adaptation measures to mitigate the worst impacts of climate-related stressors.</w:t>
+      </w:r>
     </w:p>
     <w:p>
       <w:pPr>
@@ -2341,128 +3161,73 @@
           <w:bCs/>
           <w:color w:val="000000"/>
         </w:rPr>
-        <w:t xml:space="preserve">is successful in providing a foundation to </w:t>
-      </w:r>
-      <w:r>
-        <w:rPr>
-          <w:bCs/>
-          <w:color w:val="000000"/>
-        </w:rPr>
-        <w:t>perform more detailed analyses going forward.</w:t>
-      </w:r>
-    </w:p>
-    <w:p>
-      <w:pPr>
-        <w:jc w:val="both"/>
-        <w:rPr>
-          <w:bCs/>
-          <w:color w:val="000000"/>
-        </w:rPr>
-      </w:pPr>
-    </w:p>
-    <w:p>
-      <w:pPr>
-        <w:jc w:val="both"/>
-        <w:rPr>
-          <w:bCs/>
-          <w:color w:val="000000"/>
-          <w:lang w:val="en-US"/>
-        </w:rPr>
-      </w:pPr>
+        <w:t xml:space="preserve">is </w:t>
+      </w:r>
       <w:r>
         <w:rPr>
           <w:bCs/>
           <w:color w:val="000000"/>
         </w:rPr>
         <w:lastRenderedPageBreak/>
-        <w:t xml:space="preserve">We have added that further work is needed to build out reliable and validated datasets of cooling mechanisms in prisons and jails </w:t>
-      </w:r>
-      <w:r>
-        <w:rPr>
-          <w:bCs/>
-          <w:color w:val="000000"/>
-          <w:lang w:val="en-US"/>
-        </w:rPr>
-        <w:t xml:space="preserve">in the revised manuscript (P. </w:t>
-      </w:r>
-      <w:r>
-        <w:rPr>
-          <w:bCs/>
-          <w:color w:val="000000"/>
-          <w:highlight w:val="yellow"/>
-          <w:lang w:val="en-US"/>
-        </w:rPr>
-        <w:t>XX</w:t>
-      </w:r>
-      <w:r>
-        <w:rPr>
-          <w:bCs/>
-          <w:color w:val="000000"/>
-          <w:lang w:val="en-US"/>
-        </w:rPr>
-        <w:t xml:space="preserve">, Lines </w:t>
-      </w:r>
-      <w:r>
-        <w:rPr>
-          <w:bCs/>
-          <w:color w:val="000000"/>
-          <w:highlight w:val="yellow"/>
-          <w:lang w:val="en-US"/>
-        </w:rPr>
-        <w:t>XX</w:t>
-      </w:r>
-      <w:r>
-        <w:rPr>
-          <w:bCs/>
-          <w:color w:val="000000"/>
-          <w:lang w:val="en-US"/>
-        </w:rPr>
-        <w:t>-</w:t>
-      </w:r>
-      <w:r>
-        <w:rPr>
-          <w:bCs/>
-          <w:color w:val="000000"/>
-          <w:highlight w:val="yellow"/>
-          <w:lang w:val="en-US"/>
-        </w:rPr>
-        <w:t>XX</w:t>
-      </w:r>
-      <w:r>
-        <w:rPr>
-          <w:bCs/>
-          <w:color w:val="000000"/>
-          <w:lang w:val="en-US"/>
-        </w:rPr>
-        <w:t>):</w:t>
-      </w:r>
-    </w:p>
-    <w:p>
-      <w:pPr>
-        <w:jc w:val="both"/>
-        <w:rPr>
-          <w:bCs/>
-          <w:color w:val="000000"/>
-          <w:lang w:val="en-US"/>
-        </w:rPr>
-      </w:pPr>
-    </w:p>
-    <w:p>
-      <w:pPr>
-        <w:jc w:val="both"/>
-        <w:rPr>
-          <w:bCs/>
-          <w:color w:val="000000"/>
-        </w:rPr>
-      </w:pPr>
-      <w:r>
-        <w:rPr>
-          <w:bCs/>
-          <w:color w:val="000000"/>
-          <w:highlight w:val="yellow"/>
-          <w:lang w:val="en-US"/>
-        </w:rPr>
-        <w:t>[[[QUOTE]]]</w:t>
+        <w:t xml:space="preserve">successful in providing a </w:t>
+      </w:r>
+      <w:r>
+        <w:rPr>
+          <w:bCs/>
+          <w:color w:val="000000"/>
+        </w:rPr>
+        <w:t xml:space="preserve">firm </w:t>
+      </w:r>
+      <w:r>
+        <w:rPr>
+          <w:bCs/>
+          <w:color w:val="000000"/>
+        </w:rPr>
+        <w:t xml:space="preserve">foundation </w:t>
+      </w:r>
+      <w:r>
+        <w:rPr>
+          <w:bCs/>
+          <w:color w:val="000000"/>
+        </w:rPr>
+        <w:t xml:space="preserve">establishing a strong area of concern (as is the scope of a Brief Communication) </w:t>
+      </w:r>
+      <w:r>
+        <w:rPr>
+          <w:bCs/>
+          <w:color w:val="000000"/>
+        </w:rPr>
+        <w:t xml:space="preserve">to </w:t>
+      </w:r>
+      <w:r>
+        <w:rPr>
+          <w:bCs/>
+          <w:color w:val="000000"/>
+        </w:rPr>
+        <w:t>perform more detailed analyses</w:t>
+      </w:r>
+      <w:r>
+        <w:rPr>
+          <w:bCs/>
+          <w:color w:val="000000"/>
+        </w:rPr>
+        <w:t xml:space="preserve"> </w:t>
+      </w:r>
+      <w:proofErr w:type="gramStart"/>
+      <w:r>
+        <w:rPr>
+          <w:bCs/>
+          <w:color w:val="000000"/>
+        </w:rPr>
+        <w:t>in the near future</w:t>
+      </w:r>
+      <w:proofErr w:type="gramEnd"/>
+      <w:r>
+        <w:rPr>
+          <w:bCs/>
+          <w:color w:val="000000"/>
+        </w:rPr>
+        <w:t>.</w:t>
       </w:r>
     </w:p>
     <w:p>
@@ -2497,6 +3262,7 @@
         <w:rPr>
           <w:bCs/>
           <w:color w:val="000000"/>
+          <w:lang w:val="en-US"/>
         </w:rPr>
       </w:pPr>
       <w:r>
@@ -2518,7 +3284,35 @@
           <w:bCs/>
           <w:color w:val="000000"/>
         </w:rPr>
-        <w:t xml:space="preserve"> indoor temperatures in prisons and jails in the United States is scarce, a</w:t>
+        <w:t xml:space="preserve"> indoor temperatures</w:t>
+      </w:r>
+      <w:r>
+        <w:rPr>
+          <w:bCs/>
+          <w:color w:val="000000"/>
+        </w:rPr>
+        <w:t>, particularly</w:t>
+      </w:r>
+      <w:r>
+        <w:rPr>
+          <w:bCs/>
+          <w:color w:val="000000"/>
+        </w:rPr>
+        <w:t xml:space="preserve"> in prisons and jails</w:t>
+      </w:r>
+      <w:r>
+        <w:rPr>
+          <w:bCs/>
+          <w:color w:val="000000"/>
+        </w:rPr>
+        <w:t>,</w:t>
+      </w:r>
+      <w:r>
+        <w:rPr>
+          <w:bCs/>
+          <w:color w:val="000000"/>
+        </w:rPr>
+        <w:t xml:space="preserve"> in the United States is scarce, a</w:t>
       </w:r>
       <w:r>
         <w:rPr>
@@ -2555,24 +3349,464 @@
         </w:rPr>
         <w:t>C above those outdoors in summer</w:t>
       </w:r>
+      <w:r>
+        <w:rPr>
+          <w:bCs/>
+          <w:color w:val="000000"/>
+        </w:rPr>
+        <w:t xml:space="preserve">, </w:t>
+      </w:r>
+      <w:r>
+        <w:rPr>
+          <w:bCs/>
+          <w:color w:val="000000"/>
+        </w:rPr>
+        <w:t xml:space="preserve">while another study of </w:t>
+      </w:r>
+      <w:r>
+        <w:rPr>
+          <w:bCs/>
+          <w:color w:val="000000"/>
+        </w:rPr>
+        <w:t xml:space="preserve">indoor </w:t>
+      </w:r>
+      <w:r>
+        <w:rPr>
+          <w:bCs/>
+          <w:color w:val="000000"/>
+        </w:rPr>
+        <w:t xml:space="preserve">heat in Harlem </w:t>
+      </w:r>
+      <w:r>
+        <w:rPr>
+          <w:bCs/>
+          <w:color w:val="000000"/>
+        </w:rPr>
+        <w:t>found</w:t>
+      </w:r>
+      <w:r>
+        <w:rPr>
+          <w:bCs/>
+          <w:color w:val="000000"/>
+        </w:rPr>
+        <w:t xml:space="preserve"> similar results</w:t>
+      </w:r>
+      <w:r>
+        <w:rPr>
+          <w:bCs/>
+          <w:color w:val="000000"/>
+        </w:rPr>
+        <w:t>.</w:t>
+      </w:r>
+      <w:r>
+        <w:rPr>
+          <w:bCs/>
+          <w:color w:val="000000"/>
+        </w:rPr>
+        <w:t xml:space="preserve"> </w:t>
+      </w:r>
+      <w:r>
+        <w:rPr>
+          <w:bCs/>
+          <w:color w:val="000000"/>
+        </w:rPr>
+        <w:t>We have added this information</w:t>
+      </w:r>
+      <w:r>
+        <w:rPr>
+          <w:bCs/>
+          <w:color w:val="000000"/>
+        </w:rPr>
+        <w:t xml:space="preserve"> and references</w:t>
+      </w:r>
+      <w:r>
+        <w:rPr>
+          <w:bCs/>
+          <w:color w:val="000000"/>
+        </w:rPr>
+        <w:t xml:space="preserve"> to the revised Supplementary Information</w:t>
+      </w:r>
+      <w:r>
+        <w:rPr>
+          <w:bCs/>
+          <w:color w:val="000000"/>
+        </w:rPr>
+        <w:t xml:space="preserve"> due to space </w:t>
+      </w:r>
+      <w:r>
+        <w:rPr>
+          <w:bCs/>
+          <w:color w:val="000000"/>
+        </w:rPr>
+        <w:t>constraints</w:t>
+      </w:r>
+      <w:r>
+        <w:rPr>
+          <w:bCs/>
+          <w:color w:val="000000"/>
+        </w:rPr>
+        <w:t xml:space="preserve"> </w:t>
+      </w:r>
+      <w:r>
+        <w:rPr>
+          <w:bCs/>
+          <w:color w:val="000000"/>
+        </w:rPr>
+        <w:t>of the Brief Commentar</w:t>
+      </w:r>
+      <w:r>
+        <w:rPr>
+          <w:bCs/>
+          <w:color w:val="000000"/>
+        </w:rPr>
+        <w:t>y</w:t>
+      </w:r>
+      <w:r>
+        <w:rPr>
+          <w:bCs/>
+          <w:color w:val="000000"/>
+          <w:lang w:val="en-US"/>
+        </w:rPr>
+        <w:t>:</w:t>
+      </w:r>
+    </w:p>
+    <w:p>
+      <w:pPr>
+        <w:jc w:val="both"/>
+        <w:rPr>
+          <w:bCs/>
+          <w:color w:val="000000"/>
+          <w:lang w:val="en-US"/>
+        </w:rPr>
+      </w:pPr>
+    </w:p>
+    <w:p>
+      <w:pPr>
+        <w:jc w:val="both"/>
+        <w:rPr>
+          <w:bCs/>
+          <w:i/>
+          <w:iCs/>
+          <w:color w:val="000000"/>
+          <w:highlight w:val="yellow"/>
+          <w:lang w:val="en-US"/>
+        </w:rPr>
+      </w:pPr>
+      <w:r>
+        <w:rPr>
+          <w:bCs/>
+          <w:i/>
+          <w:iCs/>
+          <w:color w:val="000000"/>
+          <w:highlight w:val="yellow"/>
+        </w:rPr>
+        <w:t>While data measuring indoor temperatures in prisons and jails in the United States is scarce, a study from Denmark found temperatures in prison cells to be 4-5°C above those outdoors in summer</w:t>
+      </w:r>
       <w:commentRangeStart w:id="0"/>
       <w:r>
         <w:rPr>
           <w:bCs/>
-          <w:color w:val="000000"/>
+          <w:i/>
+          <w:iCs/>
+          <w:color w:val="000000"/>
+          <w:highlight w:val="yellow"/>
         </w:rPr>
         <w:t>.</w:t>
       </w:r>
       <w:commentRangeEnd w:id="0"/>
       <w:r>
         <w:rPr>
-          <w:rStyle w:val="CommentReference"/>
+          <w:bCs/>
+          <w:i/>
+          <w:iCs/>
+          <w:color w:val="000000"/>
+          <w:highlight w:val="yellow"/>
+          <w:lang w:val="en-US"/>
         </w:rPr>
         <w:commentReference w:id="0"/>
       </w:r>
       <w:r>
         <w:rPr>
           <w:bCs/>
+          <w:i/>
+          <w:iCs/>
+          <w:color w:val="000000"/>
+          <w:highlight w:val="yellow"/>
+        </w:rPr>
+        <w:t xml:space="preserve"> This is approximately what was also found in the Harlem Heat Project in New York City, a study of indoor domestic temperatures in domestic settings in Harlem, which is an area of New York with many residents who suffer cooling hardship</w:t>
+      </w:r>
+      <w:commentRangeStart w:id="1"/>
+      <w:r>
+        <w:rPr>
+          <w:bCs/>
+          <w:i/>
+          <w:iCs/>
+          <w:color w:val="000000"/>
+          <w:highlight w:val="yellow"/>
+        </w:rPr>
+        <w:t>.</w:t>
+      </w:r>
+      <w:commentRangeEnd w:id="1"/>
+      <w:r>
+        <w:rPr>
+          <w:bCs/>
+          <w:i/>
+          <w:iCs/>
+          <w:color w:val="000000"/>
+          <w:highlight w:val="yellow"/>
+        </w:rPr>
+        <w:commentReference w:id="1"/>
+      </w:r>
+    </w:p>
+    <w:p>
+      <w:pPr>
+        <w:jc w:val="both"/>
+        <w:rPr>
+          <w:bCs/>
+          <w:color w:val="000000"/>
+        </w:rPr>
+      </w:pPr>
+    </w:p>
+    <w:p>
+      <w:pPr>
+        <w:jc w:val="both"/>
+        <w:rPr>
+          <w:bCs/>
+          <w:color w:val="000000"/>
+          <w:lang w:val="en-US"/>
+        </w:rPr>
+      </w:pPr>
+      <w:r>
+        <w:rPr>
+          <w:bCs/>
+          <w:color w:val="000000"/>
+        </w:rPr>
+        <w:t xml:space="preserve">Related to the above point by the Reviewer, we have </w:t>
+      </w:r>
+      <w:r>
+        <w:rPr>
+          <w:bCs/>
+          <w:color w:val="000000"/>
+        </w:rPr>
+        <w:t xml:space="preserve">added that more research is needed to directly measure indoor temperatures in prisons and jails in the United States </w:t>
+      </w:r>
+      <w:r>
+        <w:rPr>
+          <w:bCs/>
+          <w:color w:val="000000"/>
+          <w:lang w:val="en-US"/>
+        </w:rPr>
+        <w:t xml:space="preserve">in the revised manuscript (P. </w:t>
+      </w:r>
+      <w:r>
+        <w:rPr>
+          <w:bCs/>
+          <w:color w:val="000000"/>
+          <w:highlight w:val="yellow"/>
+          <w:lang w:val="en-US"/>
+        </w:rPr>
+        <w:t>XX</w:t>
+      </w:r>
+      <w:r>
+        <w:rPr>
+          <w:bCs/>
+          <w:color w:val="000000"/>
+          <w:lang w:val="en-US"/>
+        </w:rPr>
+        <w:t xml:space="preserve">, Lines </w:t>
+      </w:r>
+      <w:r>
+        <w:rPr>
+          <w:bCs/>
+          <w:color w:val="000000"/>
+          <w:highlight w:val="yellow"/>
+          <w:lang w:val="en-US"/>
+        </w:rPr>
+        <w:t>XX</w:t>
+      </w:r>
+      <w:r>
+        <w:rPr>
+          <w:bCs/>
+          <w:color w:val="000000"/>
+          <w:lang w:val="en-US"/>
+        </w:rPr>
+        <w:t>-</w:t>
+      </w:r>
+      <w:r>
+        <w:rPr>
+          <w:bCs/>
+          <w:color w:val="000000"/>
+          <w:highlight w:val="yellow"/>
+          <w:lang w:val="en-US"/>
+        </w:rPr>
+        <w:t>XX</w:t>
+      </w:r>
+      <w:r>
+        <w:rPr>
+          <w:bCs/>
+          <w:color w:val="000000"/>
+          <w:lang w:val="en-US"/>
+        </w:rPr>
+        <w:t>):</w:t>
+      </w:r>
+    </w:p>
+    <w:p>
+      <w:pPr>
+        <w:jc w:val="both"/>
+        <w:rPr>
+          <w:bCs/>
+          <w:color w:val="000000"/>
+          <w:lang w:val="en-US"/>
+        </w:rPr>
+      </w:pPr>
+    </w:p>
+    <w:p>
+      <w:pPr>
+        <w:jc w:val="both"/>
+        <w:rPr>
+          <w:bCs/>
+          <w:i/>
+          <w:iCs/>
+          <w:color w:val="000000"/>
+          <w:highlight w:val="yellow"/>
+          <w:lang w:val="en-US"/>
+        </w:rPr>
+      </w:pPr>
+      <w:r>
+        <w:rPr>
+          <w:bCs/>
+          <w:i/>
+          <w:iCs/>
+          <w:color w:val="000000"/>
+          <w:highlight w:val="yellow"/>
+          <w:lang w:val="en-US"/>
+        </w:rPr>
+        <w:t>Further work is critical to comprehensively characterize the vulnerability of the United States incarcerated population to heat, as well as how heat impacts their health, to build reliable and validated datasets of cooling mechanisms in prisons and jails, to directly measure indoor temperatures in prisons and jails, and to deploy adaptation measures to mitigate the worst impacts of climate-related stressors.</w:t>
+      </w:r>
+    </w:p>
+    <w:p>
+      <w:pPr>
+        <w:jc w:val="both"/>
+        <w:rPr>
+          <w:b/>
+          <w:color w:val="000000"/>
+        </w:rPr>
+      </w:pPr>
+    </w:p>
+    <w:p>
+      <w:pPr>
+        <w:jc w:val="both"/>
+        <w:rPr>
+          <w:bCs/>
+          <w:color w:val="000000"/>
+        </w:rPr>
+      </w:pPr>
+      <w:r>
+        <w:rPr>
+          <w:b/>
+          <w:color w:val="000000"/>
+        </w:rPr>
+        <w:t>Indoor environments, especially in settings like prisons, can significantly differ from outdoor ambient conditions. Factors such as building materials, ventilation, and the presence or absence of air conditioning or shades play a critical role in determining the indoor climate. Without data on these aspects, any conclusions about temperature exposure are primarily based on external environmental conditions, which may not accurately reflect the actual exposure experienced by individuals indoors.</w:t>
+      </w:r>
+    </w:p>
+    <w:p>
+      <w:pPr>
+        <w:jc w:val="both"/>
+        <w:rPr>
+          <w:b/>
+          <w:color w:val="000000"/>
+        </w:rPr>
+      </w:pPr>
+    </w:p>
+    <w:p>
+      <w:pPr>
+        <w:jc w:val="both"/>
+        <w:rPr>
+          <w:bCs/>
+          <w:color w:val="000000"/>
+          <w:lang w:val="en-US"/>
+        </w:rPr>
+      </w:pPr>
+      <w:r>
+        <w:rPr>
+          <w:bCs/>
+          <w:color w:val="000000"/>
+        </w:rPr>
+        <w:t>W</w:t>
+      </w:r>
+      <w:r>
+        <w:rPr>
+          <w:bCs/>
+          <w:color w:val="000000"/>
+        </w:rPr>
+        <w:t xml:space="preserve">e recognise that temperatures which incarcerated people experience indoors </w:t>
+      </w:r>
+      <w:r>
+        <w:rPr>
+          <w:bCs/>
+          <w:color w:val="000000"/>
+        </w:rPr>
+        <w:t xml:space="preserve">is </w:t>
+      </w:r>
+      <w:r>
+        <w:rPr>
+          <w:bCs/>
+          <w:color w:val="000000"/>
+        </w:rPr>
+        <w:t xml:space="preserve">determined by </w:t>
+      </w:r>
+      <w:r>
+        <w:rPr>
+          <w:bCs/>
+          <w:color w:val="000000"/>
+        </w:rPr>
+        <w:t xml:space="preserve">many factors. </w:t>
+      </w:r>
+      <w:r>
+        <w:rPr>
+          <w:bCs/>
+          <w:color w:val="000000"/>
+        </w:rPr>
+        <w:t xml:space="preserve">Nevertheless, there are many emerging stories of </w:t>
+      </w:r>
+      <w:r>
+        <w:rPr>
+          <w:bCs/>
+          <w:color w:val="000000"/>
+        </w:rPr>
+        <w:t xml:space="preserve">incarcerated </w:t>
+      </w:r>
+      <w:r>
+        <w:rPr>
+          <w:bCs/>
+          <w:color w:val="000000"/>
+        </w:rPr>
+        <w:t>people</w:t>
+      </w:r>
+      <w:r>
+        <w:rPr>
+          <w:bCs/>
+          <w:color w:val="000000"/>
+        </w:rPr>
+        <w:t xml:space="preserve"> dying in prison</w:t>
+      </w:r>
+      <w:r>
+        <w:rPr>
+          <w:bCs/>
+          <w:color w:val="000000"/>
+        </w:rPr>
+        <w:t>s and jails</w:t>
+      </w:r>
+      <w:r>
+        <w:rPr>
+          <w:bCs/>
+          <w:color w:val="000000"/>
+        </w:rPr>
+        <w:t xml:space="preserve"> (e.g.,</w:t>
+      </w:r>
+      <w:r>
+        <w:rPr>
+          <w:bCs/>
           <w:color w:val="000000"/>
         </w:rPr>
         <w:t xml:space="preserve"> </w:t>
@@ -2582,14 +3816,286 @@
           <w:bCs/>
           <w:color w:val="000000"/>
         </w:rPr>
-        <w:t xml:space="preserve">In general, </w:t>
-      </w:r>
-      <w:r>
-        <w:rPr>
-          <w:bCs/>
-          <w:color w:val="000000"/>
-        </w:rPr>
-        <w:t>this</w:t>
+        <w:t>https://www.nytimes.com/2023/06/29/us/texas-prisons-heat.html</w:t>
+      </w:r>
+      <w:r>
+        <w:rPr>
+          <w:bCs/>
+          <w:color w:val="000000"/>
+        </w:rPr>
+        <w:t>)</w:t>
+      </w:r>
+      <w:r>
+        <w:rPr>
+          <w:bCs/>
+          <w:color w:val="000000"/>
+        </w:rPr>
+        <w:t xml:space="preserve">, which </w:t>
+      </w:r>
+      <w:r>
+        <w:rPr>
+          <w:bCs/>
+          <w:color w:val="000000"/>
+        </w:rPr>
+        <w:t>no doubt highlights how this is a major issue and will continue to be</w:t>
+      </w:r>
+      <w:r>
+        <w:rPr>
+          <w:bCs/>
+          <w:color w:val="000000"/>
+        </w:rPr>
+        <w:t xml:space="preserve"> under climate change</w:t>
+      </w:r>
+      <w:r>
+        <w:rPr>
+          <w:bCs/>
+          <w:color w:val="000000"/>
+        </w:rPr>
+        <w:t>. The a</w:t>
+      </w:r>
+      <w:r>
+        <w:rPr>
+          <w:bCs/>
+          <w:color w:val="000000"/>
+        </w:rPr>
+        <w:t>dvantage</w:t>
+      </w:r>
+      <w:r>
+        <w:rPr>
+          <w:bCs/>
+          <w:color w:val="000000"/>
+        </w:rPr>
+        <w:t xml:space="preserve"> </w:t>
+      </w:r>
+      <w:r>
+        <w:rPr>
+          <w:bCs/>
+          <w:color w:val="000000"/>
+        </w:rPr>
+        <w:t>of our analysis is it takes a top-down approach to lay foundation for further research</w:t>
+      </w:r>
+      <w:r>
+        <w:rPr>
+          <w:bCs/>
+          <w:color w:val="000000"/>
+        </w:rPr>
+        <w:t xml:space="preserve">, which we state clearly </w:t>
+      </w:r>
+      <w:r>
+        <w:rPr>
+          <w:bCs/>
+          <w:color w:val="000000"/>
+        </w:rPr>
+        <w:t xml:space="preserve">as needing to be done </w:t>
+      </w:r>
+      <w:r>
+        <w:rPr>
+          <w:bCs/>
+          <w:color w:val="000000"/>
+          <w:lang w:val="en-US"/>
+        </w:rPr>
+        <w:t xml:space="preserve">in the revised manuscript (P. </w:t>
+      </w:r>
+      <w:r>
+        <w:rPr>
+          <w:bCs/>
+          <w:color w:val="000000"/>
+          <w:highlight w:val="yellow"/>
+          <w:lang w:val="en-US"/>
+        </w:rPr>
+        <w:t>XX</w:t>
+      </w:r>
+      <w:r>
+        <w:rPr>
+          <w:bCs/>
+          <w:color w:val="000000"/>
+          <w:lang w:val="en-US"/>
+        </w:rPr>
+        <w:t xml:space="preserve">, Lines </w:t>
+      </w:r>
+      <w:r>
+        <w:rPr>
+          <w:bCs/>
+          <w:color w:val="000000"/>
+          <w:highlight w:val="yellow"/>
+          <w:lang w:val="en-US"/>
+        </w:rPr>
+        <w:t>XX</w:t>
+      </w:r>
+      <w:r>
+        <w:rPr>
+          <w:bCs/>
+          <w:color w:val="000000"/>
+          <w:lang w:val="en-US"/>
+        </w:rPr>
+        <w:t>-</w:t>
+      </w:r>
+      <w:r>
+        <w:rPr>
+          <w:bCs/>
+          <w:color w:val="000000"/>
+          <w:highlight w:val="yellow"/>
+          <w:lang w:val="en-US"/>
+        </w:rPr>
+        <w:t>XX</w:t>
+      </w:r>
+      <w:r>
+        <w:rPr>
+          <w:bCs/>
+          <w:color w:val="000000"/>
+          <w:lang w:val="en-US"/>
+        </w:rPr>
+        <w:t>):</w:t>
+      </w:r>
+    </w:p>
+    <w:p>
+      <w:pPr>
+        <w:jc w:val="both"/>
+        <w:rPr>
+          <w:bCs/>
+          <w:color w:val="000000"/>
+          <w:lang w:val="en-US"/>
+        </w:rPr>
+      </w:pPr>
+    </w:p>
+    <w:p>
+      <w:pPr>
+        <w:jc w:val="both"/>
+        <w:rPr>
+          <w:bCs/>
+          <w:i/>
+          <w:iCs/>
+          <w:color w:val="000000"/>
+          <w:highlight w:val="yellow"/>
+          <w:lang w:val="en-US"/>
+        </w:rPr>
+      </w:pPr>
+      <w:r>
+        <w:rPr>
+          <w:bCs/>
+          <w:i/>
+          <w:iCs/>
+          <w:color w:val="000000"/>
+          <w:highlight w:val="yellow"/>
+          <w:lang w:val="en-US"/>
+        </w:rPr>
+        <w:lastRenderedPageBreak/>
+        <w:t>Further work is critical to comprehensively characterize the vulnerability of the United States incarcerated population to heat, as well as how heat impacts their health, to build reliable and validated datasets of cooling mechanisms in prisons and jails, to directly measure indoor temperatures in prisons and jails, and to deploy adaptation measures to mitigate the worst impacts of climate-related stressors.</w:t>
+      </w:r>
+    </w:p>
+    <w:p>
+      <w:pPr>
+        <w:jc w:val="both"/>
+        <w:rPr>
+          <w:b/>
+          <w:color w:val="000000"/>
+        </w:rPr>
+      </w:pPr>
+      <w:r>
+        <w:rPr>
+          <w:b/>
+          <w:color w:val="000000"/>
+        </w:rPr>
+        <w:br/>
+        <w:t xml:space="preserve">This limitation is important in understanding the health risks associated with heat exposure in prisons. Suppose the indoor conditions are markedly different from the outdoor temperatures (either cooler due to air conditioning or hotter due to poor ventilation and overcrowding). In that case, the study's findings might not fully capture the true extent of the risk or lack thereof. Surely, there are adaptation or acclimation measures for inmates and </w:t>
+      </w:r>
+      <w:proofErr w:type="gramStart"/>
+      <w:r>
+        <w:rPr>
+          <w:b/>
+          <w:color w:val="000000"/>
+        </w:rPr>
+        <w:t>staff?</w:t>
+      </w:r>
+      <w:proofErr w:type="gramEnd"/>
+      <w:r>
+        <w:rPr>
+          <w:b/>
+          <w:color w:val="000000"/>
+        </w:rPr>
+        <w:t xml:space="preserve"> The availability and quality of outdoor spaces for inmates can vary, and in some high-security settings, access to outdoor areas is highly restricted -- how does this factor? </w:t>
+      </w:r>
+    </w:p>
+    <w:p>
+      <w:pPr>
+        <w:jc w:val="both"/>
+        <w:rPr>
+          <w:b/>
+          <w:color w:val="000000"/>
+        </w:rPr>
+      </w:pPr>
+    </w:p>
+    <w:p>
+      <w:pPr>
+        <w:jc w:val="both"/>
+        <w:rPr>
+          <w:bCs/>
+          <w:color w:val="000000"/>
+          <w:lang w:val="en-US"/>
+        </w:rPr>
+      </w:pPr>
+      <w:r>
+        <w:rPr>
+          <w:bCs/>
+          <w:color w:val="000000"/>
+        </w:rPr>
+        <w:t xml:space="preserve">As we have stated above, </w:t>
+      </w:r>
+      <w:r>
+        <w:rPr>
+          <w:bCs/>
+          <w:color w:val="000000"/>
+        </w:rPr>
+        <w:t>w</w:t>
+      </w:r>
+      <w:r>
+        <w:rPr>
+          <w:bCs/>
+          <w:color w:val="000000"/>
+        </w:rPr>
+        <w:t>hile data measuring indoor temperatures in prisons and jails in the United States is scarce, a</w:t>
+      </w:r>
+      <w:r>
+        <w:rPr>
+          <w:bCs/>
+          <w:color w:val="000000"/>
+        </w:rPr>
+        <w:t> </w:t>
+      </w:r>
+      <w:r>
+        <w:rPr>
+          <w:bCs/>
+          <w:color w:val="000000"/>
+        </w:rPr>
+        <w:t>study from Denmark</w:t>
+      </w:r>
+      <w:r>
+        <w:rPr>
+          <w:bCs/>
+          <w:color w:val="000000"/>
+        </w:rPr>
+        <w:t> found temperatures in prison cells to be 4-5</w:t>
+      </w:r>
+      <w:r>
+        <w:rPr>
+          <w:bCs/>
+          <w:color w:val="000000"/>
+        </w:rPr>
+        <w:t>°</w:t>
+      </w:r>
+      <w:r>
+        <w:rPr>
+          <w:bCs/>
+          <w:color w:val="000000"/>
+        </w:rPr>
+        <w:t xml:space="preserve">C above those outdoors in summer. </w:t>
+      </w:r>
+      <w:r>
+        <w:rPr>
+          <w:bCs/>
+          <w:color w:val="000000"/>
+        </w:rPr>
+        <w:t>In general, this</w:t>
       </w:r>
       <w:r>
         <w:rPr>
@@ -2617,36 +4123,280 @@
           <w:bCs/>
           <w:color w:val="000000"/>
         </w:rPr>
-        <w:t xml:space="preserve">in New York City, a study of </w:t>
-      </w:r>
-      <w:r>
-        <w:rPr>
-          <w:bCs/>
-          <w:color w:val="000000"/>
-        </w:rPr>
-        <w:t xml:space="preserve">indoor domestic temperatures </w:t>
-      </w:r>
-      <w:r>
-        <w:rPr>
-          <w:bCs/>
-          <w:color w:val="000000"/>
-        </w:rPr>
-        <w:t>in Harlem</w:t>
-      </w:r>
-      <w:commentRangeStart w:id="1"/>
-      <w:r>
-        <w:rPr>
-          <w:bCs/>
-          <w:color w:val="000000"/>
+        <w:t>in New York City, a study of indoor domestic temperatures in Harlem.</w:t>
+      </w:r>
+      <w:r>
+        <w:rPr>
+          <w:bCs/>
+          <w:color w:val="000000"/>
+        </w:rPr>
+        <w:t xml:space="preserve"> </w:t>
+      </w:r>
+      <w:r>
+        <w:rPr>
+          <w:bCs/>
+          <w:color w:val="000000"/>
+        </w:rPr>
+        <w:t>We have added this information and references to the revised Supplementary Information due to space constraints of the Brief Commentary</w:t>
+      </w:r>
+      <w:r>
+        <w:rPr>
+          <w:bCs/>
+          <w:color w:val="000000"/>
+          <w:lang w:val="en-US"/>
+        </w:rPr>
+        <w:t>:</w:t>
+      </w:r>
+    </w:p>
+    <w:p>
+      <w:pPr>
+        <w:jc w:val="both"/>
+        <w:rPr>
+          <w:bCs/>
+          <w:color w:val="000000"/>
+          <w:lang w:val="en-US"/>
+        </w:rPr>
+      </w:pPr>
+    </w:p>
+    <w:p>
+      <w:pPr>
+        <w:jc w:val="both"/>
+        <w:rPr>
+          <w:bCs/>
+          <w:i/>
+          <w:iCs/>
+          <w:color w:val="000000"/>
+          <w:highlight w:val="yellow"/>
+          <w:lang w:val="en-US"/>
+        </w:rPr>
+      </w:pPr>
+      <w:r>
+        <w:rPr>
+          <w:bCs/>
+          <w:i/>
+          <w:iCs/>
+          <w:color w:val="000000"/>
+          <w:highlight w:val="yellow"/>
+        </w:rPr>
+        <w:t>While data measuring indoor temperatures in prisons and jails in the United States is scarce, a study from Denmark found temperatures in prison cells to be 4-5°C above those outdoors in summer</w:t>
+      </w:r>
+      <w:commentRangeStart w:id="2"/>
+      <w:r>
+        <w:rPr>
+          <w:bCs/>
+          <w:i/>
+          <w:iCs/>
+          <w:color w:val="000000"/>
+          <w:highlight w:val="yellow"/>
         </w:rPr>
         <w:t>.</w:t>
       </w:r>
-      <w:commentRangeEnd w:id="1"/>
-      <w:r>
-        <w:rPr>
-          <w:rStyle w:val="CommentReference"/>
-        </w:rPr>
-        <w:commentReference w:id="1"/>
+      <w:commentRangeEnd w:id="2"/>
+      <w:r>
+        <w:rPr>
+          <w:bCs/>
+          <w:i/>
+          <w:iCs/>
+          <w:color w:val="000000"/>
+          <w:highlight w:val="yellow"/>
+          <w:lang w:val="en-US"/>
+        </w:rPr>
+        <w:commentReference w:id="2"/>
+      </w:r>
+      <w:r>
+        <w:rPr>
+          <w:bCs/>
+          <w:i/>
+          <w:iCs/>
+          <w:color w:val="000000"/>
+          <w:highlight w:val="yellow"/>
+        </w:rPr>
+        <w:t xml:space="preserve"> This is approximately what was also found in the Harlem Heat Project in New York City, a study of indoor domestic temperatures in domestic settings in Harlem, which is an area of New York with many residents who suffer cooling hardship</w:t>
+      </w:r>
+      <w:commentRangeStart w:id="3"/>
+      <w:r>
+        <w:rPr>
+          <w:bCs/>
+          <w:i/>
+          <w:iCs/>
+          <w:color w:val="000000"/>
+          <w:highlight w:val="yellow"/>
+        </w:rPr>
+        <w:t>.</w:t>
+      </w:r>
+      <w:commentRangeEnd w:id="3"/>
+      <w:r>
+        <w:rPr>
+          <w:bCs/>
+          <w:i/>
+          <w:iCs/>
+          <w:color w:val="000000"/>
+          <w:highlight w:val="yellow"/>
+        </w:rPr>
+        <w:commentReference w:id="3"/>
+      </w:r>
+    </w:p>
+    <w:p>
+      <w:pPr>
+        <w:jc w:val="both"/>
+        <w:rPr>
+          <w:bCs/>
+          <w:color w:val="000000"/>
+        </w:rPr>
+      </w:pPr>
+    </w:p>
+    <w:p>
+      <w:pPr>
+        <w:jc w:val="both"/>
+        <w:rPr>
+          <w:bCs/>
+          <w:color w:val="000000"/>
+        </w:rPr>
+      </w:pPr>
+      <w:r>
+        <w:rPr>
+          <w:bCs/>
+          <w:color w:val="000000"/>
+        </w:rPr>
+        <w:t xml:space="preserve">The Reviewer is correct that </w:t>
+      </w:r>
+      <w:r>
+        <w:rPr>
+          <w:bCs/>
+          <w:color w:val="000000"/>
+        </w:rPr>
+        <w:t>m</w:t>
+      </w:r>
+      <w:r>
+        <w:rPr>
+          <w:bCs/>
+          <w:color w:val="000000"/>
+        </w:rPr>
+        <w:t xml:space="preserve">any incarcerated </w:t>
+      </w:r>
+      <w:r>
+        <w:rPr>
+          <w:bCs/>
+          <w:color w:val="000000"/>
+        </w:rPr>
+        <w:t xml:space="preserve">people </w:t>
+      </w:r>
+      <w:r>
+        <w:rPr>
+          <w:bCs/>
+          <w:color w:val="000000"/>
+        </w:rPr>
+        <w:t xml:space="preserve">get </w:t>
+      </w:r>
+      <w:r>
+        <w:rPr>
+          <w:bCs/>
+          <w:color w:val="000000"/>
+        </w:rPr>
+        <w:t xml:space="preserve">very limited </w:t>
+      </w:r>
+      <w:r>
+        <w:rPr>
+          <w:bCs/>
+          <w:color w:val="000000"/>
+        </w:rPr>
+        <w:t>outdoor time</w:t>
+      </w:r>
+      <w:r>
+        <w:rPr>
+          <w:bCs/>
+          <w:color w:val="000000"/>
+        </w:rPr>
+        <w:t>.</w:t>
+      </w:r>
+      <w:r>
+        <w:rPr>
+          <w:bCs/>
+          <w:color w:val="000000"/>
+        </w:rPr>
+        <w:t xml:space="preserve"> This will likely factor in increasing their vulnerability if indoor environments are not </w:t>
+      </w:r>
+      <w:r>
+        <w:rPr>
+          <w:bCs/>
+          <w:color w:val="000000"/>
+        </w:rPr>
+        <w:t>adequately cooled.</w:t>
+      </w:r>
+    </w:p>
+    <w:p>
+      <w:pPr>
+        <w:jc w:val="both"/>
+        <w:rPr>
+          <w:bCs/>
+          <w:color w:val="000000"/>
+        </w:rPr>
+      </w:pPr>
+    </w:p>
+    <w:p>
+      <w:pPr>
+        <w:jc w:val="both"/>
+        <w:rPr>
+          <w:bCs/>
+          <w:color w:val="000000"/>
+          <w:lang w:val="en-US"/>
+        </w:rPr>
+      </w:pPr>
+      <w:r>
+        <w:rPr>
+          <w:bCs/>
+          <w:color w:val="000000"/>
+        </w:rPr>
+        <w:t xml:space="preserve">The format </w:t>
+      </w:r>
+      <w:r>
+        <w:rPr>
+          <w:bCs/>
+          <w:color w:val="000000"/>
+        </w:rPr>
+        <w:t xml:space="preserve">of the submission is Brief Communication and </w:t>
+      </w:r>
+      <w:r>
+        <w:rPr>
+          <w:bCs/>
+          <w:color w:val="000000"/>
+        </w:rPr>
+        <w:t xml:space="preserve">therefore </w:t>
+      </w:r>
+      <w:r>
+        <w:rPr>
+          <w:bCs/>
+          <w:color w:val="000000"/>
+        </w:rPr>
+        <w:t xml:space="preserve">we are </w:t>
+      </w:r>
+      <w:r>
+        <w:rPr>
+          <w:bCs/>
+          <w:color w:val="000000"/>
+        </w:rPr>
+        <w:t xml:space="preserve">very </w:t>
+      </w:r>
+      <w:r>
+        <w:rPr>
+          <w:bCs/>
+          <w:color w:val="000000"/>
+        </w:rPr>
+        <w:t>rest</w:t>
+      </w:r>
+      <w:r>
+        <w:rPr>
+          <w:bCs/>
+          <w:color w:val="000000"/>
+        </w:rPr>
+        <w:t>ricted in words</w:t>
+      </w:r>
+      <w:r>
+        <w:rPr>
+          <w:bCs/>
+          <w:color w:val="000000"/>
+        </w:rPr>
+        <w:t>.</w:t>
       </w:r>
       <w:r>
         <w:rPr>
@@ -2655,38 +4405,26 @@
         </w:rPr>
         <w:t xml:space="preserve"> </w:t>
       </w:r>
-    </w:p>
-    <w:p>
-      <w:pPr>
-        <w:jc w:val="both"/>
-        <w:rPr>
-          <w:bCs/>
-          <w:color w:val="000000"/>
-        </w:rPr>
-      </w:pPr>
-    </w:p>
-    <w:p>
-      <w:pPr>
-        <w:jc w:val="both"/>
-        <w:rPr>
-          <w:bCs/>
-          <w:color w:val="000000"/>
-          <w:lang w:val="en-US"/>
-        </w:rPr>
-      </w:pPr>
-      <w:r>
-        <w:rPr>
-          <w:bCs/>
-          <w:color w:val="000000"/>
-        </w:rPr>
-        <w:t xml:space="preserve">Related to the above point by the Reviewer, we have </w:t>
-      </w:r>
-      <w:r>
-        <w:rPr>
-          <w:bCs/>
-          <w:color w:val="000000"/>
-        </w:rPr>
-        <w:t xml:space="preserve">added that more research is needed to directly measure indoor temperatures in prisons and jails in the United States </w:t>
+      <w:r>
+        <w:rPr>
+          <w:bCs/>
+          <w:color w:val="000000"/>
+        </w:rPr>
+        <w:t>Nevertheless, we have substantially added where possible</w:t>
+      </w:r>
+      <w:r>
+        <w:rPr>
+          <w:bCs/>
+          <w:color w:val="000000"/>
+        </w:rPr>
+        <w:t xml:space="preserve"> that more research is needed</w:t>
+      </w:r>
+      <w:r>
+        <w:rPr>
+          <w:bCs/>
+          <w:color w:val="000000"/>
+        </w:rPr>
+        <w:t xml:space="preserve"> </w:t>
       </w:r>
       <w:r>
         <w:rPr>
@@ -2763,695 +4501,23 @@
         <w:jc w:val="both"/>
         <w:rPr>
           <w:bCs/>
-          <w:color w:val="000000"/>
-        </w:rPr>
-      </w:pPr>
-      <w:r>
-        <w:rPr>
-          <w:bCs/>
+          <w:i/>
+          <w:iCs/>
           <w:color w:val="000000"/>
           <w:highlight w:val="yellow"/>
           <w:lang w:val="en-US"/>
         </w:rPr>
-        <w:t>[[[QUOTE]]]</w:t>
-      </w:r>
-    </w:p>
-    <w:p>
-      <w:pPr>
-        <w:jc w:val="both"/>
-        <w:rPr>
-          <w:b/>
-          <w:color w:val="000000"/>
-        </w:rPr>
-      </w:pPr>
-    </w:p>
-    <w:p>
-      <w:pPr>
-        <w:jc w:val="both"/>
-        <w:rPr>
-          <w:bCs/>
-          <w:color w:val="000000"/>
-        </w:rPr>
-      </w:pPr>
-      <w:r>
-        <w:rPr>
-          <w:b/>
-          <w:color w:val="000000"/>
-        </w:rPr>
-        <w:t>Indoor environments, especially in settings like prisons, can significantly differ from outdoor ambient conditions. Factors such as building materials, ventilation, and the presence or absence of air conditioning or shades play a critical role in determining the indoor climate. Without data on these aspects, any conclusions about temperature exposure are primarily based on external environmental conditions, which may not accurately reflect the actual exposure experienced by individuals indoors.</w:t>
-      </w:r>
-    </w:p>
-    <w:p>
-      <w:pPr>
-        <w:jc w:val="both"/>
-        <w:rPr>
-          <w:b/>
-          <w:color w:val="000000"/>
-        </w:rPr>
-      </w:pPr>
-    </w:p>
-    <w:p>
-      <w:pPr>
-        <w:jc w:val="both"/>
-        <w:rPr>
-          <w:bCs/>
-          <w:color w:val="000000"/>
-          <w:lang w:val="en-US"/>
-        </w:rPr>
-      </w:pPr>
-      <w:r>
-        <w:rPr>
-          <w:bCs/>
-          <w:color w:val="000000"/>
-        </w:rPr>
-        <w:t>W</w:t>
-      </w:r>
-      <w:r>
-        <w:rPr>
-          <w:bCs/>
-          <w:color w:val="000000"/>
-        </w:rPr>
-        <w:t xml:space="preserve">e recognise that temperatures which incarcerated people experience indoors </w:t>
-      </w:r>
-      <w:r>
-        <w:rPr>
-          <w:bCs/>
-          <w:color w:val="000000"/>
-        </w:rPr>
-        <w:t xml:space="preserve">is a </w:t>
-      </w:r>
-      <w:r>
-        <w:rPr>
-          <w:bCs/>
-          <w:color w:val="000000"/>
-        </w:rPr>
-        <w:t xml:space="preserve">function of many different variable factors. </w:t>
-      </w:r>
-      <w:r>
-        <w:rPr>
-          <w:bCs/>
-          <w:color w:val="000000"/>
-        </w:rPr>
-        <w:t xml:space="preserve">Nevertheless, there are many emerging stories of </w:t>
-      </w:r>
-      <w:r>
-        <w:rPr>
-          <w:bCs/>
-          <w:color w:val="000000"/>
-        </w:rPr>
-        <w:t xml:space="preserve">incarcerated </w:t>
-      </w:r>
-      <w:r>
-        <w:rPr>
-          <w:bCs/>
-          <w:color w:val="000000"/>
-        </w:rPr>
-        <w:t>people</w:t>
-      </w:r>
-      <w:r>
-        <w:rPr>
-          <w:bCs/>
-          <w:color w:val="000000"/>
-        </w:rPr>
-        <w:t xml:space="preserve"> dying in prison</w:t>
-      </w:r>
-      <w:r>
-        <w:rPr>
-          <w:bCs/>
-          <w:color w:val="000000"/>
-        </w:rPr>
-        <w:t xml:space="preserve">s and jails, which </w:t>
-      </w:r>
-      <w:r>
-        <w:rPr>
-          <w:bCs/>
-          <w:color w:val="000000"/>
-        </w:rPr>
-        <w:t>no doubt highlights how this is a major issue and will continue to be</w:t>
-      </w:r>
-      <w:r>
-        <w:rPr>
-          <w:bCs/>
-          <w:color w:val="000000"/>
-        </w:rPr>
-        <w:t>. The a</w:t>
-      </w:r>
-      <w:r>
-        <w:rPr>
-          <w:bCs/>
-          <w:color w:val="000000"/>
-        </w:rPr>
-        <w:t>dvantage</w:t>
-      </w:r>
-      <w:r>
-        <w:rPr>
-          <w:bCs/>
-          <w:color w:val="000000"/>
-        </w:rPr>
-        <w:t xml:space="preserve"> </w:t>
-      </w:r>
-      <w:r>
-        <w:rPr>
-          <w:bCs/>
-          <w:color w:val="000000"/>
-        </w:rPr>
-        <w:t>of our analysis is it takes a top-down approach to lay foundation for further research</w:t>
-      </w:r>
-      <w:r>
-        <w:rPr>
-          <w:bCs/>
-          <w:color w:val="000000"/>
-        </w:rPr>
-        <w:t xml:space="preserve">, which we state clearly </w:t>
-      </w:r>
-      <w:r>
-        <w:rPr>
-          <w:bCs/>
-          <w:color w:val="000000"/>
-        </w:rPr>
-        <w:t xml:space="preserve">as needing to be done </w:t>
-      </w:r>
-      <w:r>
-        <w:rPr>
-          <w:bCs/>
-          <w:color w:val="000000"/>
-          <w:lang w:val="en-US"/>
-        </w:rPr>
-        <w:t xml:space="preserve">in the revised manuscript (P. </w:t>
-      </w:r>
-      <w:r>
-        <w:rPr>
-          <w:bCs/>
+      </w:pPr>
+      <w:r>
+        <w:rPr>
+          <w:bCs/>
+          <w:i/>
+          <w:iCs/>
           <w:color w:val="000000"/>
           <w:highlight w:val="yellow"/>
           <w:lang w:val="en-US"/>
         </w:rPr>
-        <w:t>XX</w:t>
-      </w:r>
-      <w:r>
-        <w:rPr>
-          <w:bCs/>
-          <w:color w:val="000000"/>
-          <w:lang w:val="en-US"/>
-        </w:rPr>
-        <w:t xml:space="preserve">, Lines </w:t>
-      </w:r>
-      <w:r>
-        <w:rPr>
-          <w:bCs/>
-          <w:color w:val="000000"/>
-          <w:highlight w:val="yellow"/>
-          <w:lang w:val="en-US"/>
-        </w:rPr>
-        <w:t>XX</w:t>
-      </w:r>
-      <w:r>
-        <w:rPr>
-          <w:bCs/>
-          <w:color w:val="000000"/>
-          <w:lang w:val="en-US"/>
-        </w:rPr>
-        <w:t>-</w:t>
-      </w:r>
-      <w:r>
-        <w:rPr>
-          <w:bCs/>
-          <w:color w:val="000000"/>
-          <w:highlight w:val="yellow"/>
-          <w:lang w:val="en-US"/>
-        </w:rPr>
-        <w:t>XX</w:t>
-      </w:r>
-      <w:r>
-        <w:rPr>
-          <w:bCs/>
-          <w:color w:val="000000"/>
-          <w:lang w:val="en-US"/>
-        </w:rPr>
-        <w:t>):</w:t>
-      </w:r>
-    </w:p>
-    <w:p>
-      <w:pPr>
-        <w:jc w:val="both"/>
-        <w:rPr>
-          <w:bCs/>
-          <w:color w:val="000000"/>
-          <w:lang w:val="en-US"/>
-        </w:rPr>
-      </w:pPr>
-    </w:p>
-    <w:p>
-      <w:pPr>
-        <w:jc w:val="both"/>
-        <w:rPr>
-          <w:bCs/>
-          <w:color w:val="000000"/>
-        </w:rPr>
-      </w:pPr>
-      <w:r>
-        <w:rPr>
-          <w:bCs/>
-          <w:color w:val="000000"/>
-          <w:highlight w:val="yellow"/>
-          <w:lang w:val="en-US"/>
-        </w:rPr>
-        <w:t>[[[QUOTE]]]</w:t>
-      </w:r>
-    </w:p>
-    <w:p>
-      <w:pPr>
-        <w:jc w:val="both"/>
-        <w:rPr>
-          <w:b/>
-          <w:color w:val="000000"/>
-        </w:rPr>
-      </w:pPr>
-      <w:r>
-        <w:rPr>
-          <w:b/>
-          <w:color w:val="000000"/>
-        </w:rPr>
-        <w:br/>
-        <w:t>This limitation is important in understanding the health risks associated with heat exposure in prisons. Suppose the indoor conditions are markedly different from the outdoor temperatures (either cooler due to air conditioning or hotter due to poor ventilation and overcrowding). In that case, the study's findings might not fully capture the true extent of the risk or lack thereof. Surely, there are adaptation or acclimation measures for inmates and staff? The availability and quality of outdoor spaces for inmates can vary, and in some high-security settings, access to outdoor areas is highly restricted -- how does this factor? </w:t>
-      </w:r>
-    </w:p>
-    <w:p>
-      <w:pPr>
-        <w:jc w:val="both"/>
-        <w:rPr>
-          <w:b/>
-          <w:color w:val="000000"/>
-        </w:rPr>
-      </w:pPr>
-    </w:p>
-    <w:p>
-      <w:pPr>
-        <w:jc w:val="both"/>
-        <w:rPr>
-          <w:bCs/>
-          <w:color w:val="000000"/>
-        </w:rPr>
-      </w:pPr>
-      <w:r>
-        <w:rPr>
-          <w:bCs/>
-          <w:color w:val="000000"/>
-        </w:rPr>
-        <w:lastRenderedPageBreak/>
-        <w:t xml:space="preserve">As we have stated above, </w:t>
-      </w:r>
-      <w:r>
-        <w:rPr>
-          <w:bCs/>
-          <w:color w:val="000000"/>
-        </w:rPr>
-        <w:t>w</w:t>
-      </w:r>
-      <w:r>
-        <w:rPr>
-          <w:bCs/>
-          <w:color w:val="000000"/>
-        </w:rPr>
-        <w:t>hile data measuring indoor temperatures in prisons and jails in the United States is scarce, a</w:t>
-      </w:r>
-      <w:r>
-        <w:rPr>
-          <w:bCs/>
-          <w:color w:val="000000"/>
-        </w:rPr>
-        <w:t> </w:t>
-      </w:r>
-      <w:r>
-        <w:rPr>
-          <w:bCs/>
-          <w:color w:val="000000"/>
-        </w:rPr>
-        <w:t>study from Denmark</w:t>
-      </w:r>
-      <w:r>
-        <w:rPr>
-          <w:bCs/>
-          <w:color w:val="000000"/>
-        </w:rPr>
-        <w:t> found temperatures in prison cells to be 4-5</w:t>
-      </w:r>
-      <w:r>
-        <w:rPr>
-          <w:bCs/>
-          <w:color w:val="000000"/>
-        </w:rPr>
-        <w:t>°</w:t>
-      </w:r>
-      <w:r>
-        <w:rPr>
-          <w:bCs/>
-          <w:color w:val="000000"/>
-        </w:rPr>
-        <w:t>C above those outdoors in summer</w:t>
-      </w:r>
-      <w:commentRangeStart w:id="2"/>
-      <w:r>
-        <w:rPr>
-          <w:bCs/>
-          <w:color w:val="000000"/>
-        </w:rPr>
-        <w:t>.</w:t>
-      </w:r>
-      <w:commentRangeEnd w:id="2"/>
-      <w:r>
-        <w:rPr>
-          <w:rStyle w:val="CommentReference"/>
-        </w:rPr>
-        <w:commentReference w:id="2"/>
-      </w:r>
-      <w:r>
-        <w:rPr>
-          <w:bCs/>
-          <w:color w:val="000000"/>
-        </w:rPr>
-        <w:t xml:space="preserve"> </w:t>
-      </w:r>
-      <w:r>
-        <w:rPr>
-          <w:bCs/>
-          <w:color w:val="000000"/>
-        </w:rPr>
-        <w:t>In general, this</w:t>
-      </w:r>
-      <w:r>
-        <w:rPr>
-          <w:bCs/>
-          <w:color w:val="000000"/>
-        </w:rPr>
-        <w:t xml:space="preserve"> is approximately what was found in the </w:t>
-      </w:r>
-      <w:r>
-        <w:rPr>
-          <w:bCs/>
-          <w:color w:val="000000"/>
-        </w:rPr>
-        <w:t>Harlem Heat Project</w:t>
-      </w:r>
-      <w:r>
-        <w:rPr>
-          <w:bCs/>
-          <w:color w:val="000000"/>
-        </w:rPr>
-        <w:t> </w:t>
-      </w:r>
-      <w:r>
-        <w:rPr>
-          <w:bCs/>
-          <w:color w:val="000000"/>
-        </w:rPr>
-        <w:t>in New York City, a study of indoor domestic temperatures in Harlem</w:t>
-      </w:r>
-      <w:commentRangeStart w:id="3"/>
-      <w:r>
-        <w:rPr>
-          <w:bCs/>
-          <w:color w:val="000000"/>
-        </w:rPr>
-        <w:t>.</w:t>
-      </w:r>
-      <w:commentRangeEnd w:id="3"/>
-      <w:r>
-        <w:rPr>
-          <w:rStyle w:val="CommentReference"/>
-        </w:rPr>
-        <w:commentReference w:id="3"/>
-      </w:r>
-      <w:r>
-        <w:rPr>
-          <w:bCs/>
-          <w:color w:val="000000"/>
-        </w:rPr>
-        <w:t xml:space="preserve"> </w:t>
-      </w:r>
-    </w:p>
-    <w:p>
-      <w:pPr>
-        <w:jc w:val="both"/>
-        <w:rPr>
-          <w:bCs/>
-          <w:color w:val="000000"/>
-        </w:rPr>
-      </w:pPr>
-    </w:p>
-    <w:p>
-      <w:pPr>
-        <w:jc w:val="both"/>
-        <w:rPr>
-          <w:bCs/>
-          <w:color w:val="000000"/>
-        </w:rPr>
-      </w:pPr>
-      <w:r>
-        <w:rPr>
-          <w:bCs/>
-          <w:color w:val="000000"/>
-        </w:rPr>
-        <w:t xml:space="preserve">The Reviewer is correct that </w:t>
-      </w:r>
-      <w:r>
-        <w:rPr>
-          <w:bCs/>
-          <w:color w:val="000000"/>
-        </w:rPr>
-        <w:t>m</w:t>
-      </w:r>
-      <w:r>
-        <w:rPr>
-          <w:bCs/>
-          <w:color w:val="000000"/>
-        </w:rPr>
-        <w:t xml:space="preserve">any incarcerated </w:t>
-      </w:r>
-      <w:r>
-        <w:rPr>
-          <w:bCs/>
-          <w:color w:val="000000"/>
-        </w:rPr>
-        <w:t xml:space="preserve">people </w:t>
-      </w:r>
-      <w:r>
-        <w:rPr>
-          <w:bCs/>
-          <w:color w:val="000000"/>
-        </w:rPr>
-        <w:t xml:space="preserve">get </w:t>
-      </w:r>
-      <w:r>
-        <w:rPr>
-          <w:bCs/>
-          <w:color w:val="000000"/>
-        </w:rPr>
-        <w:t xml:space="preserve">very limited </w:t>
-      </w:r>
-      <w:r>
-        <w:rPr>
-          <w:bCs/>
-          <w:color w:val="000000"/>
-        </w:rPr>
-        <w:t>outdoor time</w:t>
-      </w:r>
-      <w:r>
-        <w:rPr>
-          <w:bCs/>
-          <w:color w:val="000000"/>
-        </w:rPr>
-        <w:t>.</w:t>
-      </w:r>
-      <w:r>
-        <w:rPr>
-          <w:bCs/>
-          <w:color w:val="000000"/>
-        </w:rPr>
-        <w:t xml:space="preserve"> This will likely factor in increasing their vulnerability if indoor environments are not </w:t>
-      </w:r>
-      <w:r>
-        <w:rPr>
-          <w:bCs/>
-          <w:color w:val="000000"/>
-        </w:rPr>
-        <w:t>adequately cooled.</w:t>
-      </w:r>
-    </w:p>
-    <w:p>
-      <w:pPr>
-        <w:jc w:val="both"/>
-        <w:rPr>
-          <w:bCs/>
-          <w:color w:val="000000"/>
-        </w:rPr>
-      </w:pPr>
-    </w:p>
-    <w:p>
-      <w:pPr>
-        <w:jc w:val="both"/>
-        <w:rPr>
-          <w:bCs/>
-          <w:color w:val="000000"/>
-          <w:lang w:val="en-US"/>
-        </w:rPr>
-      </w:pPr>
-      <w:r>
-        <w:rPr>
-          <w:bCs/>
-          <w:color w:val="000000"/>
-        </w:rPr>
-        <w:t xml:space="preserve">The format </w:t>
-      </w:r>
-      <w:r>
-        <w:rPr>
-          <w:bCs/>
-          <w:color w:val="000000"/>
-        </w:rPr>
-        <w:t xml:space="preserve">of the submission is Brief Communication and </w:t>
-      </w:r>
-      <w:r>
-        <w:rPr>
-          <w:bCs/>
-          <w:color w:val="000000"/>
-        </w:rPr>
-        <w:t xml:space="preserve">therefore </w:t>
-      </w:r>
-      <w:r>
-        <w:rPr>
-          <w:bCs/>
-          <w:color w:val="000000"/>
-        </w:rPr>
-        <w:t>we are rest</w:t>
-      </w:r>
-      <w:r>
-        <w:rPr>
-          <w:bCs/>
-          <w:color w:val="000000"/>
-        </w:rPr>
-        <w:t>ricted in words</w:t>
-      </w:r>
-      <w:r>
-        <w:rPr>
-          <w:bCs/>
-          <w:color w:val="000000"/>
-        </w:rPr>
-        <w:t>.</w:t>
-      </w:r>
-      <w:r>
-        <w:rPr>
-          <w:bCs/>
-          <w:color w:val="000000"/>
-        </w:rPr>
-        <w:t xml:space="preserve"> </w:t>
-      </w:r>
-      <w:r>
-        <w:rPr>
-          <w:bCs/>
-          <w:color w:val="000000"/>
-        </w:rPr>
-        <w:t>Nevertheless, we have substantially added where possible</w:t>
-      </w:r>
-      <w:r>
-        <w:rPr>
-          <w:bCs/>
-          <w:color w:val="000000"/>
-        </w:rPr>
-        <w:t xml:space="preserve"> that more research is needed</w:t>
-      </w:r>
-      <w:r>
-        <w:rPr>
-          <w:bCs/>
-          <w:color w:val="000000"/>
-        </w:rPr>
-        <w:t xml:space="preserve"> </w:t>
-      </w:r>
-      <w:r>
-        <w:rPr>
-          <w:bCs/>
-          <w:color w:val="000000"/>
-          <w:lang w:val="en-US"/>
-        </w:rPr>
-        <w:t xml:space="preserve">in the revised manuscript (P. </w:t>
-      </w:r>
-      <w:r>
-        <w:rPr>
-          <w:bCs/>
-          <w:color w:val="000000"/>
-          <w:highlight w:val="yellow"/>
-          <w:lang w:val="en-US"/>
-        </w:rPr>
-        <w:t>XX</w:t>
-      </w:r>
-      <w:r>
-        <w:rPr>
-          <w:bCs/>
-          <w:color w:val="000000"/>
-          <w:lang w:val="en-US"/>
-        </w:rPr>
-        <w:t xml:space="preserve">, Lines </w:t>
-      </w:r>
-      <w:r>
-        <w:rPr>
-          <w:bCs/>
-          <w:color w:val="000000"/>
-          <w:highlight w:val="yellow"/>
-          <w:lang w:val="en-US"/>
-        </w:rPr>
-        <w:t>XX</w:t>
-      </w:r>
-      <w:r>
-        <w:rPr>
-          <w:bCs/>
-          <w:color w:val="000000"/>
-          <w:lang w:val="en-US"/>
-        </w:rPr>
-        <w:t>-</w:t>
-      </w:r>
-      <w:r>
-        <w:rPr>
-          <w:bCs/>
-          <w:color w:val="000000"/>
-          <w:highlight w:val="yellow"/>
-          <w:lang w:val="en-US"/>
-        </w:rPr>
-        <w:t>XX</w:t>
-      </w:r>
-      <w:r>
-        <w:rPr>
-          <w:bCs/>
-          <w:color w:val="000000"/>
-          <w:lang w:val="en-US"/>
-        </w:rPr>
-        <w:t>):</w:t>
-      </w:r>
-    </w:p>
-    <w:p>
-      <w:pPr>
-        <w:jc w:val="both"/>
-        <w:rPr>
-          <w:bCs/>
-          <w:color w:val="000000"/>
-          <w:lang w:val="en-US"/>
-        </w:rPr>
-      </w:pPr>
-    </w:p>
-    <w:p>
-      <w:pPr>
-        <w:jc w:val="both"/>
-        <w:rPr>
-          <w:bCs/>
-          <w:color w:val="000000"/>
-        </w:rPr>
-      </w:pPr>
-      <w:r>
-        <w:rPr>
-          <w:bCs/>
-          <w:color w:val="000000"/>
-          <w:highlight w:val="yellow"/>
-          <w:lang w:val="en-US"/>
-        </w:rPr>
-        <w:t>[[[QUOTE]]]</w:t>
+        <w:t>Further work is critical to comprehensively characterize the vulnerability of the United States incarcerated population to heat, as well as how heat impacts their health, to build reliable and validated datasets of cooling mechanisms in prisons and jails, to directly measure indoor temperatures in prisons and jails, and to deploy adaptation measures to mitigate the worst impacts of climate-related stressors.</w:t>
       </w:r>
     </w:p>
     <w:p>
@@ -3498,128 +4564,4972 @@
     </w:p>
     <w:p>
       <w:pPr>
-        <w:pStyle w:val="ListParagraph"/>
-        <w:numPr>
-          <w:ilvl w:val="0"/>
-          <w:numId w:val="3"/>
-        </w:numPr>
-        <w:rPr>
-          <w:b/>
-          <w:color w:val="000000"/>
-        </w:rPr>
-      </w:pPr>
-      <w:commentRangeStart w:id="4"/>
-      <w:r>
-        <w:rPr>
-          <w:bCs/>
-          <w:color w:val="000000"/>
-        </w:rPr>
-        <w:t>We appreciate</w:t>
-      </w:r>
-      <w:r>
-        <w:rPr>
-          <w:bCs/>
-          <w:color w:val="000000"/>
-        </w:rPr>
-        <w:t xml:space="preserve"> t</w:t>
-      </w:r>
-      <w:r>
-        <w:rPr>
-          <w:bCs/>
-          <w:color w:val="000000"/>
-        </w:rPr>
-        <w:t xml:space="preserve">he </w:t>
-      </w:r>
-      <w:r>
-        <w:rPr>
-          <w:bCs/>
-          <w:color w:val="000000"/>
-        </w:rPr>
-        <w:t>clarification.</w:t>
-      </w:r>
-      <w:commentRangeEnd w:id="4"/>
-      <w:r>
-        <w:rPr>
-          <w:rStyle w:val="CommentReference"/>
-        </w:rPr>
-        <w:commentReference w:id="4"/>
-      </w:r>
-    </w:p>
-    <w:p>
-      <w:pPr>
-        <w:pStyle w:val="ListParagraph"/>
-        <w:numPr>
-          <w:ilvl w:val="0"/>
-          <w:numId w:val="3"/>
-        </w:numPr>
-        <w:rPr>
-          <w:b/>
-          <w:color w:val="000000"/>
-        </w:rPr>
-      </w:pPr>
-      <w:r>
-        <w:rPr>
-          <w:bCs/>
-          <w:color w:val="000000"/>
-        </w:rPr>
-        <w:t xml:space="preserve">We include non-incarcerated </w:t>
-      </w:r>
-      <w:r>
-        <w:rPr>
-          <w:bCs/>
-          <w:color w:val="000000"/>
-        </w:rPr>
-        <w:t>now thanks</w:t>
-      </w:r>
-    </w:p>
-    <w:p>
-      <w:pPr>
-        <w:pStyle w:val="ListParagraph"/>
-        <w:numPr>
-          <w:ilvl w:val="0"/>
-          <w:numId w:val="3"/>
-        </w:numPr>
-        <w:rPr>
-          <w:b/>
-          <w:color w:val="000000"/>
-        </w:rPr>
-      </w:pPr>
-      <w:r>
-        <w:rPr>
-          <w:bCs/>
-          <w:color w:val="000000"/>
-        </w:rPr>
-        <w:t>Total make-up of incarcerated population in Texas compared with rest of country</w:t>
-      </w:r>
-    </w:p>
-    <w:p>
-      <w:pPr>
-        <w:pStyle w:val="ListParagraph"/>
-        <w:numPr>
-          <w:ilvl w:val="0"/>
-          <w:numId w:val="3"/>
-        </w:numPr>
-        <w:rPr>
-          <w:b/>
-          <w:color w:val="000000"/>
-        </w:rPr>
-      </w:pPr>
-      <w:r>
-        <w:rPr>
-          <w:bCs/>
-          <w:color w:val="000000"/>
-        </w:rPr>
-        <w:t>Outside of the scope of this paper</w:t>
-      </w:r>
-    </w:p>
-    <w:p>
-      <w:pPr>
-        <w:rPr>
-          <w:b/>
-          <w:color w:val="000000"/>
-        </w:rPr>
-      </w:pPr>
-    </w:p>
+        <w:jc w:val="both"/>
+        <w:rPr>
+          <w:bCs/>
+          <w:color w:val="000000"/>
+        </w:rPr>
+      </w:pPr>
+      <w:r>
+        <w:rPr>
+          <w:bCs/>
+          <w:color w:val="000000"/>
+        </w:rPr>
+        <w:lastRenderedPageBreak/>
+        <w:t>W</w:t>
+      </w:r>
+      <w:r>
+        <w:rPr>
+          <w:bCs/>
+          <w:color w:val="000000"/>
+        </w:rPr>
+        <w:t xml:space="preserve">e have added statistics in the </w:t>
+      </w:r>
+      <w:r>
+        <w:rPr>
+          <w:bCs/>
+          <w:color w:val="000000"/>
+        </w:rPr>
+        <w:t xml:space="preserve">revised Supplementary Information </w:t>
+      </w:r>
+      <w:r>
+        <w:rPr>
+          <w:bCs/>
+          <w:color w:val="000000"/>
+        </w:rPr>
+        <w:t xml:space="preserve">regarding comparisons between incarcerated and </w:t>
+      </w:r>
+      <w:r>
+        <w:rPr>
+          <w:bCs/>
+          <w:color w:val="000000"/>
+        </w:rPr>
+        <w:t>non-</w:t>
+      </w:r>
+      <w:proofErr w:type="gramStart"/>
+      <w:r>
+        <w:rPr>
+          <w:bCs/>
+          <w:color w:val="000000"/>
+        </w:rPr>
+        <w:t xml:space="preserve">incarcerated  </w:t>
+      </w:r>
+      <w:r>
+        <w:rPr>
+          <w:bCs/>
+          <w:color w:val="000000"/>
+        </w:rPr>
+        <w:t>groups</w:t>
+      </w:r>
+      <w:proofErr w:type="gramEnd"/>
+      <w:r>
+        <w:rPr>
+          <w:bCs/>
+          <w:color w:val="000000"/>
+        </w:rPr>
+        <w:t xml:space="preserve"> in the United States</w:t>
+      </w:r>
+      <w:r>
+        <w:rPr>
+          <w:bCs/>
+          <w:color w:val="000000"/>
+        </w:rPr>
+        <w:t xml:space="preserve"> as Supplementary Tables 1 and 2</w:t>
+      </w:r>
+      <w:r>
+        <w:rPr>
+          <w:bCs/>
+          <w:color w:val="000000"/>
+        </w:rPr>
+        <w:t xml:space="preserve">, copied below </w:t>
+      </w:r>
+      <w:r>
+        <w:rPr>
+          <w:bCs/>
+          <w:color w:val="000000"/>
+        </w:rPr>
+        <w:t>for convenience</w:t>
+      </w:r>
+      <w:r>
+        <w:rPr>
+          <w:bCs/>
+          <w:color w:val="000000"/>
+        </w:rPr>
+        <w:t xml:space="preserve">: </w:t>
+      </w:r>
+    </w:p>
+    <w:p>
+      <w:pPr>
+        <w:jc w:val="both"/>
+        <w:rPr>
+          <w:bCs/>
+          <w:i/>
+          <w:iCs/>
+          <w:color w:val="000000"/>
+          <w:lang w:val="en-US"/>
+        </w:rPr>
+      </w:pPr>
+    </w:p>
+    <w:p>
+      <w:pPr>
+        <w:jc w:val="both"/>
+        <w:rPr>
+          <w:bCs/>
+          <w:color w:val="000000"/>
+          <w:lang w:val="en-US"/>
+        </w:rPr>
+      </w:pPr>
+      <w:r>
+        <w:rPr>
+          <w:bCs/>
+          <w:color w:val="000000"/>
+          <w:lang w:val="en-US"/>
+        </w:rPr>
+        <w:t xml:space="preserve">We refer to </w:t>
+      </w:r>
+      <w:r>
+        <w:rPr>
+          <w:bCs/>
+          <w:color w:val="000000"/>
+          <w:lang w:val="en-US"/>
+        </w:rPr>
+        <w:t>Supplementary Tables 1 and 2 in the revised manuscript</w:t>
+      </w:r>
+      <w:r>
+        <w:rPr>
+          <w:bCs/>
+          <w:color w:val="000000"/>
+          <w:lang w:val="en-US"/>
+        </w:rPr>
+        <w:t xml:space="preserve"> </w:t>
+      </w:r>
+      <w:r>
+        <w:rPr>
+          <w:bCs/>
+          <w:color w:val="000000"/>
+          <w:lang w:val="en-US"/>
+        </w:rPr>
+        <w:t xml:space="preserve">(P. </w:t>
+      </w:r>
+      <w:r>
+        <w:rPr>
+          <w:bCs/>
+          <w:color w:val="000000"/>
+          <w:highlight w:val="yellow"/>
+          <w:lang w:val="en-US"/>
+        </w:rPr>
+        <w:t>XX</w:t>
+      </w:r>
+      <w:r>
+        <w:rPr>
+          <w:bCs/>
+          <w:color w:val="000000"/>
+          <w:lang w:val="en-US"/>
+        </w:rPr>
+        <w:t xml:space="preserve">, Lines </w:t>
+      </w:r>
+      <w:r>
+        <w:rPr>
+          <w:bCs/>
+          <w:color w:val="000000"/>
+          <w:highlight w:val="yellow"/>
+          <w:lang w:val="en-US"/>
+        </w:rPr>
+        <w:t>XX</w:t>
+      </w:r>
+      <w:r>
+        <w:rPr>
+          <w:bCs/>
+          <w:color w:val="000000"/>
+          <w:lang w:val="en-US"/>
+        </w:rPr>
+        <w:t>-</w:t>
+      </w:r>
+      <w:r>
+        <w:rPr>
+          <w:bCs/>
+          <w:color w:val="000000"/>
+          <w:highlight w:val="yellow"/>
+          <w:lang w:val="en-US"/>
+        </w:rPr>
+        <w:t>XX</w:t>
+      </w:r>
+      <w:r>
+        <w:rPr>
+          <w:bCs/>
+          <w:color w:val="000000"/>
+          <w:lang w:val="en-US"/>
+        </w:rPr>
+        <w:t>):</w:t>
+      </w:r>
+    </w:p>
+    <w:p>
+      <w:pPr>
+        <w:jc w:val="both"/>
+        <w:rPr>
+          <w:bCs/>
+          <w:color w:val="000000"/>
+          <w:lang w:val="en-US"/>
+        </w:rPr>
+      </w:pPr>
+    </w:p>
+    <w:p>
+      <w:pPr>
+        <w:jc w:val="both"/>
+        <w:rPr>
+          <w:b/>
+          <w:bCs/>
+          <w:i/>
+          <w:iCs/>
+          <w:color w:val="000000"/>
+          <w:highlight w:val="yellow"/>
+          <w:lang w:val="en-US"/>
+        </w:rPr>
+      </w:pPr>
+      <w:r>
+        <w:rPr>
+          <w:b/>
+          <w:bCs/>
+          <w:i/>
+          <w:iCs/>
+          <w:color w:val="000000"/>
+          <w:highlight w:val="yellow"/>
+          <w:lang w:val="en-US"/>
+        </w:rPr>
+        <w:t xml:space="preserve">Supplementary Table 1. </w:t>
+      </w:r>
+      <w:r>
+        <w:rPr>
+          <w:bCs/>
+          <w:i/>
+          <w:iCs/>
+          <w:color w:val="000000"/>
+          <w:highlight w:val="yellow"/>
+          <w:lang w:val="en-US"/>
+        </w:rPr>
+        <w:t>Race, sex, and some SES variables for state incarcerated populations compared to U.S. general population.</w:t>
+      </w:r>
+      <w:r>
+        <w:rPr>
+          <w:b/>
+          <w:bCs/>
+          <w:i/>
+          <w:iCs/>
+          <w:color w:val="000000"/>
+          <w:highlight w:val="yellow"/>
+          <w:lang w:val="en-US"/>
+        </w:rPr>
+        <w:t xml:space="preserve"> </w:t>
+      </w:r>
+    </w:p>
+    <w:tbl>
+      <w:tblPr>
+        <w:tblW w:w="9360" w:type="dxa"/>
+        <w:tblBorders>
+          <w:top w:val="single" w:sz="6" w:space="0" w:color="000000"/>
+          <w:left w:val="single" w:sz="6" w:space="0" w:color="000000"/>
+          <w:bottom w:val="single" w:sz="6" w:space="0" w:color="000000"/>
+          <w:right w:val="single" w:sz="6" w:space="0" w:color="000000"/>
+          <w:insideH w:val="single" w:sz="6" w:space="0" w:color="000000"/>
+          <w:insideV w:val="single" w:sz="6" w:space="0" w:color="000000"/>
+        </w:tblBorders>
+        <w:tblLayout w:type="fixed"/>
+        <w:tblLook w:val="0600" w:firstRow="0" w:lastRow="0" w:firstColumn="0" w:lastColumn="0" w:noHBand="1" w:noVBand="1"/>
+      </w:tblPr>
+      <w:tblGrid>
+        <w:gridCol w:w="2190"/>
+        <w:gridCol w:w="1635"/>
+        <w:gridCol w:w="1995"/>
+        <w:gridCol w:w="3540"/>
+      </w:tblGrid>
+      <w:tr>
+        <w:trPr>
+          <w:trHeight w:val="1095"/>
+        </w:trPr>
+        <w:tc>
+          <w:tcPr>
+            <w:tcW w:w="2190" w:type="dxa"/>
+            <w:tcBorders>
+              <w:top w:val="single" w:sz="8" w:space="0" w:color="000000"/>
+              <w:left w:val="single" w:sz="8" w:space="0" w:color="000000"/>
+              <w:bottom w:val="single" w:sz="8" w:space="0" w:color="000000"/>
+              <w:right w:val="single" w:sz="8" w:space="0" w:color="000000"/>
+            </w:tcBorders>
+            <w:tcMar>
+              <w:top w:w="0" w:type="dxa"/>
+              <w:left w:w="100" w:type="dxa"/>
+              <w:bottom w:w="0" w:type="dxa"/>
+              <w:right w:w="100" w:type="dxa"/>
+            </w:tcMar>
+          </w:tcPr>
+          <w:p>
+            <w:pPr>
+              <w:jc w:val="both"/>
+              <w:rPr>
+                <w:b/>
+                <w:bCs/>
+                <w:i/>
+                <w:iCs/>
+                <w:color w:val="000000"/>
+                <w:highlight w:val="yellow"/>
+                <w:lang w:val="en-US"/>
+              </w:rPr>
+            </w:pPr>
+            <w:r>
+              <w:rPr>
+                <w:b/>
+                <w:bCs/>
+                <w:i/>
+                <w:iCs/>
+                <w:color w:val="000000"/>
+                <w:highlight w:val="yellow"/>
+                <w:lang w:val="en-US"/>
+              </w:rPr>
+              <w:t>Variable</w:t>
+            </w:r>
+          </w:p>
+        </w:tc>
+        <w:tc>
+          <w:tcPr>
+            <w:tcW w:w="1635" w:type="dxa"/>
+            <w:tcBorders>
+              <w:top w:val="single" w:sz="8" w:space="0" w:color="000000"/>
+              <w:bottom w:val="single" w:sz="8" w:space="0" w:color="000000"/>
+              <w:right w:val="single" w:sz="8" w:space="0" w:color="000000"/>
+            </w:tcBorders>
+            <w:tcMar>
+              <w:top w:w="0" w:type="dxa"/>
+              <w:left w:w="100" w:type="dxa"/>
+              <w:bottom w:w="0" w:type="dxa"/>
+              <w:right w:w="100" w:type="dxa"/>
+            </w:tcMar>
+          </w:tcPr>
+          <w:p>
+            <w:pPr>
+              <w:jc w:val="both"/>
+              <w:rPr>
+                <w:b/>
+                <w:bCs/>
+                <w:i/>
+                <w:iCs/>
+                <w:color w:val="000000"/>
+                <w:highlight w:val="yellow"/>
+                <w:lang w:val="en-US"/>
+              </w:rPr>
+            </w:pPr>
+            <w:r>
+              <w:rPr>
+                <w:b/>
+                <w:bCs/>
+                <w:i/>
+                <w:iCs/>
+                <w:color w:val="000000"/>
+                <w:highlight w:val="yellow"/>
+                <w:lang w:val="en-US"/>
+              </w:rPr>
+              <w:t>State incarcerated population</w:t>
+            </w:r>
+          </w:p>
+        </w:tc>
+        <w:tc>
+          <w:tcPr>
+            <w:tcW w:w="1995" w:type="dxa"/>
+            <w:tcBorders>
+              <w:top w:val="single" w:sz="8" w:space="0" w:color="000000"/>
+              <w:bottom w:val="single" w:sz="8" w:space="0" w:color="000000"/>
+              <w:right w:val="single" w:sz="8" w:space="0" w:color="000000"/>
+            </w:tcBorders>
+            <w:tcMar>
+              <w:top w:w="0" w:type="dxa"/>
+              <w:left w:w="100" w:type="dxa"/>
+              <w:bottom w:w="0" w:type="dxa"/>
+              <w:right w:w="100" w:type="dxa"/>
+            </w:tcMar>
+          </w:tcPr>
+          <w:p>
+            <w:pPr>
+              <w:jc w:val="both"/>
+              <w:rPr>
+                <w:b/>
+                <w:bCs/>
+                <w:i/>
+                <w:iCs/>
+                <w:color w:val="000000"/>
+                <w:highlight w:val="yellow"/>
+                <w:lang w:val="en-US"/>
+              </w:rPr>
+            </w:pPr>
+            <w:r>
+              <w:rPr>
+                <w:b/>
+                <w:bCs/>
+                <w:i/>
+                <w:iCs/>
+                <w:color w:val="000000"/>
+                <w:highlight w:val="yellow"/>
+                <w:lang w:val="en-US"/>
+              </w:rPr>
+              <w:t>U.S. general population (18+)</w:t>
+            </w:r>
+          </w:p>
+        </w:tc>
+        <w:tc>
+          <w:tcPr>
+            <w:tcW w:w="3540" w:type="dxa"/>
+            <w:tcBorders>
+              <w:top w:val="single" w:sz="8" w:space="0" w:color="000000"/>
+              <w:bottom w:val="single" w:sz="8" w:space="0" w:color="000000"/>
+              <w:right w:val="single" w:sz="8" w:space="0" w:color="000000"/>
+            </w:tcBorders>
+            <w:tcMar>
+              <w:top w:w="0" w:type="dxa"/>
+              <w:left w:w="100" w:type="dxa"/>
+              <w:bottom w:w="0" w:type="dxa"/>
+              <w:right w:w="100" w:type="dxa"/>
+            </w:tcMar>
+          </w:tcPr>
+          <w:p>
+            <w:pPr>
+              <w:jc w:val="both"/>
+              <w:rPr>
+                <w:b/>
+                <w:bCs/>
+                <w:i/>
+                <w:iCs/>
+                <w:color w:val="000000"/>
+                <w:highlight w:val="yellow"/>
+                <w:lang w:val="en-US"/>
+              </w:rPr>
+            </w:pPr>
+            <w:r>
+              <w:rPr>
+                <w:b/>
+                <w:bCs/>
+                <w:i/>
+                <w:iCs/>
+                <w:color w:val="000000"/>
+                <w:highlight w:val="yellow"/>
+                <w:lang w:val="en-US"/>
+              </w:rPr>
+              <w:t>Source</w:t>
+            </w:r>
+          </w:p>
+        </w:tc>
+      </w:tr>
+      <w:tr>
+        <w:trPr>
+          <w:trHeight w:val="285"/>
+        </w:trPr>
+        <w:tc>
+          <w:tcPr>
+            <w:tcW w:w="2190" w:type="dxa"/>
+            <w:tcBorders>
+              <w:left w:val="single" w:sz="8" w:space="0" w:color="000000"/>
+              <w:bottom w:val="single" w:sz="8" w:space="0" w:color="000000"/>
+              <w:right w:val="single" w:sz="8" w:space="0" w:color="000000"/>
+            </w:tcBorders>
+            <w:tcMar>
+              <w:top w:w="0" w:type="dxa"/>
+              <w:left w:w="100" w:type="dxa"/>
+              <w:bottom w:w="0" w:type="dxa"/>
+              <w:right w:w="100" w:type="dxa"/>
+            </w:tcMar>
+          </w:tcPr>
+          <w:p>
+            <w:pPr>
+              <w:jc w:val="both"/>
+              <w:rPr>
+                <w:bCs/>
+                <w:i/>
+                <w:iCs/>
+                <w:color w:val="000000"/>
+                <w:highlight w:val="yellow"/>
+                <w:lang w:val="en-US"/>
+              </w:rPr>
+            </w:pPr>
+            <w:r>
+              <w:rPr>
+                <w:bCs/>
+                <w:i/>
+                <w:iCs/>
+                <w:color w:val="000000"/>
+                <w:highlight w:val="yellow"/>
+                <w:lang w:val="en-US"/>
+              </w:rPr>
+              <w:t>Race</w:t>
+            </w:r>
+          </w:p>
+        </w:tc>
+        <w:tc>
+          <w:tcPr>
+            <w:tcW w:w="1635" w:type="dxa"/>
+            <w:tcBorders>
+              <w:bottom w:val="single" w:sz="8" w:space="0" w:color="000000"/>
+              <w:right w:val="single" w:sz="8" w:space="0" w:color="000000"/>
+            </w:tcBorders>
+            <w:tcMar>
+              <w:top w:w="0" w:type="dxa"/>
+              <w:left w:w="100" w:type="dxa"/>
+              <w:bottom w:w="0" w:type="dxa"/>
+              <w:right w:w="100" w:type="dxa"/>
+            </w:tcMar>
+          </w:tcPr>
+          <w:p>
+            <w:pPr>
+              <w:jc w:val="both"/>
+              <w:rPr>
+                <w:bCs/>
+                <w:i/>
+                <w:iCs/>
+                <w:color w:val="000000"/>
+                <w:highlight w:val="yellow"/>
+                <w:lang w:val="en-US"/>
+              </w:rPr>
+            </w:pPr>
+            <w:r>
+              <w:rPr>
+                <w:bCs/>
+                <w:i/>
+                <w:iCs/>
+                <w:color w:val="000000"/>
+                <w:highlight w:val="yellow"/>
+                <w:lang w:val="en-US"/>
+              </w:rPr>
+              <w:t xml:space="preserve"> </w:t>
+            </w:r>
+          </w:p>
+        </w:tc>
+        <w:tc>
+          <w:tcPr>
+            <w:tcW w:w="1995" w:type="dxa"/>
+            <w:tcBorders>
+              <w:bottom w:val="single" w:sz="8" w:space="0" w:color="000000"/>
+              <w:right w:val="single" w:sz="8" w:space="0" w:color="000000"/>
+            </w:tcBorders>
+            <w:tcMar>
+              <w:top w:w="0" w:type="dxa"/>
+              <w:left w:w="100" w:type="dxa"/>
+              <w:bottom w:w="0" w:type="dxa"/>
+              <w:right w:w="100" w:type="dxa"/>
+            </w:tcMar>
+          </w:tcPr>
+          <w:p>
+            <w:pPr>
+              <w:jc w:val="both"/>
+              <w:rPr>
+                <w:bCs/>
+                <w:i/>
+                <w:iCs/>
+                <w:color w:val="000000"/>
+                <w:highlight w:val="yellow"/>
+                <w:lang w:val="en-US"/>
+              </w:rPr>
+            </w:pPr>
+            <w:r>
+              <w:rPr>
+                <w:bCs/>
+                <w:i/>
+                <w:iCs/>
+                <w:color w:val="000000"/>
+                <w:highlight w:val="yellow"/>
+                <w:lang w:val="en-US"/>
+              </w:rPr>
+              <w:t xml:space="preserve"> </w:t>
+            </w:r>
+          </w:p>
+        </w:tc>
+        <w:tc>
+          <w:tcPr>
+            <w:tcW w:w="3540" w:type="dxa"/>
+            <w:vMerge w:val="restart"/>
+            <w:tcBorders>
+              <w:bottom w:val="single" w:sz="8" w:space="0" w:color="000000"/>
+              <w:right w:val="single" w:sz="8" w:space="0" w:color="000000"/>
+            </w:tcBorders>
+            <w:tcMar>
+              <w:top w:w="0" w:type="dxa"/>
+              <w:left w:w="100" w:type="dxa"/>
+              <w:bottom w:w="0" w:type="dxa"/>
+              <w:right w:w="100" w:type="dxa"/>
+            </w:tcMar>
+          </w:tcPr>
+          <w:p>
+            <w:pPr>
+              <w:jc w:val="both"/>
+              <w:rPr>
+                <w:bCs/>
+                <w:i/>
+                <w:iCs/>
+                <w:color w:val="000000"/>
+                <w:highlight w:val="yellow"/>
+                <w:u w:val="single"/>
+                <w:lang w:val="en-US"/>
+              </w:rPr>
+            </w:pPr>
+            <w:r>
+              <w:rPr>
+                <w:bCs/>
+                <w:i/>
+                <w:iCs/>
+                <w:color w:val="000000"/>
+                <w:highlight w:val="yellow"/>
+                <w:lang w:val="en-US"/>
+              </w:rPr>
+              <w:t xml:space="preserve">Beyond the count: A deep dive into state prison populations from the Prison Policy Initiative, 2022. </w:t>
+            </w:r>
+            <w:hyperlink r:id="rId20">
+              <w:r>
+                <w:rPr>
+                  <w:rStyle w:val="Hyperlink"/>
+                  <w:bCs/>
+                  <w:i/>
+                  <w:iCs/>
+                  <w:highlight w:val="yellow"/>
+                  <w:lang w:val="en-US"/>
+                </w:rPr>
+                <w:t>https://nicic.gov/weblink/beyond-count-deep-dive-state-prison-populations-2022</w:t>
+              </w:r>
+            </w:hyperlink>
+          </w:p>
+          <w:p>
+            <w:pPr>
+              <w:jc w:val="both"/>
+              <w:rPr>
+                <w:bCs/>
+                <w:i/>
+                <w:iCs/>
+                <w:color w:val="000000"/>
+                <w:highlight w:val="yellow"/>
+                <w:lang w:val="en-US"/>
+              </w:rPr>
+            </w:pPr>
+            <w:r>
+              <w:rPr>
+                <w:bCs/>
+                <w:i/>
+                <w:iCs/>
+                <w:color w:val="000000"/>
+                <w:highlight w:val="yellow"/>
+                <w:lang w:val="en-US"/>
+              </w:rPr>
+              <w:t xml:space="preserve"> </w:t>
+            </w:r>
+          </w:p>
+          <w:p>
+            <w:pPr>
+              <w:jc w:val="both"/>
+              <w:rPr>
+                <w:bCs/>
+                <w:i/>
+                <w:iCs/>
+                <w:color w:val="000000"/>
+                <w:highlight w:val="yellow"/>
+                <w:lang w:val="en-US"/>
+              </w:rPr>
+            </w:pPr>
+            <w:r>
+              <w:rPr>
+                <w:bCs/>
+                <w:i/>
+                <w:iCs/>
+                <w:color w:val="000000"/>
+                <w:highlight w:val="yellow"/>
+                <w:lang w:val="en-US"/>
+              </w:rPr>
+              <w:t>-data are from Bureau of Justice Statistics’ 2016 Survey of Prison Inmates</w:t>
+            </w:r>
+          </w:p>
+          <w:p>
+            <w:pPr>
+              <w:jc w:val="both"/>
+              <w:rPr>
+                <w:bCs/>
+                <w:i/>
+                <w:iCs/>
+                <w:color w:val="000000"/>
+                <w:highlight w:val="yellow"/>
+                <w:lang w:val="en-US"/>
+              </w:rPr>
+            </w:pPr>
+            <w:r>
+              <w:rPr>
+                <w:bCs/>
+                <w:i/>
+                <w:iCs/>
+                <w:color w:val="000000"/>
+                <w:highlight w:val="yellow"/>
+                <w:lang w:val="en-US"/>
+              </w:rPr>
+              <w:t>-data are not regularly collected; most recent year available</w:t>
+            </w:r>
+          </w:p>
+        </w:tc>
+      </w:tr>
+      <w:tr>
+        <w:trPr>
+          <w:trHeight w:val="285"/>
+        </w:trPr>
+        <w:tc>
+          <w:tcPr>
+            <w:tcW w:w="2190" w:type="dxa"/>
+            <w:tcBorders>
+              <w:left w:val="single" w:sz="8" w:space="0" w:color="000000"/>
+              <w:bottom w:val="single" w:sz="8" w:space="0" w:color="000000"/>
+              <w:right w:val="single" w:sz="8" w:space="0" w:color="000000"/>
+            </w:tcBorders>
+            <w:tcMar>
+              <w:top w:w="0" w:type="dxa"/>
+              <w:left w:w="100" w:type="dxa"/>
+              <w:bottom w:w="0" w:type="dxa"/>
+              <w:right w:w="100" w:type="dxa"/>
+            </w:tcMar>
+          </w:tcPr>
+          <w:p>
+            <w:pPr>
+              <w:jc w:val="both"/>
+              <w:rPr>
+                <w:bCs/>
+                <w:i/>
+                <w:iCs/>
+                <w:color w:val="000000"/>
+                <w:highlight w:val="yellow"/>
+                <w:lang w:val="en-US"/>
+              </w:rPr>
+            </w:pPr>
+            <w:r>
+              <w:rPr>
+                <w:bCs/>
+                <w:i/>
+                <w:iCs/>
+                <w:color w:val="000000"/>
+                <w:highlight w:val="yellow"/>
+                <w:lang w:val="en-US"/>
+              </w:rPr>
+              <w:t>White</w:t>
+            </w:r>
+          </w:p>
+        </w:tc>
+        <w:tc>
+          <w:tcPr>
+            <w:tcW w:w="1635" w:type="dxa"/>
+            <w:tcBorders>
+              <w:bottom w:val="single" w:sz="8" w:space="0" w:color="000000"/>
+              <w:right w:val="single" w:sz="8" w:space="0" w:color="000000"/>
+            </w:tcBorders>
+            <w:tcMar>
+              <w:top w:w="0" w:type="dxa"/>
+              <w:left w:w="100" w:type="dxa"/>
+              <w:bottom w:w="0" w:type="dxa"/>
+              <w:right w:w="100" w:type="dxa"/>
+            </w:tcMar>
+          </w:tcPr>
+          <w:p>
+            <w:pPr>
+              <w:jc w:val="both"/>
+              <w:rPr>
+                <w:bCs/>
+                <w:i/>
+                <w:iCs/>
+                <w:color w:val="000000"/>
+                <w:highlight w:val="yellow"/>
+                <w:lang w:val="en-US"/>
+              </w:rPr>
+            </w:pPr>
+            <w:r>
+              <w:rPr>
+                <w:bCs/>
+                <w:i/>
+                <w:iCs/>
+                <w:color w:val="000000"/>
+                <w:highlight w:val="yellow"/>
+                <w:lang w:val="en-US"/>
+              </w:rPr>
+              <w:t>32%</w:t>
+            </w:r>
+          </w:p>
+        </w:tc>
+        <w:tc>
+          <w:tcPr>
+            <w:tcW w:w="1995" w:type="dxa"/>
+            <w:tcBorders>
+              <w:bottom w:val="single" w:sz="8" w:space="0" w:color="000000"/>
+              <w:right w:val="single" w:sz="8" w:space="0" w:color="000000"/>
+            </w:tcBorders>
+            <w:tcMar>
+              <w:top w:w="0" w:type="dxa"/>
+              <w:left w:w="100" w:type="dxa"/>
+              <w:bottom w:w="0" w:type="dxa"/>
+              <w:right w:w="100" w:type="dxa"/>
+            </w:tcMar>
+          </w:tcPr>
+          <w:p>
+            <w:pPr>
+              <w:jc w:val="both"/>
+              <w:rPr>
+                <w:bCs/>
+                <w:i/>
+                <w:iCs/>
+                <w:color w:val="000000"/>
+                <w:highlight w:val="yellow"/>
+                <w:lang w:val="en-US"/>
+              </w:rPr>
+            </w:pPr>
+            <w:r>
+              <w:rPr>
+                <w:bCs/>
+                <w:i/>
+                <w:iCs/>
+                <w:color w:val="000000"/>
+                <w:highlight w:val="yellow"/>
+                <w:lang w:val="en-US"/>
+              </w:rPr>
+              <w:t>62%</w:t>
+            </w:r>
+          </w:p>
+        </w:tc>
+        <w:tc>
+          <w:tcPr>
+            <w:tcW w:w="3540" w:type="dxa"/>
+            <w:vMerge/>
+            <w:tcBorders>
+              <w:bottom w:val="single" w:sz="8" w:space="0" w:color="000000"/>
+              <w:right w:val="single" w:sz="8" w:space="0" w:color="000000"/>
+            </w:tcBorders>
+            <w:shd w:val="clear" w:color="auto" w:fill="auto"/>
+            <w:tcMar>
+              <w:top w:w="100" w:type="dxa"/>
+              <w:left w:w="100" w:type="dxa"/>
+              <w:bottom w:w="100" w:type="dxa"/>
+              <w:right w:w="100" w:type="dxa"/>
+            </w:tcMar>
+          </w:tcPr>
+          <w:p>
+            <w:pPr>
+              <w:jc w:val="both"/>
+              <w:rPr>
+                <w:bCs/>
+                <w:i/>
+                <w:iCs/>
+                <w:color w:val="000000"/>
+                <w:highlight w:val="yellow"/>
+                <w:lang w:val="en-US"/>
+              </w:rPr>
+            </w:pPr>
+          </w:p>
+        </w:tc>
+      </w:tr>
+      <w:tr>
+        <w:trPr>
+          <w:trHeight w:val="285"/>
+        </w:trPr>
+        <w:tc>
+          <w:tcPr>
+            <w:tcW w:w="2190" w:type="dxa"/>
+            <w:tcBorders>
+              <w:left w:val="single" w:sz="8" w:space="0" w:color="000000"/>
+              <w:bottom w:val="single" w:sz="8" w:space="0" w:color="000000"/>
+              <w:right w:val="single" w:sz="8" w:space="0" w:color="000000"/>
+            </w:tcBorders>
+            <w:shd w:val="clear" w:color="auto" w:fill="auto"/>
+            <w:tcMar>
+              <w:top w:w="0" w:type="dxa"/>
+              <w:left w:w="100" w:type="dxa"/>
+              <w:bottom w:w="0" w:type="dxa"/>
+              <w:right w:w="100" w:type="dxa"/>
+            </w:tcMar>
+          </w:tcPr>
+          <w:p>
+            <w:pPr>
+              <w:jc w:val="both"/>
+              <w:rPr>
+                <w:bCs/>
+                <w:i/>
+                <w:iCs/>
+                <w:color w:val="000000"/>
+                <w:highlight w:val="yellow"/>
+                <w:lang w:val="en-US"/>
+              </w:rPr>
+            </w:pPr>
+            <w:r>
+              <w:rPr>
+                <w:bCs/>
+                <w:i/>
+                <w:iCs/>
+                <w:color w:val="000000"/>
+                <w:highlight w:val="yellow"/>
+                <w:lang w:val="en-US"/>
+              </w:rPr>
+              <w:t>Black</w:t>
+            </w:r>
+          </w:p>
+        </w:tc>
+        <w:tc>
+          <w:tcPr>
+            <w:tcW w:w="1635" w:type="dxa"/>
+            <w:tcBorders>
+              <w:bottom w:val="single" w:sz="8" w:space="0" w:color="000000"/>
+              <w:right w:val="single" w:sz="8" w:space="0" w:color="000000"/>
+            </w:tcBorders>
+            <w:shd w:val="clear" w:color="auto" w:fill="auto"/>
+            <w:tcMar>
+              <w:top w:w="0" w:type="dxa"/>
+              <w:left w:w="100" w:type="dxa"/>
+              <w:bottom w:w="0" w:type="dxa"/>
+              <w:right w:w="100" w:type="dxa"/>
+            </w:tcMar>
+          </w:tcPr>
+          <w:p>
+            <w:pPr>
+              <w:jc w:val="both"/>
+              <w:rPr>
+                <w:bCs/>
+                <w:i/>
+                <w:iCs/>
+                <w:color w:val="000000"/>
+                <w:highlight w:val="yellow"/>
+                <w:lang w:val="en-US"/>
+              </w:rPr>
+            </w:pPr>
+            <w:r>
+              <w:rPr>
+                <w:bCs/>
+                <w:i/>
+                <w:iCs/>
+                <w:color w:val="000000"/>
+                <w:highlight w:val="yellow"/>
+                <w:lang w:val="en-US"/>
+              </w:rPr>
+              <w:t>34%</w:t>
+            </w:r>
+          </w:p>
+        </w:tc>
+        <w:tc>
+          <w:tcPr>
+            <w:tcW w:w="1995" w:type="dxa"/>
+            <w:tcBorders>
+              <w:bottom w:val="single" w:sz="8" w:space="0" w:color="000000"/>
+              <w:right w:val="single" w:sz="8" w:space="0" w:color="000000"/>
+            </w:tcBorders>
+            <w:shd w:val="clear" w:color="auto" w:fill="auto"/>
+            <w:tcMar>
+              <w:top w:w="0" w:type="dxa"/>
+              <w:left w:w="100" w:type="dxa"/>
+              <w:bottom w:w="0" w:type="dxa"/>
+              <w:right w:w="100" w:type="dxa"/>
+            </w:tcMar>
+          </w:tcPr>
+          <w:p>
+            <w:pPr>
+              <w:jc w:val="both"/>
+              <w:rPr>
+                <w:bCs/>
+                <w:i/>
+                <w:iCs/>
+                <w:color w:val="000000"/>
+                <w:highlight w:val="yellow"/>
+                <w:lang w:val="en-US"/>
+              </w:rPr>
+            </w:pPr>
+            <w:r>
+              <w:rPr>
+                <w:bCs/>
+                <w:i/>
+                <w:iCs/>
+                <w:color w:val="000000"/>
+                <w:highlight w:val="yellow"/>
+                <w:lang w:val="en-US"/>
+              </w:rPr>
+              <w:t>12%</w:t>
+            </w:r>
+          </w:p>
+        </w:tc>
+        <w:tc>
+          <w:tcPr>
+            <w:tcW w:w="3540" w:type="dxa"/>
+            <w:vMerge/>
+            <w:tcBorders>
+              <w:bottom w:val="single" w:sz="8" w:space="0" w:color="000000"/>
+              <w:right w:val="single" w:sz="8" w:space="0" w:color="000000"/>
+            </w:tcBorders>
+            <w:shd w:val="clear" w:color="auto" w:fill="auto"/>
+            <w:tcMar>
+              <w:top w:w="100" w:type="dxa"/>
+              <w:left w:w="100" w:type="dxa"/>
+              <w:bottom w:w="100" w:type="dxa"/>
+              <w:right w:w="100" w:type="dxa"/>
+            </w:tcMar>
+          </w:tcPr>
+          <w:p>
+            <w:pPr>
+              <w:jc w:val="both"/>
+              <w:rPr>
+                <w:bCs/>
+                <w:i/>
+                <w:iCs/>
+                <w:color w:val="000000"/>
+                <w:highlight w:val="yellow"/>
+                <w:lang w:val="en-US"/>
+              </w:rPr>
+            </w:pPr>
+          </w:p>
+        </w:tc>
+      </w:tr>
+      <w:tr>
+        <w:trPr>
+          <w:trHeight w:val="285"/>
+        </w:trPr>
+        <w:tc>
+          <w:tcPr>
+            <w:tcW w:w="2190" w:type="dxa"/>
+            <w:tcBorders>
+              <w:left w:val="single" w:sz="8" w:space="0" w:color="000000"/>
+              <w:bottom w:val="single" w:sz="8" w:space="0" w:color="000000"/>
+              <w:right w:val="single" w:sz="8" w:space="0" w:color="000000"/>
+            </w:tcBorders>
+            <w:shd w:val="clear" w:color="auto" w:fill="auto"/>
+            <w:tcMar>
+              <w:top w:w="0" w:type="dxa"/>
+              <w:left w:w="100" w:type="dxa"/>
+              <w:bottom w:w="0" w:type="dxa"/>
+              <w:right w:w="100" w:type="dxa"/>
+            </w:tcMar>
+          </w:tcPr>
+          <w:p>
+            <w:pPr>
+              <w:jc w:val="both"/>
+              <w:rPr>
+                <w:bCs/>
+                <w:i/>
+                <w:iCs/>
+                <w:color w:val="000000"/>
+                <w:highlight w:val="yellow"/>
+                <w:lang w:val="en-US"/>
+              </w:rPr>
+            </w:pPr>
+            <w:r>
+              <w:rPr>
+                <w:bCs/>
+                <w:i/>
+                <w:iCs/>
+                <w:color w:val="000000"/>
+                <w:highlight w:val="yellow"/>
+                <w:lang w:val="en-US"/>
+              </w:rPr>
+              <w:t>Hispanic</w:t>
+            </w:r>
+          </w:p>
+        </w:tc>
+        <w:tc>
+          <w:tcPr>
+            <w:tcW w:w="1635" w:type="dxa"/>
+            <w:tcBorders>
+              <w:bottom w:val="single" w:sz="8" w:space="0" w:color="000000"/>
+              <w:right w:val="single" w:sz="8" w:space="0" w:color="000000"/>
+            </w:tcBorders>
+            <w:shd w:val="clear" w:color="auto" w:fill="auto"/>
+            <w:tcMar>
+              <w:top w:w="0" w:type="dxa"/>
+              <w:left w:w="100" w:type="dxa"/>
+              <w:bottom w:w="0" w:type="dxa"/>
+              <w:right w:w="100" w:type="dxa"/>
+            </w:tcMar>
+          </w:tcPr>
+          <w:p>
+            <w:pPr>
+              <w:jc w:val="both"/>
+              <w:rPr>
+                <w:bCs/>
+                <w:i/>
+                <w:iCs/>
+                <w:color w:val="000000"/>
+                <w:highlight w:val="yellow"/>
+                <w:lang w:val="en-US"/>
+              </w:rPr>
+            </w:pPr>
+            <w:r>
+              <w:rPr>
+                <w:bCs/>
+                <w:i/>
+                <w:iCs/>
+                <w:color w:val="000000"/>
+                <w:highlight w:val="yellow"/>
+                <w:lang w:val="en-US"/>
+              </w:rPr>
+              <w:t>21%</w:t>
+            </w:r>
+          </w:p>
+        </w:tc>
+        <w:tc>
+          <w:tcPr>
+            <w:tcW w:w="1995" w:type="dxa"/>
+            <w:tcBorders>
+              <w:bottom w:val="single" w:sz="8" w:space="0" w:color="000000"/>
+              <w:right w:val="single" w:sz="8" w:space="0" w:color="000000"/>
+            </w:tcBorders>
+            <w:shd w:val="clear" w:color="auto" w:fill="auto"/>
+            <w:tcMar>
+              <w:top w:w="0" w:type="dxa"/>
+              <w:left w:w="100" w:type="dxa"/>
+              <w:bottom w:w="0" w:type="dxa"/>
+              <w:right w:w="100" w:type="dxa"/>
+            </w:tcMar>
+          </w:tcPr>
+          <w:p>
+            <w:pPr>
+              <w:jc w:val="both"/>
+              <w:rPr>
+                <w:bCs/>
+                <w:i/>
+                <w:iCs/>
+                <w:color w:val="000000"/>
+                <w:highlight w:val="yellow"/>
+                <w:lang w:val="en-US"/>
+              </w:rPr>
+            </w:pPr>
+            <w:r>
+              <w:rPr>
+                <w:bCs/>
+                <w:i/>
+                <w:iCs/>
+                <w:color w:val="000000"/>
+                <w:highlight w:val="yellow"/>
+                <w:lang w:val="en-US"/>
+              </w:rPr>
+              <w:t>17%</w:t>
+            </w:r>
+          </w:p>
+        </w:tc>
+        <w:tc>
+          <w:tcPr>
+            <w:tcW w:w="3540" w:type="dxa"/>
+            <w:vMerge/>
+            <w:tcBorders>
+              <w:bottom w:val="single" w:sz="8" w:space="0" w:color="000000"/>
+              <w:right w:val="single" w:sz="8" w:space="0" w:color="000000"/>
+            </w:tcBorders>
+            <w:shd w:val="clear" w:color="auto" w:fill="auto"/>
+            <w:tcMar>
+              <w:top w:w="100" w:type="dxa"/>
+              <w:left w:w="100" w:type="dxa"/>
+              <w:bottom w:w="100" w:type="dxa"/>
+              <w:right w:w="100" w:type="dxa"/>
+            </w:tcMar>
+          </w:tcPr>
+          <w:p>
+            <w:pPr>
+              <w:jc w:val="both"/>
+              <w:rPr>
+                <w:bCs/>
+                <w:i/>
+                <w:iCs/>
+                <w:color w:val="000000"/>
+                <w:highlight w:val="yellow"/>
+                <w:lang w:val="en-US"/>
+              </w:rPr>
+            </w:pPr>
+          </w:p>
+        </w:tc>
+      </w:tr>
+      <w:tr>
+        <w:trPr>
+          <w:trHeight w:val="285"/>
+        </w:trPr>
+        <w:tc>
+          <w:tcPr>
+            <w:tcW w:w="2190" w:type="dxa"/>
+            <w:tcBorders>
+              <w:left w:val="single" w:sz="8" w:space="0" w:color="000000"/>
+              <w:bottom w:val="single" w:sz="8" w:space="0" w:color="000000"/>
+              <w:right w:val="single" w:sz="8" w:space="0" w:color="000000"/>
+            </w:tcBorders>
+            <w:shd w:val="clear" w:color="auto" w:fill="auto"/>
+            <w:tcMar>
+              <w:top w:w="0" w:type="dxa"/>
+              <w:left w:w="100" w:type="dxa"/>
+              <w:bottom w:w="0" w:type="dxa"/>
+              <w:right w:w="100" w:type="dxa"/>
+            </w:tcMar>
+          </w:tcPr>
+          <w:p>
+            <w:pPr>
+              <w:jc w:val="both"/>
+              <w:rPr>
+                <w:bCs/>
+                <w:i/>
+                <w:iCs/>
+                <w:color w:val="000000"/>
+                <w:highlight w:val="yellow"/>
+                <w:lang w:val="en-US"/>
+              </w:rPr>
+            </w:pPr>
+            <w:r>
+              <w:rPr>
+                <w:bCs/>
+                <w:i/>
+                <w:iCs/>
+                <w:color w:val="000000"/>
+                <w:highlight w:val="yellow"/>
+                <w:lang w:val="en-US"/>
+              </w:rPr>
+              <w:t>Sex</w:t>
+            </w:r>
+          </w:p>
+        </w:tc>
+        <w:tc>
+          <w:tcPr>
+            <w:tcW w:w="1635" w:type="dxa"/>
+            <w:tcBorders>
+              <w:bottom w:val="single" w:sz="8" w:space="0" w:color="000000"/>
+              <w:right w:val="single" w:sz="8" w:space="0" w:color="000000"/>
+            </w:tcBorders>
+            <w:shd w:val="clear" w:color="auto" w:fill="auto"/>
+            <w:tcMar>
+              <w:top w:w="0" w:type="dxa"/>
+              <w:left w:w="100" w:type="dxa"/>
+              <w:bottom w:w="0" w:type="dxa"/>
+              <w:right w:w="100" w:type="dxa"/>
+            </w:tcMar>
+          </w:tcPr>
+          <w:p>
+            <w:pPr>
+              <w:jc w:val="both"/>
+              <w:rPr>
+                <w:bCs/>
+                <w:i/>
+                <w:iCs/>
+                <w:color w:val="000000"/>
+                <w:highlight w:val="yellow"/>
+                <w:lang w:val="en-US"/>
+              </w:rPr>
+            </w:pPr>
+            <w:r>
+              <w:rPr>
+                <w:bCs/>
+                <w:i/>
+                <w:iCs/>
+                <w:color w:val="000000"/>
+                <w:highlight w:val="yellow"/>
+                <w:lang w:val="en-US"/>
+              </w:rPr>
+              <w:t xml:space="preserve"> </w:t>
+            </w:r>
+          </w:p>
+        </w:tc>
+        <w:tc>
+          <w:tcPr>
+            <w:tcW w:w="1995" w:type="dxa"/>
+            <w:tcBorders>
+              <w:bottom w:val="single" w:sz="8" w:space="0" w:color="000000"/>
+              <w:right w:val="single" w:sz="8" w:space="0" w:color="000000"/>
+            </w:tcBorders>
+            <w:shd w:val="clear" w:color="auto" w:fill="auto"/>
+            <w:tcMar>
+              <w:top w:w="0" w:type="dxa"/>
+              <w:left w:w="100" w:type="dxa"/>
+              <w:bottom w:w="0" w:type="dxa"/>
+              <w:right w:w="100" w:type="dxa"/>
+            </w:tcMar>
+          </w:tcPr>
+          <w:p>
+            <w:pPr>
+              <w:jc w:val="both"/>
+              <w:rPr>
+                <w:bCs/>
+                <w:i/>
+                <w:iCs/>
+                <w:color w:val="000000"/>
+                <w:highlight w:val="yellow"/>
+                <w:lang w:val="en-US"/>
+              </w:rPr>
+            </w:pPr>
+            <w:r>
+              <w:rPr>
+                <w:bCs/>
+                <w:i/>
+                <w:iCs/>
+                <w:color w:val="000000"/>
+                <w:highlight w:val="yellow"/>
+                <w:lang w:val="en-US"/>
+              </w:rPr>
+              <w:t xml:space="preserve"> </w:t>
+            </w:r>
+          </w:p>
+        </w:tc>
+        <w:tc>
+          <w:tcPr>
+            <w:tcW w:w="3540" w:type="dxa"/>
+            <w:vMerge/>
+            <w:tcBorders>
+              <w:bottom w:val="single" w:sz="8" w:space="0" w:color="000000"/>
+              <w:right w:val="single" w:sz="8" w:space="0" w:color="000000"/>
+            </w:tcBorders>
+            <w:shd w:val="clear" w:color="auto" w:fill="auto"/>
+            <w:tcMar>
+              <w:top w:w="100" w:type="dxa"/>
+              <w:left w:w="100" w:type="dxa"/>
+              <w:bottom w:w="100" w:type="dxa"/>
+              <w:right w:w="100" w:type="dxa"/>
+            </w:tcMar>
+          </w:tcPr>
+          <w:p>
+            <w:pPr>
+              <w:jc w:val="both"/>
+              <w:rPr>
+                <w:bCs/>
+                <w:i/>
+                <w:iCs/>
+                <w:color w:val="000000"/>
+                <w:highlight w:val="yellow"/>
+                <w:lang w:val="en-US"/>
+              </w:rPr>
+            </w:pPr>
+          </w:p>
+        </w:tc>
+      </w:tr>
+      <w:tr>
+        <w:trPr>
+          <w:trHeight w:val="285"/>
+        </w:trPr>
+        <w:tc>
+          <w:tcPr>
+            <w:tcW w:w="2190" w:type="dxa"/>
+            <w:tcBorders>
+              <w:left w:val="single" w:sz="8" w:space="0" w:color="000000"/>
+              <w:bottom w:val="single" w:sz="8" w:space="0" w:color="000000"/>
+              <w:right w:val="single" w:sz="8" w:space="0" w:color="000000"/>
+            </w:tcBorders>
+            <w:shd w:val="clear" w:color="auto" w:fill="auto"/>
+            <w:tcMar>
+              <w:top w:w="0" w:type="dxa"/>
+              <w:left w:w="100" w:type="dxa"/>
+              <w:bottom w:w="0" w:type="dxa"/>
+              <w:right w:w="100" w:type="dxa"/>
+            </w:tcMar>
+          </w:tcPr>
+          <w:p>
+            <w:pPr>
+              <w:jc w:val="both"/>
+              <w:rPr>
+                <w:bCs/>
+                <w:i/>
+                <w:iCs/>
+                <w:color w:val="000000"/>
+                <w:highlight w:val="yellow"/>
+                <w:lang w:val="en-US"/>
+              </w:rPr>
+            </w:pPr>
+            <w:r>
+              <w:rPr>
+                <w:bCs/>
+                <w:i/>
+                <w:iCs/>
+                <w:color w:val="000000"/>
+                <w:highlight w:val="yellow"/>
+                <w:lang w:val="en-US"/>
+              </w:rPr>
+              <w:t>Men</w:t>
+            </w:r>
+          </w:p>
+        </w:tc>
+        <w:tc>
+          <w:tcPr>
+            <w:tcW w:w="1635" w:type="dxa"/>
+            <w:tcBorders>
+              <w:bottom w:val="single" w:sz="8" w:space="0" w:color="000000"/>
+              <w:right w:val="single" w:sz="8" w:space="0" w:color="000000"/>
+            </w:tcBorders>
+            <w:shd w:val="clear" w:color="auto" w:fill="auto"/>
+            <w:tcMar>
+              <w:top w:w="0" w:type="dxa"/>
+              <w:left w:w="100" w:type="dxa"/>
+              <w:bottom w:w="0" w:type="dxa"/>
+              <w:right w:w="100" w:type="dxa"/>
+            </w:tcMar>
+          </w:tcPr>
+          <w:p>
+            <w:pPr>
+              <w:jc w:val="both"/>
+              <w:rPr>
+                <w:bCs/>
+                <w:i/>
+                <w:iCs/>
+                <w:color w:val="000000"/>
+                <w:highlight w:val="yellow"/>
+                <w:lang w:val="en-US"/>
+              </w:rPr>
+            </w:pPr>
+            <w:r>
+              <w:rPr>
+                <w:bCs/>
+                <w:i/>
+                <w:iCs/>
+                <w:color w:val="000000"/>
+                <w:highlight w:val="yellow"/>
+                <w:lang w:val="en-US"/>
+              </w:rPr>
+              <w:t>93%</w:t>
+            </w:r>
+          </w:p>
+        </w:tc>
+        <w:tc>
+          <w:tcPr>
+            <w:tcW w:w="1995" w:type="dxa"/>
+            <w:tcBorders>
+              <w:bottom w:val="single" w:sz="8" w:space="0" w:color="000000"/>
+              <w:right w:val="single" w:sz="8" w:space="0" w:color="000000"/>
+            </w:tcBorders>
+            <w:shd w:val="clear" w:color="auto" w:fill="auto"/>
+            <w:tcMar>
+              <w:top w:w="0" w:type="dxa"/>
+              <w:left w:w="100" w:type="dxa"/>
+              <w:bottom w:w="0" w:type="dxa"/>
+              <w:right w:w="100" w:type="dxa"/>
+            </w:tcMar>
+          </w:tcPr>
+          <w:p>
+            <w:pPr>
+              <w:jc w:val="both"/>
+              <w:rPr>
+                <w:bCs/>
+                <w:i/>
+                <w:iCs/>
+                <w:color w:val="000000"/>
+                <w:highlight w:val="yellow"/>
+                <w:lang w:val="en-US"/>
+              </w:rPr>
+            </w:pPr>
+            <w:r>
+              <w:rPr>
+                <w:bCs/>
+                <w:i/>
+                <w:iCs/>
+                <w:color w:val="000000"/>
+                <w:highlight w:val="yellow"/>
+                <w:lang w:val="en-US"/>
+              </w:rPr>
+              <w:t>49%</w:t>
+            </w:r>
+          </w:p>
+        </w:tc>
+        <w:tc>
+          <w:tcPr>
+            <w:tcW w:w="3540" w:type="dxa"/>
+            <w:vMerge/>
+            <w:tcBorders>
+              <w:bottom w:val="single" w:sz="8" w:space="0" w:color="000000"/>
+              <w:right w:val="single" w:sz="8" w:space="0" w:color="000000"/>
+            </w:tcBorders>
+            <w:shd w:val="clear" w:color="auto" w:fill="auto"/>
+            <w:tcMar>
+              <w:top w:w="100" w:type="dxa"/>
+              <w:left w:w="100" w:type="dxa"/>
+              <w:bottom w:w="100" w:type="dxa"/>
+              <w:right w:w="100" w:type="dxa"/>
+            </w:tcMar>
+          </w:tcPr>
+          <w:p>
+            <w:pPr>
+              <w:jc w:val="both"/>
+              <w:rPr>
+                <w:bCs/>
+                <w:i/>
+                <w:iCs/>
+                <w:color w:val="000000"/>
+                <w:highlight w:val="yellow"/>
+                <w:lang w:val="en-US"/>
+              </w:rPr>
+            </w:pPr>
+          </w:p>
+        </w:tc>
+      </w:tr>
+      <w:tr>
+        <w:trPr>
+          <w:trHeight w:val="285"/>
+        </w:trPr>
+        <w:tc>
+          <w:tcPr>
+            <w:tcW w:w="2190" w:type="dxa"/>
+            <w:tcBorders>
+              <w:left w:val="single" w:sz="8" w:space="0" w:color="000000"/>
+              <w:bottom w:val="single" w:sz="8" w:space="0" w:color="000000"/>
+              <w:right w:val="single" w:sz="8" w:space="0" w:color="000000"/>
+            </w:tcBorders>
+            <w:shd w:val="clear" w:color="auto" w:fill="auto"/>
+            <w:tcMar>
+              <w:top w:w="0" w:type="dxa"/>
+              <w:left w:w="100" w:type="dxa"/>
+              <w:bottom w:w="0" w:type="dxa"/>
+              <w:right w:w="100" w:type="dxa"/>
+            </w:tcMar>
+          </w:tcPr>
+          <w:p>
+            <w:pPr>
+              <w:jc w:val="both"/>
+              <w:rPr>
+                <w:bCs/>
+                <w:i/>
+                <w:iCs/>
+                <w:color w:val="000000"/>
+                <w:highlight w:val="yellow"/>
+                <w:lang w:val="en-US"/>
+              </w:rPr>
+            </w:pPr>
+            <w:r>
+              <w:rPr>
+                <w:bCs/>
+                <w:i/>
+                <w:iCs/>
+                <w:color w:val="000000"/>
+                <w:highlight w:val="yellow"/>
+                <w:lang w:val="en-US"/>
+              </w:rPr>
+              <w:t xml:space="preserve">Women </w:t>
+            </w:r>
+          </w:p>
+        </w:tc>
+        <w:tc>
+          <w:tcPr>
+            <w:tcW w:w="1635" w:type="dxa"/>
+            <w:tcBorders>
+              <w:bottom w:val="single" w:sz="8" w:space="0" w:color="000000"/>
+              <w:right w:val="single" w:sz="8" w:space="0" w:color="000000"/>
+            </w:tcBorders>
+            <w:shd w:val="clear" w:color="auto" w:fill="auto"/>
+            <w:tcMar>
+              <w:top w:w="0" w:type="dxa"/>
+              <w:left w:w="100" w:type="dxa"/>
+              <w:bottom w:w="0" w:type="dxa"/>
+              <w:right w:w="100" w:type="dxa"/>
+            </w:tcMar>
+          </w:tcPr>
+          <w:p>
+            <w:pPr>
+              <w:jc w:val="both"/>
+              <w:rPr>
+                <w:bCs/>
+                <w:i/>
+                <w:iCs/>
+                <w:color w:val="000000"/>
+                <w:highlight w:val="yellow"/>
+                <w:lang w:val="en-US"/>
+              </w:rPr>
+            </w:pPr>
+            <w:r>
+              <w:rPr>
+                <w:bCs/>
+                <w:i/>
+                <w:iCs/>
+                <w:color w:val="000000"/>
+                <w:highlight w:val="yellow"/>
+                <w:lang w:val="en-US"/>
+              </w:rPr>
+              <w:t>7%</w:t>
+            </w:r>
+          </w:p>
+        </w:tc>
+        <w:tc>
+          <w:tcPr>
+            <w:tcW w:w="1995" w:type="dxa"/>
+            <w:tcBorders>
+              <w:bottom w:val="single" w:sz="8" w:space="0" w:color="000000"/>
+              <w:right w:val="single" w:sz="8" w:space="0" w:color="000000"/>
+            </w:tcBorders>
+            <w:shd w:val="clear" w:color="auto" w:fill="auto"/>
+            <w:tcMar>
+              <w:top w:w="0" w:type="dxa"/>
+              <w:left w:w="100" w:type="dxa"/>
+              <w:bottom w:w="0" w:type="dxa"/>
+              <w:right w:w="100" w:type="dxa"/>
+            </w:tcMar>
+          </w:tcPr>
+          <w:p>
+            <w:pPr>
+              <w:jc w:val="both"/>
+              <w:rPr>
+                <w:bCs/>
+                <w:i/>
+                <w:iCs/>
+                <w:color w:val="000000"/>
+                <w:highlight w:val="yellow"/>
+                <w:lang w:val="en-US"/>
+              </w:rPr>
+            </w:pPr>
+            <w:r>
+              <w:rPr>
+                <w:bCs/>
+                <w:i/>
+                <w:iCs/>
+                <w:color w:val="000000"/>
+                <w:highlight w:val="yellow"/>
+                <w:lang w:val="en-US"/>
+              </w:rPr>
+              <w:t>51%</w:t>
+            </w:r>
+          </w:p>
+        </w:tc>
+        <w:tc>
+          <w:tcPr>
+            <w:tcW w:w="3540" w:type="dxa"/>
+            <w:vMerge/>
+            <w:tcBorders>
+              <w:bottom w:val="single" w:sz="8" w:space="0" w:color="000000"/>
+              <w:right w:val="single" w:sz="8" w:space="0" w:color="000000"/>
+            </w:tcBorders>
+            <w:shd w:val="clear" w:color="auto" w:fill="auto"/>
+            <w:tcMar>
+              <w:top w:w="100" w:type="dxa"/>
+              <w:left w:w="100" w:type="dxa"/>
+              <w:bottom w:w="100" w:type="dxa"/>
+              <w:right w:w="100" w:type="dxa"/>
+            </w:tcMar>
+          </w:tcPr>
+          <w:p>
+            <w:pPr>
+              <w:jc w:val="both"/>
+              <w:rPr>
+                <w:bCs/>
+                <w:i/>
+                <w:iCs/>
+                <w:color w:val="000000"/>
+                <w:highlight w:val="yellow"/>
+                <w:lang w:val="en-US"/>
+              </w:rPr>
+            </w:pPr>
+          </w:p>
+        </w:tc>
+      </w:tr>
+      <w:tr>
+        <w:trPr>
+          <w:trHeight w:val="1095"/>
+        </w:trPr>
+        <w:tc>
+          <w:tcPr>
+            <w:tcW w:w="2190" w:type="dxa"/>
+            <w:tcBorders>
+              <w:left w:val="single" w:sz="8" w:space="0" w:color="000000"/>
+              <w:bottom w:val="single" w:sz="8" w:space="0" w:color="000000"/>
+              <w:right w:val="single" w:sz="8" w:space="0" w:color="000000"/>
+            </w:tcBorders>
+            <w:shd w:val="clear" w:color="auto" w:fill="auto"/>
+            <w:tcMar>
+              <w:top w:w="0" w:type="dxa"/>
+              <w:left w:w="100" w:type="dxa"/>
+              <w:bottom w:w="0" w:type="dxa"/>
+              <w:right w:w="100" w:type="dxa"/>
+            </w:tcMar>
+          </w:tcPr>
+          <w:p>
+            <w:pPr>
+              <w:jc w:val="both"/>
+              <w:rPr>
+                <w:bCs/>
+                <w:i/>
+                <w:iCs/>
+                <w:color w:val="000000"/>
+                <w:highlight w:val="yellow"/>
+                <w:lang w:val="en-US"/>
+              </w:rPr>
+            </w:pPr>
+            <w:r>
+              <w:rPr>
+                <w:bCs/>
+                <w:i/>
+                <w:iCs/>
+                <w:color w:val="000000"/>
+                <w:highlight w:val="yellow"/>
+                <w:lang w:val="en-US"/>
+              </w:rPr>
+              <w:t xml:space="preserve">Unemployment rate </w:t>
+            </w:r>
+          </w:p>
+          <w:p>
+            <w:pPr>
+              <w:jc w:val="both"/>
+              <w:rPr>
+                <w:bCs/>
+                <w:i/>
+                <w:iCs/>
+                <w:color w:val="000000"/>
+                <w:highlight w:val="yellow"/>
+                <w:lang w:val="en-US"/>
+              </w:rPr>
+            </w:pPr>
+            <w:r>
+              <w:rPr>
+                <w:bCs/>
+                <w:i/>
+                <w:iCs/>
+                <w:color w:val="000000"/>
+                <w:highlight w:val="yellow"/>
+                <w:lang w:val="en-US"/>
+              </w:rPr>
+              <w:t>(pre-incarceration)</w:t>
+            </w:r>
+          </w:p>
+        </w:tc>
+        <w:tc>
+          <w:tcPr>
+            <w:tcW w:w="1635" w:type="dxa"/>
+            <w:tcBorders>
+              <w:bottom w:val="single" w:sz="8" w:space="0" w:color="000000"/>
+              <w:right w:val="single" w:sz="8" w:space="0" w:color="000000"/>
+            </w:tcBorders>
+            <w:shd w:val="clear" w:color="auto" w:fill="auto"/>
+            <w:tcMar>
+              <w:top w:w="0" w:type="dxa"/>
+              <w:left w:w="100" w:type="dxa"/>
+              <w:bottom w:w="0" w:type="dxa"/>
+              <w:right w:w="100" w:type="dxa"/>
+            </w:tcMar>
+          </w:tcPr>
+          <w:p>
+            <w:pPr>
+              <w:jc w:val="both"/>
+              <w:rPr>
+                <w:bCs/>
+                <w:i/>
+                <w:iCs/>
+                <w:color w:val="000000"/>
+                <w:highlight w:val="yellow"/>
+                <w:lang w:val="en-US"/>
+              </w:rPr>
+            </w:pPr>
+            <w:r>
+              <w:rPr>
+                <w:bCs/>
+                <w:i/>
+                <w:iCs/>
+                <w:color w:val="000000"/>
+                <w:highlight w:val="yellow"/>
+                <w:lang w:val="en-US"/>
+              </w:rPr>
+              <w:t>14.8%</w:t>
+            </w:r>
+          </w:p>
+        </w:tc>
+        <w:tc>
+          <w:tcPr>
+            <w:tcW w:w="1995" w:type="dxa"/>
+            <w:tcBorders>
+              <w:bottom w:val="single" w:sz="8" w:space="0" w:color="000000"/>
+              <w:right w:val="single" w:sz="8" w:space="0" w:color="000000"/>
+            </w:tcBorders>
+            <w:shd w:val="clear" w:color="auto" w:fill="auto"/>
+            <w:tcMar>
+              <w:top w:w="0" w:type="dxa"/>
+              <w:left w:w="100" w:type="dxa"/>
+              <w:bottom w:w="0" w:type="dxa"/>
+              <w:right w:w="100" w:type="dxa"/>
+            </w:tcMar>
+          </w:tcPr>
+          <w:p>
+            <w:pPr>
+              <w:jc w:val="both"/>
+              <w:rPr>
+                <w:bCs/>
+                <w:i/>
+                <w:iCs/>
+                <w:color w:val="000000"/>
+                <w:highlight w:val="yellow"/>
+                <w:lang w:val="en-US"/>
+              </w:rPr>
+            </w:pPr>
+            <w:r>
+              <w:rPr>
+                <w:bCs/>
+                <w:i/>
+                <w:iCs/>
+                <w:color w:val="000000"/>
+                <w:highlight w:val="yellow"/>
+                <w:lang w:val="en-US"/>
+              </w:rPr>
+              <w:t>4.7%</w:t>
+            </w:r>
+          </w:p>
+        </w:tc>
+        <w:tc>
+          <w:tcPr>
+            <w:tcW w:w="3540" w:type="dxa"/>
+            <w:vMerge/>
+            <w:tcBorders>
+              <w:bottom w:val="single" w:sz="8" w:space="0" w:color="000000"/>
+              <w:right w:val="single" w:sz="8" w:space="0" w:color="000000"/>
+            </w:tcBorders>
+            <w:shd w:val="clear" w:color="auto" w:fill="auto"/>
+            <w:tcMar>
+              <w:top w:w="100" w:type="dxa"/>
+              <w:left w:w="100" w:type="dxa"/>
+              <w:bottom w:w="100" w:type="dxa"/>
+              <w:right w:w="100" w:type="dxa"/>
+            </w:tcMar>
+          </w:tcPr>
+          <w:p>
+            <w:pPr>
+              <w:jc w:val="both"/>
+              <w:rPr>
+                <w:bCs/>
+                <w:i/>
+                <w:iCs/>
+                <w:color w:val="000000"/>
+                <w:highlight w:val="yellow"/>
+                <w:lang w:val="en-US"/>
+              </w:rPr>
+            </w:pPr>
+          </w:p>
+        </w:tc>
+      </w:tr>
+      <w:tr>
+        <w:trPr>
+          <w:trHeight w:val="1095"/>
+        </w:trPr>
+        <w:tc>
+          <w:tcPr>
+            <w:tcW w:w="2190" w:type="dxa"/>
+            <w:tcBorders>
+              <w:left w:val="single" w:sz="8" w:space="0" w:color="000000"/>
+              <w:bottom w:val="single" w:sz="8" w:space="0" w:color="000000"/>
+              <w:right w:val="single" w:sz="8" w:space="0" w:color="000000"/>
+            </w:tcBorders>
+            <w:shd w:val="clear" w:color="auto" w:fill="auto"/>
+            <w:tcMar>
+              <w:top w:w="0" w:type="dxa"/>
+              <w:left w:w="100" w:type="dxa"/>
+              <w:bottom w:w="0" w:type="dxa"/>
+              <w:right w:w="100" w:type="dxa"/>
+            </w:tcMar>
+          </w:tcPr>
+          <w:p>
+            <w:pPr>
+              <w:jc w:val="both"/>
+              <w:rPr>
+                <w:bCs/>
+                <w:i/>
+                <w:iCs/>
+                <w:color w:val="000000"/>
+                <w:highlight w:val="yellow"/>
+                <w:lang w:val="en-US"/>
+              </w:rPr>
+            </w:pPr>
+            <w:r>
+              <w:rPr>
+                <w:bCs/>
+                <w:i/>
+                <w:iCs/>
+                <w:color w:val="000000"/>
+                <w:highlight w:val="yellow"/>
+                <w:lang w:val="en-US"/>
+              </w:rPr>
+              <w:t xml:space="preserve">Percent homeless </w:t>
+            </w:r>
+          </w:p>
+          <w:p>
+            <w:pPr>
+              <w:jc w:val="both"/>
+              <w:rPr>
+                <w:bCs/>
+                <w:i/>
+                <w:iCs/>
+                <w:color w:val="000000"/>
+                <w:highlight w:val="yellow"/>
+                <w:lang w:val="en-US"/>
+              </w:rPr>
+            </w:pPr>
+            <w:r>
+              <w:rPr>
+                <w:bCs/>
+                <w:i/>
+                <w:iCs/>
+                <w:color w:val="000000"/>
+                <w:highlight w:val="yellow"/>
+                <w:lang w:val="en-US"/>
+              </w:rPr>
+              <w:t>(pre-incarceration)</w:t>
+            </w:r>
+          </w:p>
+        </w:tc>
+        <w:tc>
+          <w:tcPr>
+            <w:tcW w:w="1635" w:type="dxa"/>
+            <w:tcBorders>
+              <w:bottom w:val="single" w:sz="8" w:space="0" w:color="000000"/>
+              <w:right w:val="single" w:sz="8" w:space="0" w:color="000000"/>
+            </w:tcBorders>
+            <w:shd w:val="clear" w:color="auto" w:fill="auto"/>
+            <w:tcMar>
+              <w:top w:w="0" w:type="dxa"/>
+              <w:left w:w="100" w:type="dxa"/>
+              <w:bottom w:w="0" w:type="dxa"/>
+              <w:right w:w="100" w:type="dxa"/>
+            </w:tcMar>
+          </w:tcPr>
+          <w:p>
+            <w:pPr>
+              <w:jc w:val="both"/>
+              <w:rPr>
+                <w:bCs/>
+                <w:i/>
+                <w:iCs/>
+                <w:color w:val="000000"/>
+                <w:highlight w:val="yellow"/>
+                <w:lang w:val="en-US"/>
+              </w:rPr>
+            </w:pPr>
+            <w:r>
+              <w:rPr>
+                <w:bCs/>
+                <w:i/>
+                <w:iCs/>
+                <w:color w:val="000000"/>
+                <w:highlight w:val="yellow"/>
+                <w:lang w:val="en-US"/>
+              </w:rPr>
+              <w:t>4.9%</w:t>
+            </w:r>
+          </w:p>
+        </w:tc>
+        <w:tc>
+          <w:tcPr>
+            <w:tcW w:w="1995" w:type="dxa"/>
+            <w:tcBorders>
+              <w:bottom w:val="single" w:sz="8" w:space="0" w:color="000000"/>
+              <w:right w:val="single" w:sz="8" w:space="0" w:color="000000"/>
+            </w:tcBorders>
+            <w:shd w:val="clear" w:color="auto" w:fill="auto"/>
+            <w:tcMar>
+              <w:top w:w="0" w:type="dxa"/>
+              <w:left w:w="100" w:type="dxa"/>
+              <w:bottom w:w="0" w:type="dxa"/>
+              <w:right w:w="100" w:type="dxa"/>
+            </w:tcMar>
+          </w:tcPr>
+          <w:p>
+            <w:pPr>
+              <w:jc w:val="both"/>
+              <w:rPr>
+                <w:bCs/>
+                <w:i/>
+                <w:iCs/>
+                <w:color w:val="000000"/>
+                <w:highlight w:val="yellow"/>
+                <w:lang w:val="en-US"/>
+              </w:rPr>
+            </w:pPr>
+            <w:r>
+              <w:rPr>
+                <w:bCs/>
+                <w:i/>
+                <w:iCs/>
+                <w:color w:val="000000"/>
+                <w:highlight w:val="yellow"/>
+                <w:lang w:val="en-US"/>
+              </w:rPr>
+              <w:t>0.2%</w:t>
+            </w:r>
+          </w:p>
+        </w:tc>
+        <w:tc>
+          <w:tcPr>
+            <w:tcW w:w="3540" w:type="dxa"/>
+            <w:vMerge/>
+            <w:tcBorders>
+              <w:bottom w:val="single" w:sz="8" w:space="0" w:color="000000"/>
+              <w:right w:val="single" w:sz="8" w:space="0" w:color="000000"/>
+            </w:tcBorders>
+            <w:shd w:val="clear" w:color="auto" w:fill="auto"/>
+            <w:tcMar>
+              <w:top w:w="100" w:type="dxa"/>
+              <w:left w:w="100" w:type="dxa"/>
+              <w:bottom w:w="100" w:type="dxa"/>
+              <w:right w:w="100" w:type="dxa"/>
+            </w:tcMar>
+          </w:tcPr>
+          <w:p>
+            <w:pPr>
+              <w:jc w:val="both"/>
+              <w:rPr>
+                <w:bCs/>
+                <w:i/>
+                <w:iCs/>
+                <w:color w:val="000000"/>
+                <w:highlight w:val="yellow"/>
+                <w:lang w:val="en-US"/>
+              </w:rPr>
+            </w:pPr>
+          </w:p>
+        </w:tc>
+      </w:tr>
+      <w:tr>
+        <w:trPr>
+          <w:trHeight w:val="1095"/>
+        </w:trPr>
+        <w:tc>
+          <w:tcPr>
+            <w:tcW w:w="2190" w:type="dxa"/>
+            <w:tcBorders>
+              <w:left w:val="single" w:sz="8" w:space="0" w:color="000000"/>
+              <w:bottom w:val="single" w:sz="8" w:space="0" w:color="000000"/>
+              <w:right w:val="single" w:sz="8" w:space="0" w:color="000000"/>
+            </w:tcBorders>
+            <w:shd w:val="clear" w:color="auto" w:fill="auto"/>
+            <w:tcMar>
+              <w:top w:w="0" w:type="dxa"/>
+              <w:left w:w="100" w:type="dxa"/>
+              <w:bottom w:w="0" w:type="dxa"/>
+              <w:right w:w="100" w:type="dxa"/>
+            </w:tcMar>
+          </w:tcPr>
+          <w:p>
+            <w:pPr>
+              <w:jc w:val="both"/>
+              <w:rPr>
+                <w:bCs/>
+                <w:i/>
+                <w:iCs/>
+                <w:color w:val="000000"/>
+                <w:highlight w:val="yellow"/>
+                <w:lang w:val="en-US"/>
+              </w:rPr>
+            </w:pPr>
+            <w:r>
+              <w:rPr>
+                <w:bCs/>
+                <w:i/>
+                <w:iCs/>
+                <w:color w:val="000000"/>
+                <w:highlight w:val="yellow"/>
+                <w:lang w:val="en-US"/>
+              </w:rPr>
+              <w:t>Percent with less than high school education</w:t>
+            </w:r>
+          </w:p>
+        </w:tc>
+        <w:tc>
+          <w:tcPr>
+            <w:tcW w:w="1635" w:type="dxa"/>
+            <w:tcBorders>
+              <w:bottom w:val="single" w:sz="8" w:space="0" w:color="000000"/>
+              <w:right w:val="single" w:sz="8" w:space="0" w:color="000000"/>
+            </w:tcBorders>
+            <w:shd w:val="clear" w:color="auto" w:fill="auto"/>
+            <w:tcMar>
+              <w:top w:w="0" w:type="dxa"/>
+              <w:left w:w="100" w:type="dxa"/>
+              <w:bottom w:w="0" w:type="dxa"/>
+              <w:right w:w="100" w:type="dxa"/>
+            </w:tcMar>
+          </w:tcPr>
+          <w:p>
+            <w:pPr>
+              <w:jc w:val="both"/>
+              <w:rPr>
+                <w:bCs/>
+                <w:i/>
+                <w:iCs/>
+                <w:color w:val="000000"/>
+                <w:highlight w:val="yellow"/>
+                <w:lang w:val="en-US"/>
+              </w:rPr>
+            </w:pPr>
+            <w:r>
+              <w:rPr>
+                <w:bCs/>
+                <w:i/>
+                <w:iCs/>
+                <w:color w:val="000000"/>
+                <w:highlight w:val="yellow"/>
+                <w:lang w:val="en-US"/>
+              </w:rPr>
+              <w:t>White: 52%</w:t>
+            </w:r>
+          </w:p>
+          <w:p>
+            <w:pPr>
+              <w:jc w:val="both"/>
+              <w:rPr>
+                <w:bCs/>
+                <w:i/>
+                <w:iCs/>
+                <w:color w:val="000000"/>
+                <w:highlight w:val="yellow"/>
+                <w:lang w:val="en-US"/>
+              </w:rPr>
+            </w:pPr>
+            <w:r>
+              <w:rPr>
+                <w:bCs/>
+                <w:i/>
+                <w:iCs/>
+                <w:color w:val="000000"/>
+                <w:highlight w:val="yellow"/>
+                <w:lang w:val="en-US"/>
+              </w:rPr>
+              <w:t>Black: 68%</w:t>
+            </w:r>
+          </w:p>
+          <w:p>
+            <w:pPr>
+              <w:jc w:val="both"/>
+              <w:rPr>
+                <w:bCs/>
+                <w:i/>
+                <w:iCs/>
+                <w:color w:val="000000"/>
+                <w:highlight w:val="yellow"/>
+                <w:lang w:val="en-US"/>
+              </w:rPr>
+            </w:pPr>
+            <w:r>
+              <w:rPr>
+                <w:bCs/>
+                <w:i/>
+                <w:iCs/>
+                <w:color w:val="000000"/>
+                <w:highlight w:val="yellow"/>
+                <w:lang w:val="en-US"/>
+              </w:rPr>
+              <w:t>Hispanic: 69%</w:t>
+            </w:r>
+          </w:p>
+        </w:tc>
+        <w:tc>
+          <w:tcPr>
+            <w:tcW w:w="1995" w:type="dxa"/>
+            <w:tcBorders>
+              <w:bottom w:val="single" w:sz="8" w:space="0" w:color="000000"/>
+              <w:right w:val="single" w:sz="8" w:space="0" w:color="000000"/>
+            </w:tcBorders>
+            <w:shd w:val="clear" w:color="auto" w:fill="auto"/>
+            <w:tcMar>
+              <w:top w:w="0" w:type="dxa"/>
+              <w:left w:w="100" w:type="dxa"/>
+              <w:bottom w:w="0" w:type="dxa"/>
+              <w:right w:w="100" w:type="dxa"/>
+            </w:tcMar>
+          </w:tcPr>
+          <w:p>
+            <w:pPr>
+              <w:jc w:val="both"/>
+              <w:rPr>
+                <w:bCs/>
+                <w:i/>
+                <w:iCs/>
+                <w:color w:val="000000"/>
+                <w:highlight w:val="yellow"/>
+                <w:lang w:val="en-US"/>
+              </w:rPr>
+            </w:pPr>
+            <w:r>
+              <w:rPr>
+                <w:bCs/>
+                <w:i/>
+                <w:iCs/>
+                <w:color w:val="000000"/>
+                <w:highlight w:val="yellow"/>
+                <w:lang w:val="en-US"/>
+              </w:rPr>
+              <w:t>Overall: 12%</w:t>
+            </w:r>
+          </w:p>
+        </w:tc>
+        <w:tc>
+          <w:tcPr>
+            <w:tcW w:w="3540" w:type="dxa"/>
+            <w:vMerge/>
+            <w:tcBorders>
+              <w:bottom w:val="single" w:sz="8" w:space="0" w:color="000000"/>
+              <w:right w:val="single" w:sz="8" w:space="0" w:color="000000"/>
+            </w:tcBorders>
+            <w:shd w:val="clear" w:color="auto" w:fill="auto"/>
+            <w:tcMar>
+              <w:top w:w="100" w:type="dxa"/>
+              <w:left w:w="100" w:type="dxa"/>
+              <w:bottom w:w="100" w:type="dxa"/>
+              <w:right w:w="100" w:type="dxa"/>
+            </w:tcMar>
+          </w:tcPr>
+          <w:p>
+            <w:pPr>
+              <w:jc w:val="both"/>
+              <w:rPr>
+                <w:bCs/>
+                <w:i/>
+                <w:iCs/>
+                <w:color w:val="000000"/>
+                <w:highlight w:val="yellow"/>
+                <w:lang w:val="en-US"/>
+              </w:rPr>
+            </w:pPr>
+          </w:p>
+        </w:tc>
+      </w:tr>
+      <w:tr>
+        <w:trPr>
+          <w:trHeight w:val="1095"/>
+        </w:trPr>
+        <w:tc>
+          <w:tcPr>
+            <w:tcW w:w="2190" w:type="dxa"/>
+            <w:tcBorders>
+              <w:left w:val="single" w:sz="8" w:space="0" w:color="000000"/>
+              <w:bottom w:val="single" w:sz="8" w:space="0" w:color="000000"/>
+              <w:right w:val="single" w:sz="8" w:space="0" w:color="000000"/>
+            </w:tcBorders>
+            <w:shd w:val="clear" w:color="auto" w:fill="auto"/>
+            <w:tcMar>
+              <w:top w:w="0" w:type="dxa"/>
+              <w:left w:w="100" w:type="dxa"/>
+              <w:bottom w:w="0" w:type="dxa"/>
+              <w:right w:w="100" w:type="dxa"/>
+            </w:tcMar>
+          </w:tcPr>
+          <w:p>
+            <w:pPr>
+              <w:jc w:val="both"/>
+              <w:rPr>
+                <w:bCs/>
+                <w:i/>
+                <w:iCs/>
+                <w:color w:val="000000"/>
+                <w:highlight w:val="yellow"/>
+                <w:lang w:val="en-US"/>
+              </w:rPr>
+            </w:pPr>
+            <w:r>
+              <w:rPr>
+                <w:bCs/>
+                <w:i/>
+                <w:iCs/>
+                <w:color w:val="000000"/>
+                <w:highlight w:val="yellow"/>
+                <w:lang w:val="en-US"/>
+              </w:rPr>
+              <w:t>Percent with annual income of</w:t>
+            </w:r>
+          </w:p>
+          <w:p>
+            <w:pPr>
+              <w:jc w:val="both"/>
+              <w:rPr>
+                <w:bCs/>
+                <w:i/>
+                <w:iCs/>
+                <w:color w:val="000000"/>
+                <w:highlight w:val="yellow"/>
+                <w:lang w:val="en-US"/>
+              </w:rPr>
+            </w:pPr>
+            <w:r>
+              <w:rPr>
+                <w:bCs/>
+                <w:i/>
+                <w:iCs/>
+                <w:color w:val="000000"/>
+                <w:highlight w:val="yellow"/>
+                <w:lang w:val="en-US"/>
+              </w:rPr>
+              <w:t xml:space="preserve"> &lt; $22,500 (pre-incarceration)</w:t>
+            </w:r>
+          </w:p>
+        </w:tc>
+        <w:tc>
+          <w:tcPr>
+            <w:tcW w:w="1635" w:type="dxa"/>
+            <w:tcBorders>
+              <w:bottom w:val="single" w:sz="8" w:space="0" w:color="000000"/>
+              <w:right w:val="single" w:sz="8" w:space="0" w:color="000000"/>
+            </w:tcBorders>
+            <w:shd w:val="clear" w:color="auto" w:fill="auto"/>
+            <w:tcMar>
+              <w:top w:w="0" w:type="dxa"/>
+              <w:left w:w="100" w:type="dxa"/>
+              <w:bottom w:w="0" w:type="dxa"/>
+              <w:right w:w="100" w:type="dxa"/>
+            </w:tcMar>
+          </w:tcPr>
+          <w:p>
+            <w:pPr>
+              <w:jc w:val="both"/>
+              <w:rPr>
+                <w:bCs/>
+                <w:i/>
+                <w:iCs/>
+                <w:color w:val="000000"/>
+                <w:highlight w:val="yellow"/>
+                <w:lang w:val="en-US"/>
+              </w:rPr>
+            </w:pPr>
+            <w:r>
+              <w:rPr>
+                <w:bCs/>
+                <w:i/>
+                <w:iCs/>
+                <w:color w:val="000000"/>
+                <w:highlight w:val="yellow"/>
+                <w:lang w:val="en-US"/>
+              </w:rPr>
+              <w:t>57%</w:t>
+            </w:r>
+          </w:p>
+        </w:tc>
+        <w:tc>
+          <w:tcPr>
+            <w:tcW w:w="1995" w:type="dxa"/>
+            <w:tcBorders>
+              <w:bottom w:val="single" w:sz="8" w:space="0" w:color="000000"/>
+              <w:right w:val="single" w:sz="8" w:space="0" w:color="000000"/>
+            </w:tcBorders>
+            <w:shd w:val="clear" w:color="auto" w:fill="auto"/>
+            <w:tcMar>
+              <w:top w:w="0" w:type="dxa"/>
+              <w:left w:w="100" w:type="dxa"/>
+              <w:bottom w:w="0" w:type="dxa"/>
+              <w:right w:w="100" w:type="dxa"/>
+            </w:tcMar>
+          </w:tcPr>
+          <w:p>
+            <w:pPr>
+              <w:jc w:val="both"/>
+              <w:rPr>
+                <w:bCs/>
+                <w:i/>
+                <w:iCs/>
+                <w:color w:val="000000"/>
+                <w:highlight w:val="yellow"/>
+                <w:lang w:val="en-US"/>
+              </w:rPr>
+            </w:pPr>
+            <w:r>
+              <w:rPr>
+                <w:bCs/>
+                <w:i/>
+                <w:iCs/>
+                <w:color w:val="000000"/>
+                <w:highlight w:val="yellow"/>
+                <w:lang w:val="en-US"/>
+              </w:rPr>
+              <w:t>23%</w:t>
+            </w:r>
+          </w:p>
+        </w:tc>
+        <w:tc>
+          <w:tcPr>
+            <w:tcW w:w="3540" w:type="dxa"/>
+            <w:tcBorders>
+              <w:bottom w:val="single" w:sz="8" w:space="0" w:color="000000"/>
+              <w:right w:val="single" w:sz="8" w:space="0" w:color="000000"/>
+            </w:tcBorders>
+            <w:shd w:val="clear" w:color="auto" w:fill="auto"/>
+            <w:tcMar>
+              <w:top w:w="0" w:type="dxa"/>
+              <w:left w:w="100" w:type="dxa"/>
+              <w:bottom w:w="0" w:type="dxa"/>
+              <w:right w:w="100" w:type="dxa"/>
+            </w:tcMar>
+          </w:tcPr>
+          <w:p>
+            <w:pPr>
+              <w:jc w:val="both"/>
+              <w:rPr>
+                <w:bCs/>
+                <w:i/>
+                <w:iCs/>
+                <w:color w:val="000000"/>
+                <w:highlight w:val="yellow"/>
+                <w:lang w:val="en-US"/>
+              </w:rPr>
+            </w:pPr>
+            <w:r>
+              <w:rPr>
+                <w:bCs/>
+                <w:i/>
+                <w:iCs/>
+                <w:color w:val="000000"/>
+                <w:highlight w:val="yellow"/>
+                <w:lang w:val="en-US"/>
+              </w:rPr>
+              <w:t>Prisons of poverty: Uncovering the pre-incarceration incomes of the imprisoned, 2015</w:t>
+            </w:r>
+          </w:p>
+          <w:p>
+            <w:pPr>
+              <w:jc w:val="both"/>
+              <w:rPr>
+                <w:bCs/>
+                <w:i/>
+                <w:iCs/>
+                <w:color w:val="000000"/>
+                <w:highlight w:val="yellow"/>
+                <w:u w:val="single"/>
+                <w:lang w:val="en-US"/>
+              </w:rPr>
+            </w:pPr>
+            <w:hyperlink r:id="rId21">
+              <w:r>
+                <w:rPr>
+                  <w:rStyle w:val="Hyperlink"/>
+                  <w:bCs/>
+                  <w:i/>
+                  <w:iCs/>
+                  <w:highlight w:val="yellow"/>
+                  <w:lang w:val="en-US"/>
+                </w:rPr>
+                <w:t>https://www.prisonpolicy.org/reports/income.html</w:t>
+              </w:r>
+            </w:hyperlink>
+          </w:p>
+        </w:tc>
+      </w:tr>
+    </w:tbl>
+    <w:p>
+      <w:pPr>
+        <w:jc w:val="both"/>
+        <w:rPr>
+          <w:bCs/>
+          <w:i/>
+          <w:iCs/>
+          <w:color w:val="000000"/>
+          <w:highlight w:val="yellow"/>
+          <w:lang w:val="en-US"/>
+        </w:rPr>
+      </w:pPr>
+      <w:r>
+        <w:rPr>
+          <w:bCs/>
+          <w:i/>
+          <w:iCs/>
+          <w:color w:val="000000"/>
+          <w:highlight w:val="yellow"/>
+          <w:lang w:val="en-US"/>
+        </w:rPr>
+        <w:t xml:space="preserve">Note: </w:t>
+      </w:r>
+      <w:proofErr w:type="gramStart"/>
+      <w:r>
+        <w:rPr>
+          <w:bCs/>
+          <w:i/>
+          <w:iCs/>
+          <w:color w:val="000000"/>
+          <w:highlight w:val="yellow"/>
+          <w:lang w:val="en-US"/>
+        </w:rPr>
+        <w:t>the</w:t>
+      </w:r>
+      <w:proofErr w:type="gramEnd"/>
+      <w:r>
+        <w:rPr>
+          <w:bCs/>
+          <w:i/>
+          <w:iCs/>
+          <w:color w:val="000000"/>
+          <w:highlight w:val="yellow"/>
+          <w:lang w:val="en-US"/>
+        </w:rPr>
+        <w:t xml:space="preserve"> Prison Policy Initiative Reports are all based on Bureau of Justice Statistics </w:t>
+      </w:r>
+    </w:p>
+    <w:p>
+      <w:pPr>
+        <w:jc w:val="both"/>
+        <w:rPr>
+          <w:bCs/>
+          <w:color w:val="000000"/>
+        </w:rPr>
+      </w:pPr>
+    </w:p>
+    <w:p>
+      <w:pPr>
+        <w:rPr>
+          <w:b/>
+          <w:color w:val="000000"/>
+        </w:rPr>
+      </w:pPr>
+    </w:p>
+    <w:p>
+      <w:pPr>
+        <w:rPr>
+          <w:b/>
+          <w:color w:val="000000"/>
+        </w:rPr>
+      </w:pPr>
+      <w:r>
+        <w:rPr>
+          <w:b/>
+          <w:color w:val="000000"/>
+        </w:rPr>
+        <w:br w:type="page"/>
+      </w:r>
+    </w:p>
+    <w:p>
+      <w:pPr>
+        <w:jc w:val="both"/>
+        <w:rPr>
+          <w:rFonts w:ascii="Times New Roman" w:eastAsia="Times New Roman" w:hAnsi="Times New Roman" w:cs="Times New Roman"/>
+          <w:b/>
+          <w:highlight w:val="yellow"/>
+        </w:rPr>
+      </w:pPr>
+      <w:r>
+        <w:rPr>
+          <w:rFonts w:ascii="Times New Roman" w:hAnsi="Times New Roman" w:cs="Times New Roman"/>
+          <w:b/>
+          <w:highlight w:val="yellow"/>
+        </w:rPr>
+        <w:lastRenderedPageBreak/>
+        <w:t xml:space="preserve">Supplementary Table 2. </w:t>
+      </w:r>
+      <w:r>
+        <w:rPr>
+          <w:rFonts w:ascii="Times New Roman" w:eastAsia="Times New Roman" w:hAnsi="Times New Roman" w:cs="Times New Roman"/>
+          <w:bCs/>
+          <w:highlight w:val="yellow"/>
+        </w:rPr>
+        <w:t>Race of incarcerated population compared to state population for CA, TX, AZ</w:t>
+      </w:r>
+      <w:r>
+        <w:rPr>
+          <w:rFonts w:ascii="Times New Roman" w:eastAsia="Times New Roman" w:hAnsi="Times New Roman" w:cs="Times New Roman"/>
+          <w:b/>
+          <w:highlight w:val="yellow"/>
+        </w:rPr>
+        <w:t xml:space="preserve"> </w:t>
+      </w:r>
+    </w:p>
+    <w:tbl>
+      <w:tblPr>
+        <w:tblW w:w="9345" w:type="dxa"/>
+        <w:tblBorders>
+          <w:top w:val="single" w:sz="6" w:space="0" w:color="000000"/>
+          <w:left w:val="single" w:sz="6" w:space="0" w:color="000000"/>
+          <w:bottom w:val="single" w:sz="6" w:space="0" w:color="000000"/>
+          <w:right w:val="single" w:sz="6" w:space="0" w:color="000000"/>
+          <w:insideH w:val="single" w:sz="6" w:space="0" w:color="000000"/>
+          <w:insideV w:val="single" w:sz="6" w:space="0" w:color="000000"/>
+        </w:tblBorders>
+        <w:tblLayout w:type="fixed"/>
+        <w:tblLook w:val="0600" w:firstRow="0" w:lastRow="0" w:firstColumn="0" w:lastColumn="0" w:noHBand="1" w:noVBand="1"/>
+      </w:tblPr>
+      <w:tblGrid>
+        <w:gridCol w:w="1830"/>
+        <w:gridCol w:w="1800"/>
+        <w:gridCol w:w="1845"/>
+        <w:gridCol w:w="3015"/>
+        <w:gridCol w:w="855"/>
+      </w:tblGrid>
+      <w:tr>
+        <w:trPr>
+          <w:trHeight w:val="825"/>
+        </w:trPr>
+        <w:tc>
+          <w:tcPr>
+            <w:tcW w:w="1830" w:type="dxa"/>
+            <w:tcBorders>
+              <w:top w:val="single" w:sz="8" w:space="0" w:color="000000"/>
+              <w:left w:val="single" w:sz="8" w:space="0" w:color="000000"/>
+              <w:bottom w:val="single" w:sz="8" w:space="0" w:color="000000"/>
+              <w:right w:val="single" w:sz="8" w:space="0" w:color="000000"/>
+            </w:tcBorders>
+            <w:shd w:val="clear" w:color="auto" w:fill="auto"/>
+            <w:tcMar>
+              <w:top w:w="0" w:type="dxa"/>
+              <w:left w:w="100" w:type="dxa"/>
+              <w:bottom w:w="0" w:type="dxa"/>
+              <w:right w:w="100" w:type="dxa"/>
+            </w:tcMar>
+          </w:tcPr>
+          <w:p>
+            <w:pPr>
+              <w:jc w:val="center"/>
+              <w:rPr>
+                <w:rFonts w:ascii="Times New Roman" w:eastAsia="Times New Roman" w:hAnsi="Times New Roman" w:cs="Times New Roman"/>
+                <w:b/>
+                <w:highlight w:val="yellow"/>
+              </w:rPr>
+            </w:pPr>
+            <w:r>
+              <w:rPr>
+                <w:rFonts w:ascii="Times New Roman" w:eastAsia="Times New Roman" w:hAnsi="Times New Roman" w:cs="Times New Roman"/>
+                <w:b/>
+                <w:highlight w:val="yellow"/>
+              </w:rPr>
+              <w:t>State</w:t>
+            </w:r>
+          </w:p>
+        </w:tc>
+        <w:tc>
+          <w:tcPr>
+            <w:tcW w:w="1800" w:type="dxa"/>
+            <w:tcBorders>
+              <w:top w:val="single" w:sz="8" w:space="0" w:color="000000"/>
+              <w:bottom w:val="single" w:sz="8" w:space="0" w:color="000000"/>
+              <w:right w:val="single" w:sz="8" w:space="0" w:color="000000"/>
+            </w:tcBorders>
+            <w:shd w:val="clear" w:color="auto" w:fill="auto"/>
+            <w:tcMar>
+              <w:top w:w="0" w:type="dxa"/>
+              <w:left w:w="100" w:type="dxa"/>
+              <w:bottom w:w="0" w:type="dxa"/>
+              <w:right w:w="100" w:type="dxa"/>
+            </w:tcMar>
+          </w:tcPr>
+          <w:p>
+            <w:pPr>
+              <w:jc w:val="center"/>
+              <w:rPr>
+                <w:rFonts w:ascii="Times New Roman" w:eastAsia="Times New Roman" w:hAnsi="Times New Roman" w:cs="Times New Roman"/>
+                <w:b/>
+                <w:highlight w:val="yellow"/>
+              </w:rPr>
+            </w:pPr>
+            <w:r>
+              <w:rPr>
+                <w:rFonts w:ascii="Times New Roman" w:eastAsia="Times New Roman" w:hAnsi="Times New Roman" w:cs="Times New Roman"/>
+                <w:b/>
+                <w:highlight w:val="yellow"/>
+              </w:rPr>
+              <w:t>State incarcerated population</w:t>
+            </w:r>
+          </w:p>
+        </w:tc>
+        <w:tc>
+          <w:tcPr>
+            <w:tcW w:w="1845" w:type="dxa"/>
+            <w:tcBorders>
+              <w:top w:val="single" w:sz="8" w:space="0" w:color="000000"/>
+              <w:bottom w:val="single" w:sz="8" w:space="0" w:color="000000"/>
+              <w:right w:val="single" w:sz="8" w:space="0" w:color="000000"/>
+            </w:tcBorders>
+            <w:shd w:val="clear" w:color="auto" w:fill="auto"/>
+            <w:tcMar>
+              <w:top w:w="0" w:type="dxa"/>
+              <w:left w:w="100" w:type="dxa"/>
+              <w:bottom w:w="0" w:type="dxa"/>
+              <w:right w:w="100" w:type="dxa"/>
+            </w:tcMar>
+          </w:tcPr>
+          <w:p>
+            <w:pPr>
+              <w:jc w:val="center"/>
+              <w:rPr>
+                <w:rFonts w:ascii="Times New Roman" w:eastAsia="Times New Roman" w:hAnsi="Times New Roman" w:cs="Times New Roman"/>
+                <w:b/>
+                <w:highlight w:val="yellow"/>
+              </w:rPr>
+            </w:pPr>
+            <w:r>
+              <w:rPr>
+                <w:rFonts w:ascii="Times New Roman" w:eastAsia="Times New Roman" w:hAnsi="Times New Roman" w:cs="Times New Roman"/>
+                <w:b/>
+                <w:highlight w:val="yellow"/>
+              </w:rPr>
+              <w:t xml:space="preserve">State general population </w:t>
+            </w:r>
+          </w:p>
+        </w:tc>
+        <w:tc>
+          <w:tcPr>
+            <w:tcW w:w="3015" w:type="dxa"/>
+            <w:tcBorders>
+              <w:top w:val="single" w:sz="8" w:space="0" w:color="000000"/>
+              <w:bottom w:val="single" w:sz="8" w:space="0" w:color="000000"/>
+              <w:right w:val="single" w:sz="8" w:space="0" w:color="000000"/>
+            </w:tcBorders>
+            <w:shd w:val="clear" w:color="auto" w:fill="auto"/>
+            <w:tcMar>
+              <w:top w:w="0" w:type="dxa"/>
+              <w:left w:w="100" w:type="dxa"/>
+              <w:bottom w:w="0" w:type="dxa"/>
+              <w:right w:w="100" w:type="dxa"/>
+            </w:tcMar>
+          </w:tcPr>
+          <w:p>
+            <w:pPr>
+              <w:jc w:val="center"/>
+              <w:rPr>
+                <w:rFonts w:ascii="Times New Roman" w:eastAsia="Times New Roman" w:hAnsi="Times New Roman" w:cs="Times New Roman"/>
+                <w:b/>
+                <w:highlight w:val="yellow"/>
+              </w:rPr>
+            </w:pPr>
+            <w:r>
+              <w:rPr>
+                <w:rFonts w:ascii="Times New Roman" w:eastAsia="Times New Roman" w:hAnsi="Times New Roman" w:cs="Times New Roman"/>
+                <w:b/>
+                <w:highlight w:val="yellow"/>
+              </w:rPr>
+              <w:t>Source</w:t>
+            </w:r>
+          </w:p>
+        </w:tc>
+        <w:tc>
+          <w:tcPr>
+            <w:tcW w:w="855" w:type="dxa"/>
+            <w:tcBorders>
+              <w:top w:val="single" w:sz="8" w:space="0" w:color="000000"/>
+              <w:bottom w:val="single" w:sz="8" w:space="0" w:color="000000"/>
+              <w:right w:val="single" w:sz="8" w:space="0" w:color="000000"/>
+            </w:tcBorders>
+            <w:shd w:val="clear" w:color="auto" w:fill="auto"/>
+            <w:tcMar>
+              <w:top w:w="0" w:type="dxa"/>
+              <w:left w:w="100" w:type="dxa"/>
+              <w:bottom w:w="0" w:type="dxa"/>
+              <w:right w:w="100" w:type="dxa"/>
+            </w:tcMar>
+          </w:tcPr>
+          <w:p>
+            <w:pPr>
+              <w:jc w:val="center"/>
+              <w:rPr>
+                <w:rFonts w:ascii="Times New Roman" w:eastAsia="Times New Roman" w:hAnsi="Times New Roman" w:cs="Times New Roman"/>
+                <w:b/>
+                <w:highlight w:val="yellow"/>
+              </w:rPr>
+            </w:pPr>
+            <w:r>
+              <w:rPr>
+                <w:rFonts w:ascii="Times New Roman" w:eastAsia="Times New Roman" w:hAnsi="Times New Roman" w:cs="Times New Roman"/>
+                <w:b/>
+                <w:highlight w:val="yellow"/>
+              </w:rPr>
+              <w:t>Year</w:t>
+            </w:r>
+          </w:p>
+        </w:tc>
+      </w:tr>
+      <w:tr>
+        <w:trPr>
+          <w:trHeight w:val="285"/>
+        </w:trPr>
+        <w:tc>
+          <w:tcPr>
+            <w:tcW w:w="1830" w:type="dxa"/>
+            <w:tcBorders>
+              <w:left w:val="single" w:sz="8" w:space="0" w:color="000000"/>
+              <w:bottom w:val="single" w:sz="8" w:space="0" w:color="000000"/>
+              <w:right w:val="single" w:sz="8" w:space="0" w:color="000000"/>
+            </w:tcBorders>
+            <w:shd w:val="clear" w:color="auto" w:fill="auto"/>
+            <w:tcMar>
+              <w:top w:w="0" w:type="dxa"/>
+              <w:left w:w="100" w:type="dxa"/>
+              <w:bottom w:w="0" w:type="dxa"/>
+              <w:right w:w="100" w:type="dxa"/>
+            </w:tcMar>
+          </w:tcPr>
+          <w:p>
+            <w:pPr>
+              <w:rPr>
+                <w:rFonts w:ascii="Times New Roman" w:eastAsia="Times New Roman" w:hAnsi="Times New Roman" w:cs="Times New Roman"/>
+                <w:b/>
+                <w:highlight w:val="yellow"/>
+              </w:rPr>
+            </w:pPr>
+            <w:r>
+              <w:rPr>
+                <w:rFonts w:ascii="Times New Roman" w:eastAsia="Times New Roman" w:hAnsi="Times New Roman" w:cs="Times New Roman"/>
+                <w:b/>
+                <w:highlight w:val="yellow"/>
+              </w:rPr>
+              <w:t>California</w:t>
+            </w:r>
+          </w:p>
+        </w:tc>
+        <w:tc>
+          <w:tcPr>
+            <w:tcW w:w="1800" w:type="dxa"/>
+            <w:tcBorders>
+              <w:bottom w:val="single" w:sz="8" w:space="0" w:color="000000"/>
+              <w:right w:val="single" w:sz="8" w:space="0" w:color="000000"/>
+            </w:tcBorders>
+            <w:shd w:val="clear" w:color="auto" w:fill="auto"/>
+            <w:tcMar>
+              <w:top w:w="0" w:type="dxa"/>
+              <w:left w:w="100" w:type="dxa"/>
+              <w:bottom w:w="0" w:type="dxa"/>
+              <w:right w:w="100" w:type="dxa"/>
+            </w:tcMar>
+          </w:tcPr>
+          <w:p>
+            <w:pPr>
+              <w:rPr>
+                <w:rFonts w:ascii="Times New Roman" w:eastAsia="Times New Roman" w:hAnsi="Times New Roman" w:cs="Times New Roman"/>
+                <w:highlight w:val="yellow"/>
+              </w:rPr>
+            </w:pPr>
+            <w:r>
+              <w:rPr>
+                <w:rFonts w:ascii="Times New Roman" w:eastAsia="Times New Roman" w:hAnsi="Times New Roman" w:cs="Times New Roman"/>
+                <w:highlight w:val="yellow"/>
+              </w:rPr>
+              <w:t xml:space="preserve"> </w:t>
+            </w:r>
+          </w:p>
+        </w:tc>
+        <w:tc>
+          <w:tcPr>
+            <w:tcW w:w="1845" w:type="dxa"/>
+            <w:tcBorders>
+              <w:bottom w:val="single" w:sz="8" w:space="0" w:color="000000"/>
+              <w:right w:val="single" w:sz="8" w:space="0" w:color="000000"/>
+            </w:tcBorders>
+            <w:shd w:val="clear" w:color="auto" w:fill="auto"/>
+            <w:tcMar>
+              <w:top w:w="0" w:type="dxa"/>
+              <w:left w:w="100" w:type="dxa"/>
+              <w:bottom w:w="0" w:type="dxa"/>
+              <w:right w:w="100" w:type="dxa"/>
+            </w:tcMar>
+          </w:tcPr>
+          <w:p>
+            <w:pPr>
+              <w:rPr>
+                <w:rFonts w:ascii="Times New Roman" w:eastAsia="Times New Roman" w:hAnsi="Times New Roman" w:cs="Times New Roman"/>
+                <w:highlight w:val="yellow"/>
+              </w:rPr>
+            </w:pPr>
+            <w:r>
+              <w:rPr>
+                <w:rFonts w:ascii="Times New Roman" w:eastAsia="Times New Roman" w:hAnsi="Times New Roman" w:cs="Times New Roman"/>
+                <w:highlight w:val="yellow"/>
+              </w:rPr>
+              <w:t xml:space="preserve"> </w:t>
+            </w:r>
+          </w:p>
+        </w:tc>
+        <w:tc>
+          <w:tcPr>
+            <w:tcW w:w="3015" w:type="dxa"/>
+            <w:vMerge w:val="restart"/>
+            <w:tcBorders>
+              <w:bottom w:val="single" w:sz="8" w:space="0" w:color="000000"/>
+              <w:right w:val="single" w:sz="8" w:space="0" w:color="000000"/>
+            </w:tcBorders>
+            <w:shd w:val="clear" w:color="auto" w:fill="auto"/>
+            <w:tcMar>
+              <w:top w:w="0" w:type="dxa"/>
+              <w:left w:w="100" w:type="dxa"/>
+              <w:bottom w:w="0" w:type="dxa"/>
+              <w:right w:w="100" w:type="dxa"/>
+            </w:tcMar>
+          </w:tcPr>
+          <w:p>
+            <w:pPr>
+              <w:rPr>
+                <w:rFonts w:ascii="Times New Roman" w:eastAsia="Times New Roman" w:hAnsi="Times New Roman" w:cs="Times New Roman"/>
+                <w:color w:val="1155CC"/>
+                <w:highlight w:val="yellow"/>
+                <w:u w:val="single"/>
+              </w:rPr>
+            </w:pPr>
+            <w:r>
+              <w:rPr>
+                <w:rFonts w:ascii="Times New Roman" w:eastAsia="Times New Roman" w:hAnsi="Times New Roman" w:cs="Times New Roman"/>
+                <w:highlight w:val="yellow"/>
+              </w:rPr>
+              <w:t xml:space="preserve">California’s Prison Population Fact Sheet from Public Policy Institute of California, 2017 </w:t>
+            </w:r>
+            <w:hyperlink r:id="rId22">
+              <w:r>
+                <w:rPr>
+                  <w:rFonts w:ascii="Times New Roman" w:eastAsia="Times New Roman" w:hAnsi="Times New Roman" w:cs="Times New Roman"/>
+                  <w:color w:val="1155CC"/>
+                  <w:highlight w:val="yellow"/>
+                  <w:u w:val="single"/>
+                </w:rPr>
+                <w:t>https://www.ppic.org/publication/californias-prison-population/</w:t>
+              </w:r>
+            </w:hyperlink>
+          </w:p>
+          <w:p>
+            <w:pPr>
+              <w:rPr>
+                <w:rFonts w:ascii="Times New Roman" w:eastAsia="Times New Roman" w:hAnsi="Times New Roman" w:cs="Times New Roman"/>
+                <w:highlight w:val="yellow"/>
+              </w:rPr>
+            </w:pPr>
+            <w:r>
+              <w:rPr>
+                <w:rFonts w:ascii="Times New Roman" w:eastAsia="Times New Roman" w:hAnsi="Times New Roman" w:cs="Times New Roman"/>
+                <w:highlight w:val="yellow"/>
+              </w:rPr>
+              <w:t xml:space="preserve"> </w:t>
+            </w:r>
+          </w:p>
+        </w:tc>
+        <w:tc>
+          <w:tcPr>
+            <w:tcW w:w="855" w:type="dxa"/>
+            <w:vMerge w:val="restart"/>
+            <w:tcBorders>
+              <w:bottom w:val="single" w:sz="8" w:space="0" w:color="000000"/>
+              <w:right w:val="single" w:sz="8" w:space="0" w:color="000000"/>
+            </w:tcBorders>
+            <w:shd w:val="clear" w:color="auto" w:fill="auto"/>
+            <w:tcMar>
+              <w:top w:w="0" w:type="dxa"/>
+              <w:left w:w="100" w:type="dxa"/>
+              <w:bottom w:w="0" w:type="dxa"/>
+              <w:right w:w="100" w:type="dxa"/>
+            </w:tcMar>
+          </w:tcPr>
+          <w:p>
+            <w:pPr>
+              <w:rPr>
+                <w:rFonts w:ascii="Times New Roman" w:eastAsia="Times New Roman" w:hAnsi="Times New Roman" w:cs="Times New Roman"/>
+                <w:highlight w:val="yellow"/>
+              </w:rPr>
+            </w:pPr>
+            <w:r>
+              <w:rPr>
+                <w:rFonts w:ascii="Times New Roman" w:eastAsia="Times New Roman" w:hAnsi="Times New Roman" w:cs="Times New Roman"/>
+                <w:highlight w:val="yellow"/>
+              </w:rPr>
+              <w:t>2017</w:t>
+            </w:r>
+          </w:p>
+        </w:tc>
+      </w:tr>
+      <w:tr>
+        <w:trPr>
+          <w:trHeight w:val="285"/>
+        </w:trPr>
+        <w:tc>
+          <w:tcPr>
+            <w:tcW w:w="1830" w:type="dxa"/>
+            <w:tcBorders>
+              <w:left w:val="single" w:sz="8" w:space="0" w:color="000000"/>
+              <w:bottom w:val="single" w:sz="8" w:space="0" w:color="000000"/>
+              <w:right w:val="single" w:sz="8" w:space="0" w:color="000000"/>
+            </w:tcBorders>
+            <w:shd w:val="clear" w:color="auto" w:fill="auto"/>
+            <w:tcMar>
+              <w:top w:w="0" w:type="dxa"/>
+              <w:left w:w="100" w:type="dxa"/>
+              <w:bottom w:w="0" w:type="dxa"/>
+              <w:right w:w="100" w:type="dxa"/>
+            </w:tcMar>
+          </w:tcPr>
+          <w:p>
+            <w:pPr>
+              <w:jc w:val="right"/>
+              <w:rPr>
+                <w:rFonts w:ascii="Times New Roman" w:eastAsia="Times New Roman" w:hAnsi="Times New Roman" w:cs="Times New Roman"/>
+                <w:highlight w:val="yellow"/>
+              </w:rPr>
+            </w:pPr>
+            <w:r>
+              <w:rPr>
+                <w:rFonts w:ascii="Times New Roman" w:eastAsia="Times New Roman" w:hAnsi="Times New Roman" w:cs="Times New Roman"/>
+                <w:highlight w:val="yellow"/>
+              </w:rPr>
+              <w:t>Black men</w:t>
+            </w:r>
+          </w:p>
+        </w:tc>
+        <w:tc>
+          <w:tcPr>
+            <w:tcW w:w="1800" w:type="dxa"/>
+            <w:tcBorders>
+              <w:bottom w:val="single" w:sz="8" w:space="0" w:color="000000"/>
+              <w:right w:val="single" w:sz="8" w:space="0" w:color="000000"/>
+            </w:tcBorders>
+            <w:shd w:val="clear" w:color="auto" w:fill="auto"/>
+            <w:tcMar>
+              <w:top w:w="0" w:type="dxa"/>
+              <w:left w:w="100" w:type="dxa"/>
+              <w:bottom w:w="0" w:type="dxa"/>
+              <w:right w:w="100" w:type="dxa"/>
+            </w:tcMar>
+          </w:tcPr>
+          <w:p>
+            <w:pPr>
+              <w:jc w:val="center"/>
+              <w:rPr>
+                <w:rFonts w:ascii="Times New Roman" w:eastAsia="Times New Roman" w:hAnsi="Times New Roman" w:cs="Times New Roman"/>
+                <w:highlight w:val="yellow"/>
+              </w:rPr>
+            </w:pPr>
+            <w:r>
+              <w:rPr>
+                <w:rFonts w:ascii="Times New Roman" w:eastAsia="Times New Roman" w:hAnsi="Times New Roman" w:cs="Times New Roman"/>
+                <w:highlight w:val="yellow"/>
+              </w:rPr>
+              <w:t>28.5%</w:t>
+            </w:r>
+          </w:p>
+        </w:tc>
+        <w:tc>
+          <w:tcPr>
+            <w:tcW w:w="1845" w:type="dxa"/>
+            <w:tcBorders>
+              <w:bottom w:val="single" w:sz="8" w:space="0" w:color="000000"/>
+              <w:right w:val="single" w:sz="8" w:space="0" w:color="000000"/>
+            </w:tcBorders>
+            <w:shd w:val="clear" w:color="auto" w:fill="auto"/>
+            <w:tcMar>
+              <w:top w:w="0" w:type="dxa"/>
+              <w:left w:w="100" w:type="dxa"/>
+              <w:bottom w:w="0" w:type="dxa"/>
+              <w:right w:w="100" w:type="dxa"/>
+            </w:tcMar>
+          </w:tcPr>
+          <w:p>
+            <w:pPr>
+              <w:jc w:val="center"/>
+              <w:rPr>
+                <w:rFonts w:ascii="Times New Roman" w:eastAsia="Times New Roman" w:hAnsi="Times New Roman" w:cs="Times New Roman"/>
+                <w:highlight w:val="yellow"/>
+              </w:rPr>
+            </w:pPr>
+            <w:r>
+              <w:rPr>
+                <w:rFonts w:ascii="Times New Roman" w:eastAsia="Times New Roman" w:hAnsi="Times New Roman" w:cs="Times New Roman"/>
+                <w:highlight w:val="yellow"/>
+              </w:rPr>
+              <w:t>5.6%</w:t>
+            </w:r>
+          </w:p>
+        </w:tc>
+        <w:tc>
+          <w:tcPr>
+            <w:tcW w:w="3015" w:type="dxa"/>
+            <w:vMerge/>
+            <w:tcBorders>
+              <w:bottom w:val="single" w:sz="8" w:space="0" w:color="000000"/>
+              <w:right w:val="single" w:sz="8" w:space="0" w:color="000000"/>
+            </w:tcBorders>
+            <w:shd w:val="clear" w:color="auto" w:fill="auto"/>
+            <w:tcMar>
+              <w:top w:w="100" w:type="dxa"/>
+              <w:left w:w="100" w:type="dxa"/>
+              <w:bottom w:w="100" w:type="dxa"/>
+              <w:right w:w="100" w:type="dxa"/>
+            </w:tcMar>
+          </w:tcPr>
+          <w:p>
+            <w:pPr>
+              <w:rPr>
+                <w:highlight w:val="yellow"/>
+              </w:rPr>
+            </w:pPr>
+          </w:p>
+        </w:tc>
+        <w:tc>
+          <w:tcPr>
+            <w:tcW w:w="855" w:type="dxa"/>
+            <w:vMerge/>
+            <w:tcBorders>
+              <w:bottom w:val="single" w:sz="8" w:space="0" w:color="000000"/>
+              <w:right w:val="single" w:sz="8" w:space="0" w:color="000000"/>
+            </w:tcBorders>
+            <w:shd w:val="clear" w:color="auto" w:fill="auto"/>
+            <w:tcMar>
+              <w:top w:w="100" w:type="dxa"/>
+              <w:left w:w="100" w:type="dxa"/>
+              <w:bottom w:w="100" w:type="dxa"/>
+              <w:right w:w="100" w:type="dxa"/>
+            </w:tcMar>
+          </w:tcPr>
+          <w:p>
+            <w:pPr>
+              <w:rPr>
+                <w:highlight w:val="yellow"/>
+              </w:rPr>
+            </w:pPr>
+          </w:p>
+        </w:tc>
+      </w:tr>
+      <w:tr>
+        <w:trPr>
+          <w:trHeight w:val="555"/>
+        </w:trPr>
+        <w:tc>
+          <w:tcPr>
+            <w:tcW w:w="1830" w:type="dxa"/>
+            <w:tcBorders>
+              <w:left w:val="single" w:sz="8" w:space="0" w:color="000000"/>
+              <w:bottom w:val="single" w:sz="8" w:space="0" w:color="000000"/>
+              <w:right w:val="single" w:sz="8" w:space="0" w:color="000000"/>
+            </w:tcBorders>
+            <w:shd w:val="clear" w:color="auto" w:fill="auto"/>
+            <w:tcMar>
+              <w:top w:w="0" w:type="dxa"/>
+              <w:left w:w="100" w:type="dxa"/>
+              <w:bottom w:w="0" w:type="dxa"/>
+              <w:right w:w="100" w:type="dxa"/>
+            </w:tcMar>
+          </w:tcPr>
+          <w:p>
+            <w:pPr>
+              <w:jc w:val="right"/>
+              <w:rPr>
+                <w:rFonts w:ascii="Times New Roman" w:eastAsia="Times New Roman" w:hAnsi="Times New Roman" w:cs="Times New Roman"/>
+                <w:highlight w:val="yellow"/>
+              </w:rPr>
+            </w:pPr>
+            <w:r>
+              <w:rPr>
+                <w:rFonts w:ascii="Times New Roman" w:eastAsia="Times New Roman" w:hAnsi="Times New Roman" w:cs="Times New Roman"/>
+                <w:highlight w:val="yellow"/>
+              </w:rPr>
+              <w:t>Black women</w:t>
+            </w:r>
+          </w:p>
+        </w:tc>
+        <w:tc>
+          <w:tcPr>
+            <w:tcW w:w="1800" w:type="dxa"/>
+            <w:tcBorders>
+              <w:bottom w:val="single" w:sz="8" w:space="0" w:color="000000"/>
+              <w:right w:val="single" w:sz="8" w:space="0" w:color="000000"/>
+            </w:tcBorders>
+            <w:shd w:val="clear" w:color="auto" w:fill="auto"/>
+            <w:tcMar>
+              <w:top w:w="0" w:type="dxa"/>
+              <w:left w:w="100" w:type="dxa"/>
+              <w:bottom w:w="0" w:type="dxa"/>
+              <w:right w:w="100" w:type="dxa"/>
+            </w:tcMar>
+          </w:tcPr>
+          <w:p>
+            <w:pPr>
+              <w:jc w:val="center"/>
+              <w:rPr>
+                <w:rFonts w:ascii="Times New Roman" w:eastAsia="Times New Roman" w:hAnsi="Times New Roman" w:cs="Times New Roman"/>
+                <w:highlight w:val="yellow"/>
+              </w:rPr>
+            </w:pPr>
+            <w:r>
+              <w:rPr>
+                <w:rFonts w:ascii="Times New Roman" w:eastAsia="Times New Roman" w:hAnsi="Times New Roman" w:cs="Times New Roman"/>
+                <w:highlight w:val="yellow"/>
+              </w:rPr>
+              <w:t>25.9%</w:t>
+            </w:r>
+          </w:p>
+        </w:tc>
+        <w:tc>
+          <w:tcPr>
+            <w:tcW w:w="1845" w:type="dxa"/>
+            <w:tcBorders>
+              <w:bottom w:val="single" w:sz="8" w:space="0" w:color="000000"/>
+              <w:right w:val="single" w:sz="8" w:space="0" w:color="000000"/>
+            </w:tcBorders>
+            <w:shd w:val="clear" w:color="auto" w:fill="auto"/>
+            <w:tcMar>
+              <w:top w:w="0" w:type="dxa"/>
+              <w:left w:w="100" w:type="dxa"/>
+              <w:bottom w:w="0" w:type="dxa"/>
+              <w:right w:w="100" w:type="dxa"/>
+            </w:tcMar>
+          </w:tcPr>
+          <w:p>
+            <w:pPr>
+              <w:jc w:val="center"/>
+              <w:rPr>
+                <w:rFonts w:ascii="Times New Roman" w:eastAsia="Times New Roman" w:hAnsi="Times New Roman" w:cs="Times New Roman"/>
+                <w:highlight w:val="yellow"/>
+              </w:rPr>
+            </w:pPr>
+            <w:r>
+              <w:rPr>
+                <w:rFonts w:ascii="Times New Roman" w:eastAsia="Times New Roman" w:hAnsi="Times New Roman" w:cs="Times New Roman"/>
+                <w:highlight w:val="yellow"/>
+              </w:rPr>
+              <w:t>5.7%</w:t>
+            </w:r>
+          </w:p>
+        </w:tc>
+        <w:tc>
+          <w:tcPr>
+            <w:tcW w:w="3015" w:type="dxa"/>
+            <w:vMerge/>
+            <w:tcBorders>
+              <w:bottom w:val="single" w:sz="8" w:space="0" w:color="000000"/>
+              <w:right w:val="single" w:sz="8" w:space="0" w:color="000000"/>
+            </w:tcBorders>
+            <w:shd w:val="clear" w:color="auto" w:fill="auto"/>
+            <w:tcMar>
+              <w:top w:w="100" w:type="dxa"/>
+              <w:left w:w="100" w:type="dxa"/>
+              <w:bottom w:w="100" w:type="dxa"/>
+              <w:right w:w="100" w:type="dxa"/>
+            </w:tcMar>
+          </w:tcPr>
+          <w:p>
+            <w:pPr>
+              <w:rPr>
+                <w:highlight w:val="yellow"/>
+              </w:rPr>
+            </w:pPr>
+          </w:p>
+        </w:tc>
+        <w:tc>
+          <w:tcPr>
+            <w:tcW w:w="855" w:type="dxa"/>
+            <w:vMerge/>
+            <w:tcBorders>
+              <w:bottom w:val="single" w:sz="8" w:space="0" w:color="000000"/>
+              <w:right w:val="single" w:sz="8" w:space="0" w:color="000000"/>
+            </w:tcBorders>
+            <w:shd w:val="clear" w:color="auto" w:fill="auto"/>
+            <w:tcMar>
+              <w:top w:w="100" w:type="dxa"/>
+              <w:left w:w="100" w:type="dxa"/>
+              <w:bottom w:w="100" w:type="dxa"/>
+              <w:right w:w="100" w:type="dxa"/>
+            </w:tcMar>
+          </w:tcPr>
+          <w:p>
+            <w:pPr>
+              <w:rPr>
+                <w:highlight w:val="yellow"/>
+              </w:rPr>
+            </w:pPr>
+          </w:p>
+        </w:tc>
+      </w:tr>
+      <w:tr>
+        <w:trPr>
+          <w:trHeight w:val="825"/>
+        </w:trPr>
+        <w:tc>
+          <w:tcPr>
+            <w:tcW w:w="1830" w:type="dxa"/>
+            <w:tcBorders>
+              <w:left w:val="single" w:sz="8" w:space="0" w:color="000000"/>
+              <w:bottom w:val="single" w:sz="8" w:space="0" w:color="000000"/>
+              <w:right w:val="single" w:sz="8" w:space="0" w:color="000000"/>
+            </w:tcBorders>
+            <w:shd w:val="clear" w:color="auto" w:fill="auto"/>
+            <w:tcMar>
+              <w:top w:w="0" w:type="dxa"/>
+              <w:left w:w="100" w:type="dxa"/>
+              <w:bottom w:w="0" w:type="dxa"/>
+              <w:right w:w="100" w:type="dxa"/>
+            </w:tcMar>
+          </w:tcPr>
+          <w:p>
+            <w:pPr>
+              <w:jc w:val="right"/>
+              <w:rPr>
+                <w:rFonts w:ascii="Times New Roman" w:eastAsia="Times New Roman" w:hAnsi="Times New Roman" w:cs="Times New Roman"/>
+                <w:highlight w:val="yellow"/>
+              </w:rPr>
+            </w:pPr>
+            <w:r>
+              <w:rPr>
+                <w:rFonts w:ascii="Times New Roman" w:eastAsia="Times New Roman" w:hAnsi="Times New Roman" w:cs="Times New Roman"/>
+                <w:highlight w:val="yellow"/>
+              </w:rPr>
+              <w:t>Incarceration rate for black men</w:t>
+            </w:r>
+          </w:p>
+        </w:tc>
+        <w:tc>
+          <w:tcPr>
+            <w:tcW w:w="1800" w:type="dxa"/>
+            <w:tcBorders>
+              <w:bottom w:val="single" w:sz="8" w:space="0" w:color="000000"/>
+              <w:right w:val="single" w:sz="8" w:space="0" w:color="000000"/>
+            </w:tcBorders>
+            <w:shd w:val="clear" w:color="auto" w:fill="auto"/>
+            <w:tcMar>
+              <w:top w:w="0" w:type="dxa"/>
+              <w:left w:w="100" w:type="dxa"/>
+              <w:bottom w:w="0" w:type="dxa"/>
+              <w:right w:w="100" w:type="dxa"/>
+            </w:tcMar>
+          </w:tcPr>
+          <w:p>
+            <w:pPr>
+              <w:jc w:val="center"/>
+              <w:rPr>
+                <w:rFonts w:ascii="Times New Roman" w:eastAsia="Times New Roman" w:hAnsi="Times New Roman" w:cs="Times New Roman"/>
+                <w:highlight w:val="yellow"/>
+              </w:rPr>
+            </w:pPr>
+            <w:r>
+              <w:rPr>
+                <w:rFonts w:ascii="Times New Roman" w:eastAsia="Times New Roman" w:hAnsi="Times New Roman" w:cs="Times New Roman"/>
+                <w:highlight w:val="yellow"/>
+              </w:rPr>
+              <w:t>4,236 / 100,000</w:t>
+            </w:r>
+          </w:p>
+        </w:tc>
+        <w:tc>
+          <w:tcPr>
+            <w:tcW w:w="1845" w:type="dxa"/>
+            <w:tcBorders>
+              <w:bottom w:val="single" w:sz="8" w:space="0" w:color="000000"/>
+              <w:right w:val="single" w:sz="8" w:space="0" w:color="000000"/>
+            </w:tcBorders>
+            <w:shd w:val="clear" w:color="auto" w:fill="auto"/>
+            <w:tcMar>
+              <w:top w:w="0" w:type="dxa"/>
+              <w:left w:w="100" w:type="dxa"/>
+              <w:bottom w:w="0" w:type="dxa"/>
+              <w:right w:w="100" w:type="dxa"/>
+            </w:tcMar>
+          </w:tcPr>
+          <w:p>
+            <w:pPr>
+              <w:jc w:val="center"/>
+              <w:rPr>
+                <w:rFonts w:ascii="Times New Roman" w:eastAsia="Times New Roman" w:hAnsi="Times New Roman" w:cs="Times New Roman"/>
+                <w:highlight w:val="yellow"/>
+              </w:rPr>
+            </w:pPr>
+            <w:r>
+              <w:rPr>
+                <w:rFonts w:ascii="Times New Roman" w:eastAsia="Times New Roman" w:hAnsi="Times New Roman" w:cs="Times New Roman"/>
+                <w:highlight w:val="yellow"/>
+              </w:rPr>
+              <w:t xml:space="preserve"> </w:t>
+            </w:r>
+          </w:p>
+        </w:tc>
+        <w:tc>
+          <w:tcPr>
+            <w:tcW w:w="3015" w:type="dxa"/>
+            <w:vMerge/>
+            <w:tcBorders>
+              <w:bottom w:val="single" w:sz="8" w:space="0" w:color="000000"/>
+              <w:right w:val="single" w:sz="8" w:space="0" w:color="000000"/>
+            </w:tcBorders>
+            <w:shd w:val="clear" w:color="auto" w:fill="auto"/>
+            <w:tcMar>
+              <w:top w:w="100" w:type="dxa"/>
+              <w:left w:w="100" w:type="dxa"/>
+              <w:bottom w:w="100" w:type="dxa"/>
+              <w:right w:w="100" w:type="dxa"/>
+            </w:tcMar>
+          </w:tcPr>
+          <w:p>
+            <w:pPr>
+              <w:rPr>
+                <w:highlight w:val="yellow"/>
+              </w:rPr>
+            </w:pPr>
+          </w:p>
+        </w:tc>
+        <w:tc>
+          <w:tcPr>
+            <w:tcW w:w="855" w:type="dxa"/>
+            <w:vMerge/>
+            <w:tcBorders>
+              <w:bottom w:val="single" w:sz="8" w:space="0" w:color="000000"/>
+              <w:right w:val="single" w:sz="8" w:space="0" w:color="000000"/>
+            </w:tcBorders>
+            <w:shd w:val="clear" w:color="auto" w:fill="auto"/>
+            <w:tcMar>
+              <w:top w:w="100" w:type="dxa"/>
+              <w:left w:w="100" w:type="dxa"/>
+              <w:bottom w:w="100" w:type="dxa"/>
+              <w:right w:w="100" w:type="dxa"/>
+            </w:tcMar>
+          </w:tcPr>
+          <w:p>
+            <w:pPr>
+              <w:rPr>
+                <w:highlight w:val="yellow"/>
+              </w:rPr>
+            </w:pPr>
+          </w:p>
+        </w:tc>
+      </w:tr>
+      <w:tr>
+        <w:trPr>
+          <w:trHeight w:val="825"/>
+        </w:trPr>
+        <w:tc>
+          <w:tcPr>
+            <w:tcW w:w="1830" w:type="dxa"/>
+            <w:tcBorders>
+              <w:left w:val="single" w:sz="8" w:space="0" w:color="000000"/>
+              <w:bottom w:val="single" w:sz="8" w:space="0" w:color="000000"/>
+              <w:right w:val="single" w:sz="8" w:space="0" w:color="000000"/>
+            </w:tcBorders>
+            <w:shd w:val="clear" w:color="auto" w:fill="auto"/>
+            <w:tcMar>
+              <w:top w:w="0" w:type="dxa"/>
+              <w:left w:w="100" w:type="dxa"/>
+              <w:bottom w:w="0" w:type="dxa"/>
+              <w:right w:w="100" w:type="dxa"/>
+            </w:tcMar>
+          </w:tcPr>
+          <w:p>
+            <w:pPr>
+              <w:jc w:val="right"/>
+              <w:rPr>
+                <w:rFonts w:ascii="Times New Roman" w:eastAsia="Times New Roman" w:hAnsi="Times New Roman" w:cs="Times New Roman"/>
+                <w:highlight w:val="yellow"/>
+              </w:rPr>
+            </w:pPr>
+            <w:r>
+              <w:rPr>
+                <w:rFonts w:ascii="Times New Roman" w:eastAsia="Times New Roman" w:hAnsi="Times New Roman" w:cs="Times New Roman"/>
+                <w:highlight w:val="yellow"/>
+              </w:rPr>
+              <w:t>Incarceration rate for white men</w:t>
+            </w:r>
+          </w:p>
+        </w:tc>
+        <w:tc>
+          <w:tcPr>
+            <w:tcW w:w="1800" w:type="dxa"/>
+            <w:tcBorders>
+              <w:bottom w:val="single" w:sz="8" w:space="0" w:color="000000"/>
+              <w:right w:val="single" w:sz="8" w:space="0" w:color="000000"/>
+            </w:tcBorders>
+            <w:shd w:val="clear" w:color="auto" w:fill="auto"/>
+            <w:tcMar>
+              <w:top w:w="0" w:type="dxa"/>
+              <w:left w:w="100" w:type="dxa"/>
+              <w:bottom w:w="0" w:type="dxa"/>
+              <w:right w:w="100" w:type="dxa"/>
+            </w:tcMar>
+          </w:tcPr>
+          <w:p>
+            <w:pPr>
+              <w:jc w:val="center"/>
+              <w:rPr>
+                <w:rFonts w:ascii="Times New Roman" w:eastAsia="Times New Roman" w:hAnsi="Times New Roman" w:cs="Times New Roman"/>
+                <w:highlight w:val="yellow"/>
+              </w:rPr>
+            </w:pPr>
+            <w:r>
+              <w:rPr>
+                <w:rFonts w:ascii="Times New Roman" w:eastAsia="Times New Roman" w:hAnsi="Times New Roman" w:cs="Times New Roman"/>
+                <w:highlight w:val="yellow"/>
+              </w:rPr>
+              <w:t>422 / 100,000</w:t>
+            </w:r>
+          </w:p>
+        </w:tc>
+        <w:tc>
+          <w:tcPr>
+            <w:tcW w:w="1845" w:type="dxa"/>
+            <w:tcBorders>
+              <w:bottom w:val="single" w:sz="8" w:space="0" w:color="000000"/>
+              <w:right w:val="single" w:sz="8" w:space="0" w:color="000000"/>
+            </w:tcBorders>
+            <w:shd w:val="clear" w:color="auto" w:fill="auto"/>
+            <w:tcMar>
+              <w:top w:w="0" w:type="dxa"/>
+              <w:left w:w="100" w:type="dxa"/>
+              <w:bottom w:w="0" w:type="dxa"/>
+              <w:right w:w="100" w:type="dxa"/>
+            </w:tcMar>
+          </w:tcPr>
+          <w:p>
+            <w:pPr>
+              <w:jc w:val="center"/>
+              <w:rPr>
+                <w:rFonts w:ascii="Times New Roman" w:eastAsia="Times New Roman" w:hAnsi="Times New Roman" w:cs="Times New Roman"/>
+                <w:highlight w:val="yellow"/>
+              </w:rPr>
+            </w:pPr>
+            <w:r>
+              <w:rPr>
+                <w:rFonts w:ascii="Times New Roman" w:eastAsia="Times New Roman" w:hAnsi="Times New Roman" w:cs="Times New Roman"/>
+                <w:highlight w:val="yellow"/>
+              </w:rPr>
+              <w:t xml:space="preserve"> </w:t>
+            </w:r>
+          </w:p>
+        </w:tc>
+        <w:tc>
+          <w:tcPr>
+            <w:tcW w:w="3015" w:type="dxa"/>
+            <w:vMerge/>
+            <w:tcBorders>
+              <w:bottom w:val="single" w:sz="8" w:space="0" w:color="000000"/>
+              <w:right w:val="single" w:sz="8" w:space="0" w:color="000000"/>
+            </w:tcBorders>
+            <w:shd w:val="clear" w:color="auto" w:fill="auto"/>
+            <w:tcMar>
+              <w:top w:w="100" w:type="dxa"/>
+              <w:left w:w="100" w:type="dxa"/>
+              <w:bottom w:w="100" w:type="dxa"/>
+              <w:right w:w="100" w:type="dxa"/>
+            </w:tcMar>
+          </w:tcPr>
+          <w:p>
+            <w:pPr>
+              <w:rPr>
+                <w:highlight w:val="yellow"/>
+              </w:rPr>
+            </w:pPr>
+          </w:p>
+        </w:tc>
+        <w:tc>
+          <w:tcPr>
+            <w:tcW w:w="855" w:type="dxa"/>
+            <w:vMerge/>
+            <w:tcBorders>
+              <w:bottom w:val="single" w:sz="8" w:space="0" w:color="000000"/>
+              <w:right w:val="single" w:sz="8" w:space="0" w:color="000000"/>
+            </w:tcBorders>
+            <w:shd w:val="clear" w:color="auto" w:fill="auto"/>
+            <w:tcMar>
+              <w:top w:w="100" w:type="dxa"/>
+              <w:left w:w="100" w:type="dxa"/>
+              <w:bottom w:w="100" w:type="dxa"/>
+              <w:right w:w="100" w:type="dxa"/>
+            </w:tcMar>
+          </w:tcPr>
+          <w:p>
+            <w:pPr>
+              <w:rPr>
+                <w:highlight w:val="yellow"/>
+              </w:rPr>
+            </w:pPr>
+          </w:p>
+        </w:tc>
+      </w:tr>
+      <w:tr>
+        <w:trPr>
+          <w:trHeight w:val="285"/>
+        </w:trPr>
+        <w:tc>
+          <w:tcPr>
+            <w:tcW w:w="1830" w:type="dxa"/>
+            <w:tcBorders>
+              <w:left w:val="single" w:sz="8" w:space="0" w:color="000000"/>
+              <w:bottom w:val="single" w:sz="8" w:space="0" w:color="000000"/>
+              <w:right w:val="single" w:sz="8" w:space="0" w:color="000000"/>
+            </w:tcBorders>
+            <w:shd w:val="clear" w:color="auto" w:fill="auto"/>
+            <w:tcMar>
+              <w:top w:w="0" w:type="dxa"/>
+              <w:left w:w="100" w:type="dxa"/>
+              <w:bottom w:w="0" w:type="dxa"/>
+              <w:right w:w="100" w:type="dxa"/>
+            </w:tcMar>
+          </w:tcPr>
+          <w:p>
+            <w:pPr>
+              <w:rPr>
+                <w:rFonts w:ascii="Times New Roman" w:eastAsia="Times New Roman" w:hAnsi="Times New Roman" w:cs="Times New Roman"/>
+                <w:b/>
+                <w:highlight w:val="yellow"/>
+              </w:rPr>
+            </w:pPr>
+            <w:r>
+              <w:rPr>
+                <w:rFonts w:ascii="Times New Roman" w:eastAsia="Times New Roman" w:hAnsi="Times New Roman" w:cs="Times New Roman"/>
+                <w:b/>
+                <w:highlight w:val="yellow"/>
+              </w:rPr>
+              <w:t>Texas</w:t>
+            </w:r>
+          </w:p>
+        </w:tc>
+        <w:tc>
+          <w:tcPr>
+            <w:tcW w:w="1800" w:type="dxa"/>
+            <w:tcBorders>
+              <w:bottom w:val="single" w:sz="8" w:space="0" w:color="000000"/>
+              <w:right w:val="single" w:sz="8" w:space="0" w:color="000000"/>
+            </w:tcBorders>
+            <w:shd w:val="clear" w:color="auto" w:fill="auto"/>
+            <w:tcMar>
+              <w:top w:w="0" w:type="dxa"/>
+              <w:left w:w="100" w:type="dxa"/>
+              <w:bottom w:w="0" w:type="dxa"/>
+              <w:right w:w="100" w:type="dxa"/>
+            </w:tcMar>
+          </w:tcPr>
+          <w:p>
+            <w:pPr>
+              <w:jc w:val="center"/>
+              <w:rPr>
+                <w:rFonts w:ascii="Times New Roman" w:eastAsia="Times New Roman" w:hAnsi="Times New Roman" w:cs="Times New Roman"/>
+                <w:highlight w:val="yellow"/>
+              </w:rPr>
+            </w:pPr>
+            <w:r>
+              <w:rPr>
+                <w:rFonts w:ascii="Times New Roman" w:eastAsia="Times New Roman" w:hAnsi="Times New Roman" w:cs="Times New Roman"/>
+                <w:highlight w:val="yellow"/>
+              </w:rPr>
+              <w:t xml:space="preserve"> </w:t>
+            </w:r>
+          </w:p>
+        </w:tc>
+        <w:tc>
+          <w:tcPr>
+            <w:tcW w:w="1845" w:type="dxa"/>
+            <w:tcBorders>
+              <w:bottom w:val="single" w:sz="8" w:space="0" w:color="000000"/>
+              <w:right w:val="single" w:sz="8" w:space="0" w:color="000000"/>
+            </w:tcBorders>
+            <w:shd w:val="clear" w:color="auto" w:fill="auto"/>
+            <w:tcMar>
+              <w:top w:w="0" w:type="dxa"/>
+              <w:left w:w="100" w:type="dxa"/>
+              <w:bottom w:w="0" w:type="dxa"/>
+              <w:right w:w="100" w:type="dxa"/>
+            </w:tcMar>
+          </w:tcPr>
+          <w:p>
+            <w:pPr>
+              <w:jc w:val="center"/>
+              <w:rPr>
+                <w:rFonts w:ascii="Times New Roman" w:eastAsia="Times New Roman" w:hAnsi="Times New Roman" w:cs="Times New Roman"/>
+                <w:highlight w:val="yellow"/>
+              </w:rPr>
+            </w:pPr>
+            <w:r>
+              <w:rPr>
+                <w:rFonts w:ascii="Times New Roman" w:eastAsia="Times New Roman" w:hAnsi="Times New Roman" w:cs="Times New Roman"/>
+                <w:highlight w:val="yellow"/>
+              </w:rPr>
+              <w:t xml:space="preserve"> </w:t>
+            </w:r>
+          </w:p>
+        </w:tc>
+        <w:tc>
+          <w:tcPr>
+            <w:tcW w:w="3015" w:type="dxa"/>
+            <w:vMerge w:val="restart"/>
+            <w:tcBorders>
+              <w:bottom w:val="single" w:sz="8" w:space="0" w:color="000000"/>
+              <w:right w:val="single" w:sz="8" w:space="0" w:color="000000"/>
+            </w:tcBorders>
+            <w:shd w:val="clear" w:color="auto" w:fill="auto"/>
+            <w:tcMar>
+              <w:top w:w="0" w:type="dxa"/>
+              <w:left w:w="100" w:type="dxa"/>
+              <w:bottom w:w="0" w:type="dxa"/>
+              <w:right w:w="100" w:type="dxa"/>
+            </w:tcMar>
+          </w:tcPr>
+          <w:p>
+            <w:pPr>
+              <w:rPr>
+                <w:rFonts w:ascii="Times New Roman" w:eastAsia="Times New Roman" w:hAnsi="Times New Roman" w:cs="Times New Roman"/>
+                <w:highlight w:val="yellow"/>
+              </w:rPr>
+            </w:pPr>
+            <w:r>
+              <w:rPr>
+                <w:rFonts w:ascii="Times New Roman" w:eastAsia="Times New Roman" w:hAnsi="Times New Roman" w:cs="Times New Roman"/>
+                <w:highlight w:val="yellow"/>
+              </w:rPr>
+              <w:t>Texas state profile from Prison Policy Initiative, 2023</w:t>
+            </w:r>
+          </w:p>
+          <w:p>
+            <w:pPr>
+              <w:rPr>
+                <w:rFonts w:ascii="Times New Roman" w:eastAsia="Times New Roman" w:hAnsi="Times New Roman" w:cs="Times New Roman"/>
+                <w:color w:val="1155CC"/>
+                <w:highlight w:val="yellow"/>
+                <w:u w:val="single"/>
+              </w:rPr>
+            </w:pPr>
+            <w:hyperlink r:id="rId23">
+              <w:r>
+                <w:rPr>
+                  <w:rFonts w:ascii="Times New Roman" w:eastAsia="Times New Roman" w:hAnsi="Times New Roman" w:cs="Times New Roman"/>
+                  <w:color w:val="1155CC"/>
+                  <w:highlight w:val="yellow"/>
+                  <w:u w:val="single"/>
+                </w:rPr>
+                <w:t>https://www.prisonpolicy.org/profiles/TX.html</w:t>
+              </w:r>
+            </w:hyperlink>
+          </w:p>
+          <w:p>
+            <w:pPr>
+              <w:jc w:val="center"/>
+              <w:rPr>
+                <w:rFonts w:ascii="Times New Roman" w:eastAsia="Times New Roman" w:hAnsi="Times New Roman" w:cs="Times New Roman"/>
+                <w:highlight w:val="yellow"/>
+              </w:rPr>
+            </w:pPr>
+            <w:r>
+              <w:rPr>
+                <w:rFonts w:ascii="Times New Roman" w:eastAsia="Times New Roman" w:hAnsi="Times New Roman" w:cs="Times New Roman"/>
+                <w:highlight w:val="yellow"/>
+              </w:rPr>
+              <w:t xml:space="preserve"> </w:t>
+            </w:r>
+          </w:p>
+        </w:tc>
+        <w:tc>
+          <w:tcPr>
+            <w:tcW w:w="855" w:type="dxa"/>
+            <w:vMerge w:val="restart"/>
+            <w:tcBorders>
+              <w:bottom w:val="single" w:sz="8" w:space="0" w:color="000000"/>
+              <w:right w:val="single" w:sz="8" w:space="0" w:color="000000"/>
+            </w:tcBorders>
+            <w:shd w:val="clear" w:color="auto" w:fill="auto"/>
+            <w:tcMar>
+              <w:top w:w="0" w:type="dxa"/>
+              <w:left w:w="100" w:type="dxa"/>
+              <w:bottom w:w="0" w:type="dxa"/>
+              <w:right w:w="100" w:type="dxa"/>
+            </w:tcMar>
+          </w:tcPr>
+          <w:p>
+            <w:pPr>
+              <w:jc w:val="center"/>
+              <w:rPr>
+                <w:rFonts w:ascii="Times New Roman" w:eastAsia="Times New Roman" w:hAnsi="Times New Roman" w:cs="Times New Roman"/>
+                <w:highlight w:val="yellow"/>
+              </w:rPr>
+            </w:pPr>
+            <w:r>
+              <w:rPr>
+                <w:rFonts w:ascii="Times New Roman" w:eastAsia="Times New Roman" w:hAnsi="Times New Roman" w:cs="Times New Roman"/>
+                <w:highlight w:val="yellow"/>
+              </w:rPr>
+              <w:t>2021</w:t>
+            </w:r>
+          </w:p>
+        </w:tc>
+      </w:tr>
+      <w:tr>
+        <w:trPr>
+          <w:trHeight w:val="555"/>
+        </w:trPr>
+        <w:tc>
+          <w:tcPr>
+            <w:tcW w:w="1830" w:type="dxa"/>
+            <w:tcBorders>
+              <w:left w:val="single" w:sz="8" w:space="0" w:color="000000"/>
+              <w:bottom w:val="single" w:sz="8" w:space="0" w:color="000000"/>
+              <w:right w:val="single" w:sz="8" w:space="0" w:color="000000"/>
+            </w:tcBorders>
+            <w:shd w:val="clear" w:color="auto" w:fill="auto"/>
+            <w:tcMar>
+              <w:top w:w="0" w:type="dxa"/>
+              <w:left w:w="100" w:type="dxa"/>
+              <w:bottom w:w="0" w:type="dxa"/>
+              <w:right w:w="100" w:type="dxa"/>
+            </w:tcMar>
+          </w:tcPr>
+          <w:p>
+            <w:pPr>
+              <w:jc w:val="right"/>
+              <w:rPr>
+                <w:rFonts w:ascii="Times New Roman" w:eastAsia="Times New Roman" w:hAnsi="Times New Roman" w:cs="Times New Roman"/>
+                <w:highlight w:val="yellow"/>
+              </w:rPr>
+            </w:pPr>
+            <w:r>
+              <w:rPr>
+                <w:rFonts w:ascii="Times New Roman" w:eastAsia="Times New Roman" w:hAnsi="Times New Roman" w:cs="Times New Roman"/>
+                <w:highlight w:val="yellow"/>
+              </w:rPr>
+              <w:t xml:space="preserve">Black </w:t>
+            </w:r>
+          </w:p>
+        </w:tc>
+        <w:tc>
+          <w:tcPr>
+            <w:tcW w:w="1800" w:type="dxa"/>
+            <w:tcBorders>
+              <w:bottom w:val="single" w:sz="8" w:space="0" w:color="000000"/>
+              <w:right w:val="single" w:sz="8" w:space="0" w:color="000000"/>
+            </w:tcBorders>
+            <w:shd w:val="clear" w:color="auto" w:fill="auto"/>
+            <w:tcMar>
+              <w:top w:w="0" w:type="dxa"/>
+              <w:left w:w="100" w:type="dxa"/>
+              <w:bottom w:w="0" w:type="dxa"/>
+              <w:right w:w="100" w:type="dxa"/>
+            </w:tcMar>
+          </w:tcPr>
+          <w:p>
+            <w:pPr>
+              <w:jc w:val="center"/>
+              <w:rPr>
+                <w:rFonts w:ascii="Times New Roman" w:eastAsia="Times New Roman" w:hAnsi="Times New Roman" w:cs="Times New Roman"/>
+                <w:highlight w:val="yellow"/>
+              </w:rPr>
+            </w:pPr>
+            <w:r>
+              <w:rPr>
+                <w:rFonts w:ascii="Times New Roman" w:eastAsia="Times New Roman" w:hAnsi="Times New Roman" w:cs="Times New Roman"/>
+                <w:highlight w:val="yellow"/>
+              </w:rPr>
+              <w:t>33% prisons, 28% jails</w:t>
+            </w:r>
+          </w:p>
+        </w:tc>
+        <w:tc>
+          <w:tcPr>
+            <w:tcW w:w="1845" w:type="dxa"/>
+            <w:tcBorders>
+              <w:bottom w:val="single" w:sz="8" w:space="0" w:color="000000"/>
+              <w:right w:val="single" w:sz="8" w:space="0" w:color="000000"/>
+            </w:tcBorders>
+            <w:shd w:val="clear" w:color="auto" w:fill="auto"/>
+            <w:tcMar>
+              <w:top w:w="0" w:type="dxa"/>
+              <w:left w:w="100" w:type="dxa"/>
+              <w:bottom w:w="0" w:type="dxa"/>
+              <w:right w:w="100" w:type="dxa"/>
+            </w:tcMar>
+          </w:tcPr>
+          <w:p>
+            <w:pPr>
+              <w:jc w:val="center"/>
+              <w:rPr>
+                <w:rFonts w:ascii="Times New Roman" w:eastAsia="Times New Roman" w:hAnsi="Times New Roman" w:cs="Times New Roman"/>
+                <w:highlight w:val="yellow"/>
+              </w:rPr>
+            </w:pPr>
+            <w:r>
+              <w:rPr>
+                <w:rFonts w:ascii="Times New Roman" w:eastAsia="Times New Roman" w:hAnsi="Times New Roman" w:cs="Times New Roman"/>
+                <w:highlight w:val="yellow"/>
+              </w:rPr>
+              <w:t>12%</w:t>
+            </w:r>
+          </w:p>
+        </w:tc>
+        <w:tc>
+          <w:tcPr>
+            <w:tcW w:w="3015" w:type="dxa"/>
+            <w:vMerge/>
+            <w:tcBorders>
+              <w:bottom w:val="single" w:sz="8" w:space="0" w:color="000000"/>
+              <w:right w:val="single" w:sz="8" w:space="0" w:color="000000"/>
+            </w:tcBorders>
+            <w:shd w:val="clear" w:color="auto" w:fill="auto"/>
+            <w:tcMar>
+              <w:top w:w="100" w:type="dxa"/>
+              <w:left w:w="100" w:type="dxa"/>
+              <w:bottom w:w="100" w:type="dxa"/>
+              <w:right w:w="100" w:type="dxa"/>
+            </w:tcMar>
+          </w:tcPr>
+          <w:p>
+            <w:pPr>
+              <w:rPr>
+                <w:highlight w:val="yellow"/>
+              </w:rPr>
+            </w:pPr>
+          </w:p>
+        </w:tc>
+        <w:tc>
+          <w:tcPr>
+            <w:tcW w:w="855" w:type="dxa"/>
+            <w:vMerge/>
+            <w:tcBorders>
+              <w:bottom w:val="single" w:sz="8" w:space="0" w:color="000000"/>
+              <w:right w:val="single" w:sz="8" w:space="0" w:color="000000"/>
+            </w:tcBorders>
+            <w:shd w:val="clear" w:color="auto" w:fill="auto"/>
+            <w:tcMar>
+              <w:top w:w="100" w:type="dxa"/>
+              <w:left w:w="100" w:type="dxa"/>
+              <w:bottom w:w="100" w:type="dxa"/>
+              <w:right w:w="100" w:type="dxa"/>
+            </w:tcMar>
+          </w:tcPr>
+          <w:p>
+            <w:pPr>
+              <w:rPr>
+                <w:highlight w:val="yellow"/>
+              </w:rPr>
+            </w:pPr>
+          </w:p>
+        </w:tc>
+      </w:tr>
+      <w:tr>
+        <w:trPr>
+          <w:trHeight w:val="555"/>
+        </w:trPr>
+        <w:tc>
+          <w:tcPr>
+            <w:tcW w:w="1830" w:type="dxa"/>
+            <w:tcBorders>
+              <w:left w:val="single" w:sz="8" w:space="0" w:color="000000"/>
+              <w:bottom w:val="single" w:sz="8" w:space="0" w:color="000000"/>
+              <w:right w:val="single" w:sz="8" w:space="0" w:color="000000"/>
+            </w:tcBorders>
+            <w:shd w:val="clear" w:color="auto" w:fill="auto"/>
+            <w:tcMar>
+              <w:top w:w="0" w:type="dxa"/>
+              <w:left w:w="100" w:type="dxa"/>
+              <w:bottom w:w="0" w:type="dxa"/>
+              <w:right w:w="100" w:type="dxa"/>
+            </w:tcMar>
+          </w:tcPr>
+          <w:p>
+            <w:pPr>
+              <w:jc w:val="right"/>
+              <w:rPr>
+                <w:rFonts w:ascii="Times New Roman" w:eastAsia="Times New Roman" w:hAnsi="Times New Roman" w:cs="Times New Roman"/>
+                <w:highlight w:val="yellow"/>
+              </w:rPr>
+            </w:pPr>
+            <w:r>
+              <w:rPr>
+                <w:rFonts w:ascii="Times New Roman" w:eastAsia="Times New Roman" w:hAnsi="Times New Roman" w:cs="Times New Roman"/>
+                <w:highlight w:val="yellow"/>
+              </w:rPr>
+              <w:t xml:space="preserve">White </w:t>
+            </w:r>
+          </w:p>
+        </w:tc>
+        <w:tc>
+          <w:tcPr>
+            <w:tcW w:w="1800" w:type="dxa"/>
+            <w:tcBorders>
+              <w:bottom w:val="single" w:sz="8" w:space="0" w:color="000000"/>
+              <w:right w:val="single" w:sz="8" w:space="0" w:color="000000"/>
+            </w:tcBorders>
+            <w:shd w:val="clear" w:color="auto" w:fill="auto"/>
+            <w:tcMar>
+              <w:top w:w="0" w:type="dxa"/>
+              <w:left w:w="100" w:type="dxa"/>
+              <w:bottom w:w="0" w:type="dxa"/>
+              <w:right w:w="100" w:type="dxa"/>
+            </w:tcMar>
+          </w:tcPr>
+          <w:p>
+            <w:pPr>
+              <w:jc w:val="center"/>
+              <w:rPr>
+                <w:rFonts w:ascii="Times New Roman" w:eastAsia="Times New Roman" w:hAnsi="Times New Roman" w:cs="Times New Roman"/>
+                <w:highlight w:val="yellow"/>
+              </w:rPr>
+            </w:pPr>
+            <w:r>
+              <w:rPr>
+                <w:rFonts w:ascii="Times New Roman" w:eastAsia="Times New Roman" w:hAnsi="Times New Roman" w:cs="Times New Roman"/>
+                <w:highlight w:val="yellow"/>
+              </w:rPr>
+              <w:t>34% prisons, 40% jails</w:t>
+            </w:r>
+          </w:p>
+        </w:tc>
+        <w:tc>
+          <w:tcPr>
+            <w:tcW w:w="1845" w:type="dxa"/>
+            <w:tcBorders>
+              <w:bottom w:val="single" w:sz="8" w:space="0" w:color="000000"/>
+              <w:right w:val="single" w:sz="8" w:space="0" w:color="000000"/>
+            </w:tcBorders>
+            <w:shd w:val="clear" w:color="auto" w:fill="auto"/>
+            <w:tcMar>
+              <w:top w:w="0" w:type="dxa"/>
+              <w:left w:w="100" w:type="dxa"/>
+              <w:bottom w:w="0" w:type="dxa"/>
+              <w:right w:w="100" w:type="dxa"/>
+            </w:tcMar>
+          </w:tcPr>
+          <w:p>
+            <w:pPr>
+              <w:jc w:val="center"/>
+              <w:rPr>
+                <w:rFonts w:ascii="Times New Roman" w:eastAsia="Times New Roman" w:hAnsi="Times New Roman" w:cs="Times New Roman"/>
+                <w:highlight w:val="yellow"/>
+              </w:rPr>
+            </w:pPr>
+            <w:r>
+              <w:rPr>
+                <w:rFonts w:ascii="Times New Roman" w:eastAsia="Times New Roman" w:hAnsi="Times New Roman" w:cs="Times New Roman"/>
+                <w:highlight w:val="yellow"/>
+              </w:rPr>
+              <w:t>41%</w:t>
+            </w:r>
+          </w:p>
+        </w:tc>
+        <w:tc>
+          <w:tcPr>
+            <w:tcW w:w="3015" w:type="dxa"/>
+            <w:vMerge/>
+            <w:tcBorders>
+              <w:bottom w:val="single" w:sz="8" w:space="0" w:color="000000"/>
+              <w:right w:val="single" w:sz="8" w:space="0" w:color="000000"/>
+            </w:tcBorders>
+            <w:shd w:val="clear" w:color="auto" w:fill="auto"/>
+            <w:tcMar>
+              <w:top w:w="100" w:type="dxa"/>
+              <w:left w:w="100" w:type="dxa"/>
+              <w:bottom w:w="100" w:type="dxa"/>
+              <w:right w:w="100" w:type="dxa"/>
+            </w:tcMar>
+          </w:tcPr>
+          <w:p>
+            <w:pPr>
+              <w:rPr>
+                <w:highlight w:val="yellow"/>
+              </w:rPr>
+            </w:pPr>
+          </w:p>
+        </w:tc>
+        <w:tc>
+          <w:tcPr>
+            <w:tcW w:w="855" w:type="dxa"/>
+            <w:vMerge/>
+            <w:tcBorders>
+              <w:bottom w:val="single" w:sz="8" w:space="0" w:color="000000"/>
+              <w:right w:val="single" w:sz="8" w:space="0" w:color="000000"/>
+            </w:tcBorders>
+            <w:shd w:val="clear" w:color="auto" w:fill="auto"/>
+            <w:tcMar>
+              <w:top w:w="100" w:type="dxa"/>
+              <w:left w:w="100" w:type="dxa"/>
+              <w:bottom w:w="100" w:type="dxa"/>
+              <w:right w:w="100" w:type="dxa"/>
+            </w:tcMar>
+          </w:tcPr>
+          <w:p>
+            <w:pPr>
+              <w:rPr>
+                <w:highlight w:val="yellow"/>
+              </w:rPr>
+            </w:pPr>
+          </w:p>
+        </w:tc>
+      </w:tr>
+      <w:tr>
+        <w:trPr>
+          <w:trHeight w:val="555"/>
+        </w:trPr>
+        <w:tc>
+          <w:tcPr>
+            <w:tcW w:w="1830" w:type="dxa"/>
+            <w:tcBorders>
+              <w:left w:val="single" w:sz="8" w:space="0" w:color="000000"/>
+              <w:bottom w:val="single" w:sz="8" w:space="0" w:color="000000"/>
+              <w:right w:val="single" w:sz="8" w:space="0" w:color="000000"/>
+            </w:tcBorders>
+            <w:shd w:val="clear" w:color="auto" w:fill="auto"/>
+            <w:tcMar>
+              <w:top w:w="0" w:type="dxa"/>
+              <w:left w:w="100" w:type="dxa"/>
+              <w:bottom w:w="0" w:type="dxa"/>
+              <w:right w:w="100" w:type="dxa"/>
+            </w:tcMar>
+          </w:tcPr>
+          <w:p>
+            <w:pPr>
+              <w:jc w:val="right"/>
+              <w:rPr>
+                <w:rFonts w:ascii="Times New Roman" w:eastAsia="Times New Roman" w:hAnsi="Times New Roman" w:cs="Times New Roman"/>
+                <w:highlight w:val="yellow"/>
+              </w:rPr>
+            </w:pPr>
+            <w:r>
+              <w:rPr>
+                <w:rFonts w:ascii="Times New Roman" w:eastAsia="Times New Roman" w:hAnsi="Times New Roman" w:cs="Times New Roman"/>
+                <w:highlight w:val="yellow"/>
+              </w:rPr>
+              <w:t xml:space="preserve">Hispanic </w:t>
+            </w:r>
+          </w:p>
+        </w:tc>
+        <w:tc>
+          <w:tcPr>
+            <w:tcW w:w="1800" w:type="dxa"/>
+            <w:tcBorders>
+              <w:bottom w:val="single" w:sz="8" w:space="0" w:color="000000"/>
+              <w:right w:val="single" w:sz="8" w:space="0" w:color="000000"/>
+            </w:tcBorders>
+            <w:shd w:val="clear" w:color="auto" w:fill="auto"/>
+            <w:tcMar>
+              <w:top w:w="0" w:type="dxa"/>
+              <w:left w:w="100" w:type="dxa"/>
+              <w:bottom w:w="0" w:type="dxa"/>
+              <w:right w:w="100" w:type="dxa"/>
+            </w:tcMar>
+          </w:tcPr>
+          <w:p>
+            <w:pPr>
+              <w:jc w:val="center"/>
+              <w:rPr>
+                <w:rFonts w:ascii="Times New Roman" w:eastAsia="Times New Roman" w:hAnsi="Times New Roman" w:cs="Times New Roman"/>
+                <w:highlight w:val="yellow"/>
+              </w:rPr>
+            </w:pPr>
+            <w:r>
+              <w:rPr>
+                <w:rFonts w:ascii="Times New Roman" w:eastAsia="Times New Roman" w:hAnsi="Times New Roman" w:cs="Times New Roman"/>
+                <w:highlight w:val="yellow"/>
+              </w:rPr>
+              <w:t>33% prisons, 31% jails</w:t>
+            </w:r>
+          </w:p>
+        </w:tc>
+        <w:tc>
+          <w:tcPr>
+            <w:tcW w:w="1845" w:type="dxa"/>
+            <w:tcBorders>
+              <w:bottom w:val="single" w:sz="8" w:space="0" w:color="000000"/>
+              <w:right w:val="single" w:sz="8" w:space="0" w:color="000000"/>
+            </w:tcBorders>
+            <w:shd w:val="clear" w:color="auto" w:fill="auto"/>
+            <w:tcMar>
+              <w:top w:w="0" w:type="dxa"/>
+              <w:left w:w="100" w:type="dxa"/>
+              <w:bottom w:w="0" w:type="dxa"/>
+              <w:right w:w="100" w:type="dxa"/>
+            </w:tcMar>
+          </w:tcPr>
+          <w:p>
+            <w:pPr>
+              <w:jc w:val="center"/>
+              <w:rPr>
+                <w:rFonts w:ascii="Times New Roman" w:eastAsia="Times New Roman" w:hAnsi="Times New Roman" w:cs="Times New Roman"/>
+                <w:highlight w:val="yellow"/>
+              </w:rPr>
+            </w:pPr>
+            <w:r>
+              <w:rPr>
+                <w:rFonts w:ascii="Times New Roman" w:eastAsia="Times New Roman" w:hAnsi="Times New Roman" w:cs="Times New Roman"/>
+                <w:highlight w:val="yellow"/>
+              </w:rPr>
+              <w:t>40%</w:t>
+            </w:r>
+          </w:p>
+        </w:tc>
+        <w:tc>
+          <w:tcPr>
+            <w:tcW w:w="3015" w:type="dxa"/>
+            <w:vMerge/>
+            <w:tcBorders>
+              <w:bottom w:val="single" w:sz="8" w:space="0" w:color="000000"/>
+              <w:right w:val="single" w:sz="8" w:space="0" w:color="000000"/>
+            </w:tcBorders>
+            <w:shd w:val="clear" w:color="auto" w:fill="auto"/>
+            <w:tcMar>
+              <w:top w:w="100" w:type="dxa"/>
+              <w:left w:w="100" w:type="dxa"/>
+              <w:bottom w:w="100" w:type="dxa"/>
+              <w:right w:w="100" w:type="dxa"/>
+            </w:tcMar>
+          </w:tcPr>
+          <w:p>
+            <w:pPr>
+              <w:rPr>
+                <w:highlight w:val="yellow"/>
+              </w:rPr>
+            </w:pPr>
+          </w:p>
+        </w:tc>
+        <w:tc>
+          <w:tcPr>
+            <w:tcW w:w="855" w:type="dxa"/>
+            <w:vMerge/>
+            <w:tcBorders>
+              <w:bottom w:val="single" w:sz="8" w:space="0" w:color="000000"/>
+              <w:right w:val="single" w:sz="8" w:space="0" w:color="000000"/>
+            </w:tcBorders>
+            <w:shd w:val="clear" w:color="auto" w:fill="auto"/>
+            <w:tcMar>
+              <w:top w:w="100" w:type="dxa"/>
+              <w:left w:w="100" w:type="dxa"/>
+              <w:bottom w:w="100" w:type="dxa"/>
+              <w:right w:w="100" w:type="dxa"/>
+            </w:tcMar>
+          </w:tcPr>
+          <w:p>
+            <w:pPr>
+              <w:rPr>
+                <w:highlight w:val="yellow"/>
+              </w:rPr>
+            </w:pPr>
+          </w:p>
+        </w:tc>
+      </w:tr>
+      <w:tr>
+        <w:trPr>
+          <w:trHeight w:val="285"/>
+        </w:trPr>
+        <w:tc>
+          <w:tcPr>
+            <w:tcW w:w="1830" w:type="dxa"/>
+            <w:tcBorders>
+              <w:left w:val="single" w:sz="8" w:space="0" w:color="000000"/>
+              <w:bottom w:val="single" w:sz="8" w:space="0" w:color="000000"/>
+              <w:right w:val="single" w:sz="8" w:space="0" w:color="000000"/>
+            </w:tcBorders>
+            <w:shd w:val="clear" w:color="auto" w:fill="auto"/>
+            <w:tcMar>
+              <w:top w:w="0" w:type="dxa"/>
+              <w:left w:w="100" w:type="dxa"/>
+              <w:bottom w:w="0" w:type="dxa"/>
+              <w:right w:w="100" w:type="dxa"/>
+            </w:tcMar>
+          </w:tcPr>
+          <w:p>
+            <w:pPr>
+              <w:rPr>
+                <w:rFonts w:ascii="Times New Roman" w:eastAsia="Times New Roman" w:hAnsi="Times New Roman" w:cs="Times New Roman"/>
+                <w:b/>
+                <w:highlight w:val="yellow"/>
+              </w:rPr>
+            </w:pPr>
+            <w:r>
+              <w:rPr>
+                <w:rFonts w:ascii="Times New Roman" w:eastAsia="Times New Roman" w:hAnsi="Times New Roman" w:cs="Times New Roman"/>
+                <w:b/>
+                <w:highlight w:val="yellow"/>
+              </w:rPr>
+              <w:t>Arizona</w:t>
+            </w:r>
+          </w:p>
+        </w:tc>
+        <w:tc>
+          <w:tcPr>
+            <w:tcW w:w="1800" w:type="dxa"/>
+            <w:tcBorders>
+              <w:bottom w:val="single" w:sz="8" w:space="0" w:color="000000"/>
+              <w:right w:val="single" w:sz="8" w:space="0" w:color="000000"/>
+            </w:tcBorders>
+            <w:shd w:val="clear" w:color="auto" w:fill="auto"/>
+            <w:tcMar>
+              <w:top w:w="0" w:type="dxa"/>
+              <w:left w:w="100" w:type="dxa"/>
+              <w:bottom w:w="0" w:type="dxa"/>
+              <w:right w:w="100" w:type="dxa"/>
+            </w:tcMar>
+          </w:tcPr>
+          <w:p>
+            <w:pPr>
+              <w:jc w:val="center"/>
+              <w:rPr>
+                <w:rFonts w:ascii="Times New Roman" w:eastAsia="Times New Roman" w:hAnsi="Times New Roman" w:cs="Times New Roman"/>
+                <w:highlight w:val="yellow"/>
+              </w:rPr>
+            </w:pPr>
+            <w:r>
+              <w:rPr>
+                <w:rFonts w:ascii="Times New Roman" w:eastAsia="Times New Roman" w:hAnsi="Times New Roman" w:cs="Times New Roman"/>
+                <w:highlight w:val="yellow"/>
+              </w:rPr>
+              <w:t xml:space="preserve"> </w:t>
+            </w:r>
+          </w:p>
+        </w:tc>
+        <w:tc>
+          <w:tcPr>
+            <w:tcW w:w="1845" w:type="dxa"/>
+            <w:tcBorders>
+              <w:bottom w:val="single" w:sz="8" w:space="0" w:color="000000"/>
+              <w:right w:val="single" w:sz="8" w:space="0" w:color="000000"/>
+            </w:tcBorders>
+            <w:shd w:val="clear" w:color="auto" w:fill="auto"/>
+            <w:tcMar>
+              <w:top w:w="0" w:type="dxa"/>
+              <w:left w:w="100" w:type="dxa"/>
+              <w:bottom w:w="0" w:type="dxa"/>
+              <w:right w:w="100" w:type="dxa"/>
+            </w:tcMar>
+          </w:tcPr>
+          <w:p>
+            <w:pPr>
+              <w:jc w:val="center"/>
+              <w:rPr>
+                <w:rFonts w:ascii="Times New Roman" w:eastAsia="Times New Roman" w:hAnsi="Times New Roman" w:cs="Times New Roman"/>
+                <w:highlight w:val="yellow"/>
+              </w:rPr>
+            </w:pPr>
+            <w:r>
+              <w:rPr>
+                <w:rFonts w:ascii="Times New Roman" w:eastAsia="Times New Roman" w:hAnsi="Times New Roman" w:cs="Times New Roman"/>
+                <w:highlight w:val="yellow"/>
+              </w:rPr>
+              <w:t xml:space="preserve"> </w:t>
+            </w:r>
+          </w:p>
+        </w:tc>
+        <w:tc>
+          <w:tcPr>
+            <w:tcW w:w="3015" w:type="dxa"/>
+            <w:vMerge w:val="restart"/>
+            <w:tcBorders>
+              <w:bottom w:val="single" w:sz="8" w:space="0" w:color="000000"/>
+              <w:right w:val="single" w:sz="8" w:space="0" w:color="000000"/>
+            </w:tcBorders>
+            <w:shd w:val="clear" w:color="auto" w:fill="auto"/>
+            <w:tcMar>
+              <w:top w:w="0" w:type="dxa"/>
+              <w:left w:w="100" w:type="dxa"/>
+              <w:bottom w:w="0" w:type="dxa"/>
+              <w:right w:w="100" w:type="dxa"/>
+            </w:tcMar>
+          </w:tcPr>
+          <w:p>
+            <w:pPr>
+              <w:rPr>
+                <w:rFonts w:ascii="Times New Roman" w:eastAsia="Times New Roman" w:hAnsi="Times New Roman" w:cs="Times New Roman"/>
+                <w:color w:val="1155CC"/>
+                <w:highlight w:val="yellow"/>
+                <w:u w:val="single"/>
+              </w:rPr>
+            </w:pPr>
+            <w:r>
+              <w:rPr>
+                <w:rFonts w:ascii="Times New Roman" w:eastAsia="Times New Roman" w:hAnsi="Times New Roman" w:cs="Times New Roman"/>
+                <w:highlight w:val="yellow"/>
+              </w:rPr>
+              <w:t xml:space="preserve">Incarceration trends in Arizona from Prison Policy Initiative, 2023 </w:t>
+            </w:r>
+            <w:hyperlink r:id="rId24">
+              <w:r>
+                <w:rPr>
+                  <w:rFonts w:ascii="Times New Roman" w:eastAsia="Times New Roman" w:hAnsi="Times New Roman" w:cs="Times New Roman"/>
+                  <w:color w:val="1155CC"/>
+                  <w:highlight w:val="yellow"/>
+                  <w:u w:val="single"/>
+                </w:rPr>
+                <w:t>https://www.prisonpolicy.org/profiles/AZ.html</w:t>
+              </w:r>
+            </w:hyperlink>
+          </w:p>
+          <w:p>
+            <w:pPr>
+              <w:jc w:val="center"/>
+              <w:rPr>
+                <w:rFonts w:ascii="Times New Roman" w:eastAsia="Times New Roman" w:hAnsi="Times New Roman" w:cs="Times New Roman"/>
+                <w:highlight w:val="yellow"/>
+              </w:rPr>
+            </w:pPr>
+            <w:r>
+              <w:rPr>
+                <w:rFonts w:ascii="Times New Roman" w:eastAsia="Times New Roman" w:hAnsi="Times New Roman" w:cs="Times New Roman"/>
+                <w:highlight w:val="yellow"/>
+              </w:rPr>
+              <w:t xml:space="preserve"> </w:t>
+            </w:r>
+          </w:p>
+        </w:tc>
+        <w:tc>
+          <w:tcPr>
+            <w:tcW w:w="855" w:type="dxa"/>
+            <w:vMerge w:val="restart"/>
+            <w:tcBorders>
+              <w:bottom w:val="single" w:sz="8" w:space="0" w:color="000000"/>
+              <w:right w:val="single" w:sz="8" w:space="0" w:color="000000"/>
+            </w:tcBorders>
+            <w:shd w:val="clear" w:color="auto" w:fill="auto"/>
+            <w:tcMar>
+              <w:top w:w="0" w:type="dxa"/>
+              <w:left w:w="100" w:type="dxa"/>
+              <w:bottom w:w="0" w:type="dxa"/>
+              <w:right w:w="100" w:type="dxa"/>
+            </w:tcMar>
+          </w:tcPr>
+          <w:p>
+            <w:pPr>
+              <w:jc w:val="center"/>
+              <w:rPr>
+                <w:rFonts w:ascii="Times New Roman" w:eastAsia="Times New Roman" w:hAnsi="Times New Roman" w:cs="Times New Roman"/>
+                <w:highlight w:val="yellow"/>
+              </w:rPr>
+            </w:pPr>
+            <w:r>
+              <w:rPr>
+                <w:rFonts w:ascii="Times New Roman" w:eastAsia="Times New Roman" w:hAnsi="Times New Roman" w:cs="Times New Roman"/>
+                <w:highlight w:val="yellow"/>
+              </w:rPr>
+              <w:t>2021</w:t>
+            </w:r>
+          </w:p>
+        </w:tc>
+      </w:tr>
+      <w:tr>
+        <w:trPr>
+          <w:trHeight w:val="555"/>
+        </w:trPr>
+        <w:tc>
+          <w:tcPr>
+            <w:tcW w:w="1830" w:type="dxa"/>
+            <w:tcBorders>
+              <w:left w:val="single" w:sz="8" w:space="0" w:color="000000"/>
+              <w:bottom w:val="single" w:sz="8" w:space="0" w:color="000000"/>
+              <w:right w:val="single" w:sz="8" w:space="0" w:color="000000"/>
+            </w:tcBorders>
+            <w:shd w:val="clear" w:color="auto" w:fill="auto"/>
+            <w:tcMar>
+              <w:top w:w="0" w:type="dxa"/>
+              <w:left w:w="100" w:type="dxa"/>
+              <w:bottom w:w="0" w:type="dxa"/>
+              <w:right w:w="100" w:type="dxa"/>
+            </w:tcMar>
+          </w:tcPr>
+          <w:p>
+            <w:pPr>
+              <w:jc w:val="right"/>
+              <w:rPr>
+                <w:rFonts w:ascii="Times New Roman" w:eastAsia="Times New Roman" w:hAnsi="Times New Roman" w:cs="Times New Roman"/>
+                <w:highlight w:val="yellow"/>
+              </w:rPr>
+            </w:pPr>
+            <w:r>
+              <w:rPr>
+                <w:rFonts w:ascii="Times New Roman" w:eastAsia="Times New Roman" w:hAnsi="Times New Roman" w:cs="Times New Roman"/>
+                <w:highlight w:val="yellow"/>
+              </w:rPr>
+              <w:t xml:space="preserve">Black </w:t>
+            </w:r>
+          </w:p>
+        </w:tc>
+        <w:tc>
+          <w:tcPr>
+            <w:tcW w:w="1800" w:type="dxa"/>
+            <w:tcBorders>
+              <w:bottom w:val="single" w:sz="8" w:space="0" w:color="000000"/>
+              <w:right w:val="single" w:sz="8" w:space="0" w:color="000000"/>
+            </w:tcBorders>
+            <w:shd w:val="clear" w:color="auto" w:fill="auto"/>
+            <w:tcMar>
+              <w:top w:w="0" w:type="dxa"/>
+              <w:left w:w="100" w:type="dxa"/>
+              <w:bottom w:w="0" w:type="dxa"/>
+              <w:right w:w="100" w:type="dxa"/>
+            </w:tcMar>
+          </w:tcPr>
+          <w:p>
+            <w:pPr>
+              <w:jc w:val="center"/>
+              <w:rPr>
+                <w:rFonts w:ascii="Times New Roman" w:eastAsia="Times New Roman" w:hAnsi="Times New Roman" w:cs="Times New Roman"/>
+                <w:highlight w:val="yellow"/>
+              </w:rPr>
+            </w:pPr>
+            <w:r>
+              <w:rPr>
+                <w:rFonts w:ascii="Times New Roman" w:eastAsia="Times New Roman" w:hAnsi="Times New Roman" w:cs="Times New Roman"/>
+                <w:highlight w:val="yellow"/>
+              </w:rPr>
+              <w:t>15% prisons, 16% jails</w:t>
+            </w:r>
+          </w:p>
+        </w:tc>
+        <w:tc>
+          <w:tcPr>
+            <w:tcW w:w="1845" w:type="dxa"/>
+            <w:tcBorders>
+              <w:bottom w:val="single" w:sz="8" w:space="0" w:color="000000"/>
+              <w:right w:val="single" w:sz="8" w:space="0" w:color="000000"/>
+            </w:tcBorders>
+            <w:shd w:val="clear" w:color="auto" w:fill="auto"/>
+            <w:tcMar>
+              <w:top w:w="0" w:type="dxa"/>
+              <w:left w:w="100" w:type="dxa"/>
+              <w:bottom w:w="0" w:type="dxa"/>
+              <w:right w:w="100" w:type="dxa"/>
+            </w:tcMar>
+          </w:tcPr>
+          <w:p>
+            <w:pPr>
+              <w:jc w:val="center"/>
+              <w:rPr>
+                <w:rFonts w:ascii="Times New Roman" w:eastAsia="Times New Roman" w:hAnsi="Times New Roman" w:cs="Times New Roman"/>
+                <w:highlight w:val="yellow"/>
+              </w:rPr>
+            </w:pPr>
+            <w:r>
+              <w:rPr>
+                <w:rFonts w:ascii="Times New Roman" w:eastAsia="Times New Roman" w:hAnsi="Times New Roman" w:cs="Times New Roman"/>
+                <w:highlight w:val="yellow"/>
+              </w:rPr>
+              <w:t>4%</w:t>
+            </w:r>
+          </w:p>
+        </w:tc>
+        <w:tc>
+          <w:tcPr>
+            <w:tcW w:w="3015" w:type="dxa"/>
+            <w:vMerge/>
+            <w:tcBorders>
+              <w:bottom w:val="single" w:sz="8" w:space="0" w:color="000000"/>
+              <w:right w:val="single" w:sz="8" w:space="0" w:color="000000"/>
+            </w:tcBorders>
+            <w:shd w:val="clear" w:color="auto" w:fill="auto"/>
+            <w:tcMar>
+              <w:top w:w="100" w:type="dxa"/>
+              <w:left w:w="100" w:type="dxa"/>
+              <w:bottom w:w="100" w:type="dxa"/>
+              <w:right w:w="100" w:type="dxa"/>
+            </w:tcMar>
+          </w:tcPr>
+          <w:p>
+            <w:pPr>
+              <w:rPr>
+                <w:highlight w:val="yellow"/>
+              </w:rPr>
+            </w:pPr>
+          </w:p>
+        </w:tc>
+        <w:tc>
+          <w:tcPr>
+            <w:tcW w:w="855" w:type="dxa"/>
+            <w:vMerge/>
+            <w:tcBorders>
+              <w:bottom w:val="single" w:sz="8" w:space="0" w:color="000000"/>
+              <w:right w:val="single" w:sz="8" w:space="0" w:color="000000"/>
+            </w:tcBorders>
+            <w:shd w:val="clear" w:color="auto" w:fill="auto"/>
+            <w:tcMar>
+              <w:top w:w="100" w:type="dxa"/>
+              <w:left w:w="100" w:type="dxa"/>
+              <w:bottom w:w="100" w:type="dxa"/>
+              <w:right w:w="100" w:type="dxa"/>
+            </w:tcMar>
+          </w:tcPr>
+          <w:p>
+            <w:pPr>
+              <w:rPr>
+                <w:highlight w:val="yellow"/>
+              </w:rPr>
+            </w:pPr>
+          </w:p>
+        </w:tc>
+      </w:tr>
+      <w:tr>
+        <w:trPr>
+          <w:trHeight w:val="555"/>
+        </w:trPr>
+        <w:tc>
+          <w:tcPr>
+            <w:tcW w:w="1830" w:type="dxa"/>
+            <w:tcBorders>
+              <w:left w:val="single" w:sz="8" w:space="0" w:color="000000"/>
+              <w:bottom w:val="single" w:sz="8" w:space="0" w:color="000000"/>
+              <w:right w:val="single" w:sz="8" w:space="0" w:color="000000"/>
+            </w:tcBorders>
+            <w:shd w:val="clear" w:color="auto" w:fill="auto"/>
+            <w:tcMar>
+              <w:top w:w="0" w:type="dxa"/>
+              <w:left w:w="100" w:type="dxa"/>
+              <w:bottom w:w="0" w:type="dxa"/>
+              <w:right w:w="100" w:type="dxa"/>
+            </w:tcMar>
+          </w:tcPr>
+          <w:p>
+            <w:pPr>
+              <w:jc w:val="right"/>
+              <w:rPr>
+                <w:rFonts w:ascii="Times New Roman" w:eastAsia="Times New Roman" w:hAnsi="Times New Roman" w:cs="Times New Roman"/>
+                <w:highlight w:val="yellow"/>
+              </w:rPr>
+            </w:pPr>
+            <w:r>
+              <w:rPr>
+                <w:rFonts w:ascii="Times New Roman" w:eastAsia="Times New Roman" w:hAnsi="Times New Roman" w:cs="Times New Roman"/>
+                <w:highlight w:val="yellow"/>
+              </w:rPr>
+              <w:t xml:space="preserve">White </w:t>
+            </w:r>
+          </w:p>
+        </w:tc>
+        <w:tc>
+          <w:tcPr>
+            <w:tcW w:w="1800" w:type="dxa"/>
+            <w:tcBorders>
+              <w:bottom w:val="single" w:sz="8" w:space="0" w:color="000000"/>
+              <w:right w:val="single" w:sz="8" w:space="0" w:color="000000"/>
+            </w:tcBorders>
+            <w:shd w:val="clear" w:color="auto" w:fill="auto"/>
+            <w:tcMar>
+              <w:top w:w="0" w:type="dxa"/>
+              <w:left w:w="100" w:type="dxa"/>
+              <w:bottom w:w="0" w:type="dxa"/>
+              <w:right w:w="100" w:type="dxa"/>
+            </w:tcMar>
+          </w:tcPr>
+          <w:p>
+            <w:pPr>
+              <w:jc w:val="center"/>
+              <w:rPr>
+                <w:rFonts w:ascii="Times New Roman" w:eastAsia="Times New Roman" w:hAnsi="Times New Roman" w:cs="Times New Roman"/>
+                <w:highlight w:val="yellow"/>
+              </w:rPr>
+            </w:pPr>
+            <w:r>
+              <w:rPr>
+                <w:rFonts w:ascii="Times New Roman" w:eastAsia="Times New Roman" w:hAnsi="Times New Roman" w:cs="Times New Roman"/>
+                <w:highlight w:val="yellow"/>
+              </w:rPr>
+              <w:t>38% prisons, 55% jails</w:t>
+            </w:r>
+          </w:p>
+        </w:tc>
+        <w:tc>
+          <w:tcPr>
+            <w:tcW w:w="1845" w:type="dxa"/>
+            <w:tcBorders>
+              <w:bottom w:val="single" w:sz="8" w:space="0" w:color="000000"/>
+              <w:right w:val="single" w:sz="8" w:space="0" w:color="000000"/>
+            </w:tcBorders>
+            <w:shd w:val="clear" w:color="auto" w:fill="auto"/>
+            <w:tcMar>
+              <w:top w:w="0" w:type="dxa"/>
+              <w:left w:w="100" w:type="dxa"/>
+              <w:bottom w:w="0" w:type="dxa"/>
+              <w:right w:w="100" w:type="dxa"/>
+            </w:tcMar>
+          </w:tcPr>
+          <w:p>
+            <w:pPr>
+              <w:jc w:val="center"/>
+              <w:rPr>
+                <w:rFonts w:ascii="Times New Roman" w:eastAsia="Times New Roman" w:hAnsi="Times New Roman" w:cs="Times New Roman"/>
+                <w:highlight w:val="yellow"/>
+              </w:rPr>
+            </w:pPr>
+            <w:r>
+              <w:rPr>
+                <w:rFonts w:ascii="Times New Roman" w:eastAsia="Times New Roman" w:hAnsi="Times New Roman" w:cs="Times New Roman"/>
+                <w:highlight w:val="yellow"/>
+              </w:rPr>
+              <w:t>53%</w:t>
+            </w:r>
+          </w:p>
+        </w:tc>
+        <w:tc>
+          <w:tcPr>
+            <w:tcW w:w="3015" w:type="dxa"/>
+            <w:vMerge/>
+            <w:tcBorders>
+              <w:bottom w:val="single" w:sz="8" w:space="0" w:color="000000"/>
+              <w:right w:val="single" w:sz="8" w:space="0" w:color="000000"/>
+            </w:tcBorders>
+            <w:shd w:val="clear" w:color="auto" w:fill="auto"/>
+            <w:tcMar>
+              <w:top w:w="100" w:type="dxa"/>
+              <w:left w:w="100" w:type="dxa"/>
+              <w:bottom w:w="100" w:type="dxa"/>
+              <w:right w:w="100" w:type="dxa"/>
+            </w:tcMar>
+          </w:tcPr>
+          <w:p>
+            <w:pPr>
+              <w:rPr>
+                <w:highlight w:val="yellow"/>
+              </w:rPr>
+            </w:pPr>
+          </w:p>
+        </w:tc>
+        <w:tc>
+          <w:tcPr>
+            <w:tcW w:w="855" w:type="dxa"/>
+            <w:vMerge/>
+            <w:tcBorders>
+              <w:bottom w:val="single" w:sz="8" w:space="0" w:color="000000"/>
+              <w:right w:val="single" w:sz="8" w:space="0" w:color="000000"/>
+            </w:tcBorders>
+            <w:shd w:val="clear" w:color="auto" w:fill="auto"/>
+            <w:tcMar>
+              <w:top w:w="100" w:type="dxa"/>
+              <w:left w:w="100" w:type="dxa"/>
+              <w:bottom w:w="100" w:type="dxa"/>
+              <w:right w:w="100" w:type="dxa"/>
+            </w:tcMar>
+          </w:tcPr>
+          <w:p>
+            <w:pPr>
+              <w:rPr>
+                <w:highlight w:val="yellow"/>
+              </w:rPr>
+            </w:pPr>
+          </w:p>
+        </w:tc>
+      </w:tr>
+      <w:tr>
+        <w:trPr>
+          <w:trHeight w:val="555"/>
+        </w:trPr>
+        <w:tc>
+          <w:tcPr>
+            <w:tcW w:w="1830" w:type="dxa"/>
+            <w:tcBorders>
+              <w:left w:val="single" w:sz="8" w:space="0" w:color="000000"/>
+              <w:bottom w:val="single" w:sz="8" w:space="0" w:color="000000"/>
+              <w:right w:val="single" w:sz="8" w:space="0" w:color="000000"/>
+            </w:tcBorders>
+            <w:shd w:val="clear" w:color="auto" w:fill="auto"/>
+            <w:tcMar>
+              <w:top w:w="0" w:type="dxa"/>
+              <w:left w:w="100" w:type="dxa"/>
+              <w:bottom w:w="0" w:type="dxa"/>
+              <w:right w:w="100" w:type="dxa"/>
+            </w:tcMar>
+          </w:tcPr>
+          <w:p>
+            <w:pPr>
+              <w:jc w:val="right"/>
+              <w:rPr>
+                <w:rFonts w:ascii="Times New Roman" w:eastAsia="Times New Roman" w:hAnsi="Times New Roman" w:cs="Times New Roman"/>
+                <w:highlight w:val="yellow"/>
+              </w:rPr>
+            </w:pPr>
+            <w:r>
+              <w:rPr>
+                <w:rFonts w:ascii="Times New Roman" w:eastAsia="Times New Roman" w:hAnsi="Times New Roman" w:cs="Times New Roman"/>
+                <w:highlight w:val="yellow"/>
+              </w:rPr>
+              <w:t xml:space="preserve">Hispanic </w:t>
+            </w:r>
+          </w:p>
+        </w:tc>
+        <w:tc>
+          <w:tcPr>
+            <w:tcW w:w="1800" w:type="dxa"/>
+            <w:tcBorders>
+              <w:bottom w:val="single" w:sz="8" w:space="0" w:color="000000"/>
+              <w:right w:val="single" w:sz="8" w:space="0" w:color="000000"/>
+            </w:tcBorders>
+            <w:shd w:val="clear" w:color="auto" w:fill="auto"/>
+            <w:tcMar>
+              <w:top w:w="0" w:type="dxa"/>
+              <w:left w:w="100" w:type="dxa"/>
+              <w:bottom w:w="0" w:type="dxa"/>
+              <w:right w:w="100" w:type="dxa"/>
+            </w:tcMar>
+          </w:tcPr>
+          <w:p>
+            <w:pPr>
+              <w:jc w:val="center"/>
+              <w:rPr>
+                <w:rFonts w:ascii="Times New Roman" w:eastAsia="Times New Roman" w:hAnsi="Times New Roman" w:cs="Times New Roman"/>
+                <w:highlight w:val="yellow"/>
+              </w:rPr>
+            </w:pPr>
+            <w:r>
+              <w:rPr>
+                <w:rFonts w:ascii="Times New Roman" w:eastAsia="Times New Roman" w:hAnsi="Times New Roman" w:cs="Times New Roman"/>
+                <w:highlight w:val="yellow"/>
+              </w:rPr>
+              <w:t>39% prisons, 20% jails</w:t>
+            </w:r>
+          </w:p>
+        </w:tc>
+        <w:tc>
+          <w:tcPr>
+            <w:tcW w:w="1845" w:type="dxa"/>
+            <w:tcBorders>
+              <w:bottom w:val="single" w:sz="8" w:space="0" w:color="000000"/>
+              <w:right w:val="single" w:sz="8" w:space="0" w:color="000000"/>
+            </w:tcBorders>
+            <w:shd w:val="clear" w:color="auto" w:fill="auto"/>
+            <w:tcMar>
+              <w:top w:w="0" w:type="dxa"/>
+              <w:left w:w="100" w:type="dxa"/>
+              <w:bottom w:w="0" w:type="dxa"/>
+              <w:right w:w="100" w:type="dxa"/>
+            </w:tcMar>
+          </w:tcPr>
+          <w:p>
+            <w:pPr>
+              <w:jc w:val="center"/>
+              <w:rPr>
+                <w:rFonts w:ascii="Times New Roman" w:eastAsia="Times New Roman" w:hAnsi="Times New Roman" w:cs="Times New Roman"/>
+                <w:highlight w:val="yellow"/>
+              </w:rPr>
+            </w:pPr>
+            <w:r>
+              <w:rPr>
+                <w:rFonts w:ascii="Times New Roman" w:eastAsia="Times New Roman" w:hAnsi="Times New Roman" w:cs="Times New Roman"/>
+                <w:highlight w:val="yellow"/>
+              </w:rPr>
+              <w:t>32%</w:t>
+            </w:r>
+          </w:p>
+        </w:tc>
+        <w:tc>
+          <w:tcPr>
+            <w:tcW w:w="3015" w:type="dxa"/>
+            <w:vMerge/>
+            <w:tcBorders>
+              <w:bottom w:val="single" w:sz="8" w:space="0" w:color="000000"/>
+              <w:right w:val="single" w:sz="8" w:space="0" w:color="000000"/>
+            </w:tcBorders>
+            <w:shd w:val="clear" w:color="auto" w:fill="auto"/>
+            <w:tcMar>
+              <w:top w:w="100" w:type="dxa"/>
+              <w:left w:w="100" w:type="dxa"/>
+              <w:bottom w:w="100" w:type="dxa"/>
+              <w:right w:w="100" w:type="dxa"/>
+            </w:tcMar>
+          </w:tcPr>
+          <w:p>
+            <w:pPr>
+              <w:rPr>
+                <w:highlight w:val="yellow"/>
+              </w:rPr>
+            </w:pPr>
+          </w:p>
+        </w:tc>
+        <w:tc>
+          <w:tcPr>
+            <w:tcW w:w="855" w:type="dxa"/>
+            <w:vMerge/>
+            <w:tcBorders>
+              <w:bottom w:val="single" w:sz="8" w:space="0" w:color="000000"/>
+              <w:right w:val="single" w:sz="8" w:space="0" w:color="000000"/>
+            </w:tcBorders>
+            <w:shd w:val="clear" w:color="auto" w:fill="auto"/>
+            <w:tcMar>
+              <w:top w:w="100" w:type="dxa"/>
+              <w:left w:w="100" w:type="dxa"/>
+              <w:bottom w:w="100" w:type="dxa"/>
+              <w:right w:w="100" w:type="dxa"/>
+            </w:tcMar>
+          </w:tcPr>
+          <w:p>
+            <w:pPr>
+              <w:rPr>
+                <w:highlight w:val="yellow"/>
+              </w:rPr>
+            </w:pPr>
+          </w:p>
+        </w:tc>
+      </w:tr>
+      <w:tr>
+        <w:trPr>
+          <w:trHeight w:val="555"/>
+        </w:trPr>
+        <w:tc>
+          <w:tcPr>
+            <w:tcW w:w="1830" w:type="dxa"/>
+            <w:tcBorders>
+              <w:left w:val="single" w:sz="8" w:space="0" w:color="000000"/>
+              <w:bottom w:val="single" w:sz="8" w:space="0" w:color="000000"/>
+              <w:right w:val="single" w:sz="8" w:space="0" w:color="000000"/>
+            </w:tcBorders>
+            <w:shd w:val="clear" w:color="auto" w:fill="auto"/>
+            <w:tcMar>
+              <w:top w:w="0" w:type="dxa"/>
+              <w:left w:w="100" w:type="dxa"/>
+              <w:bottom w:w="0" w:type="dxa"/>
+              <w:right w:w="100" w:type="dxa"/>
+            </w:tcMar>
+          </w:tcPr>
+          <w:p>
+            <w:pPr>
+              <w:jc w:val="right"/>
+              <w:rPr>
+                <w:rFonts w:ascii="Times New Roman" w:eastAsia="Times New Roman" w:hAnsi="Times New Roman" w:cs="Times New Roman"/>
+                <w:highlight w:val="yellow"/>
+              </w:rPr>
+            </w:pPr>
+            <w:r>
+              <w:rPr>
+                <w:rFonts w:ascii="Times New Roman" w:eastAsia="Times New Roman" w:hAnsi="Times New Roman" w:cs="Times New Roman"/>
+                <w:highlight w:val="yellow"/>
+              </w:rPr>
+              <w:t xml:space="preserve">NA/AN </w:t>
+            </w:r>
+          </w:p>
+        </w:tc>
+        <w:tc>
+          <w:tcPr>
+            <w:tcW w:w="1800" w:type="dxa"/>
+            <w:tcBorders>
+              <w:bottom w:val="single" w:sz="8" w:space="0" w:color="000000"/>
+              <w:right w:val="single" w:sz="8" w:space="0" w:color="000000"/>
+            </w:tcBorders>
+            <w:shd w:val="clear" w:color="auto" w:fill="auto"/>
+            <w:tcMar>
+              <w:top w:w="0" w:type="dxa"/>
+              <w:left w:w="100" w:type="dxa"/>
+              <w:bottom w:w="0" w:type="dxa"/>
+              <w:right w:w="100" w:type="dxa"/>
+            </w:tcMar>
+          </w:tcPr>
+          <w:p>
+            <w:pPr>
+              <w:jc w:val="center"/>
+              <w:rPr>
+                <w:rFonts w:ascii="Times New Roman" w:eastAsia="Times New Roman" w:hAnsi="Times New Roman" w:cs="Times New Roman"/>
+                <w:highlight w:val="yellow"/>
+              </w:rPr>
+            </w:pPr>
+            <w:r>
+              <w:rPr>
+                <w:rFonts w:ascii="Times New Roman" w:eastAsia="Times New Roman" w:hAnsi="Times New Roman" w:cs="Times New Roman"/>
+                <w:highlight w:val="yellow"/>
+              </w:rPr>
+              <w:t>6% prisons, 8% jails</w:t>
+            </w:r>
+          </w:p>
+        </w:tc>
+        <w:tc>
+          <w:tcPr>
+            <w:tcW w:w="1845" w:type="dxa"/>
+            <w:tcBorders>
+              <w:bottom w:val="single" w:sz="8" w:space="0" w:color="000000"/>
+              <w:right w:val="single" w:sz="8" w:space="0" w:color="000000"/>
+            </w:tcBorders>
+            <w:shd w:val="clear" w:color="auto" w:fill="auto"/>
+            <w:tcMar>
+              <w:top w:w="0" w:type="dxa"/>
+              <w:left w:w="100" w:type="dxa"/>
+              <w:bottom w:w="0" w:type="dxa"/>
+              <w:right w:w="100" w:type="dxa"/>
+            </w:tcMar>
+          </w:tcPr>
+          <w:p>
+            <w:pPr>
+              <w:jc w:val="center"/>
+              <w:rPr>
+                <w:rFonts w:ascii="Times New Roman" w:eastAsia="Times New Roman" w:hAnsi="Times New Roman" w:cs="Times New Roman"/>
+              </w:rPr>
+            </w:pPr>
+            <w:r>
+              <w:rPr>
+                <w:rFonts w:ascii="Times New Roman" w:eastAsia="Times New Roman" w:hAnsi="Times New Roman" w:cs="Times New Roman"/>
+                <w:highlight w:val="yellow"/>
+              </w:rPr>
+              <w:t>4%</w:t>
+            </w:r>
+          </w:p>
+        </w:tc>
+        <w:tc>
+          <w:tcPr>
+            <w:tcW w:w="3015" w:type="dxa"/>
+            <w:vMerge/>
+            <w:tcBorders>
+              <w:bottom w:val="single" w:sz="8" w:space="0" w:color="000000"/>
+              <w:right w:val="single" w:sz="8" w:space="0" w:color="000000"/>
+            </w:tcBorders>
+            <w:shd w:val="clear" w:color="auto" w:fill="auto"/>
+            <w:tcMar>
+              <w:top w:w="100" w:type="dxa"/>
+              <w:left w:w="100" w:type="dxa"/>
+              <w:bottom w:w="100" w:type="dxa"/>
+              <w:right w:w="100" w:type="dxa"/>
+            </w:tcMar>
+          </w:tcPr>
+          <w:p/>
+        </w:tc>
+        <w:tc>
+          <w:tcPr>
+            <w:tcW w:w="855" w:type="dxa"/>
+            <w:vMerge/>
+            <w:tcBorders>
+              <w:bottom w:val="single" w:sz="8" w:space="0" w:color="000000"/>
+              <w:right w:val="single" w:sz="8" w:space="0" w:color="000000"/>
+            </w:tcBorders>
+            <w:shd w:val="clear" w:color="auto" w:fill="auto"/>
+            <w:tcMar>
+              <w:top w:w="100" w:type="dxa"/>
+              <w:left w:w="100" w:type="dxa"/>
+              <w:bottom w:w="100" w:type="dxa"/>
+              <w:right w:w="100" w:type="dxa"/>
+            </w:tcMar>
+          </w:tcPr>
+          <w:p/>
+        </w:tc>
+      </w:tr>
+    </w:tbl>
     <w:p>
       <w:pPr>
         <w:pStyle w:val="ListParagraph"/>
@@ -3629,11 +9539,37 @@
           <w:color w:val="000000"/>
         </w:rPr>
       </w:pPr>
-      <w:r>
-        <w:rPr>
-          <w:b/>
-          <w:color w:val="000000"/>
-        </w:rPr>
+    </w:p>
+    <w:p>
+      <w:pPr>
+        <w:rPr>
+          <w:b/>
+          <w:color w:val="000000"/>
+        </w:rPr>
+      </w:pPr>
+      <w:r>
+        <w:rPr>
+          <w:b/>
+          <w:color w:val="000000"/>
+        </w:rPr>
+        <w:br w:type="page"/>
+      </w:r>
+    </w:p>
+    <w:p>
+      <w:pPr>
+        <w:pStyle w:val="ListParagraph"/>
+        <w:ind w:left="0"/>
+        <w:rPr>
+          <w:b/>
+          <w:color w:val="000000"/>
+        </w:rPr>
+      </w:pPr>
+      <w:r>
+        <w:rPr>
+          <w:b/>
+          <w:color w:val="000000"/>
+        </w:rPr>
+        <w:lastRenderedPageBreak/>
         <w:t>Reviewer #3 (Remarks to the Author):</w:t>
       </w:r>
     </w:p>
@@ -3697,8 +9633,8 @@
       </w:pPr>
     </w:p>
     <w:sectPr>
-      <w:footerReference w:type="even" r:id="rId17"/>
-      <w:footerReference w:type="default" r:id="rId18"/>
+      <w:footerReference w:type="even" r:id="rId25"/>
+      <w:footerReference w:type="default" r:id="rId26"/>
       <w:pgSz w:w="11900" w:h="16840"/>
       <w:pgMar w:top="1440" w:right="1440" w:bottom="1440" w:left="1440" w:header="708" w:footer="708" w:gutter="0"/>
       <w:pgNumType w:start="1"/>
@@ -3710,7 +9646,7 @@
 
 <file path=word/comments.xml><?xml version="1.0" encoding="utf-8"?>
 <w:comments xmlns:wpc="http://schemas.microsoft.com/office/word/2010/wordprocessingCanvas" xmlns:cx="http://schemas.microsoft.com/office/drawing/2014/chartex" xmlns:cx1="http://schemas.microsoft.com/office/drawing/2015/9/8/chartex" xmlns:cx2="http://schemas.microsoft.com/office/drawing/2015/10/21/chartex" xmlns:cx3="http://schemas.microsoft.com/office/drawing/2016/5/9/chartex" xmlns:cx4="http://schemas.microsoft.com/office/drawing/2016/5/10/chartex" xmlns:cx5="http://schemas.microsoft.com/office/drawing/2016/5/11/chartex" xmlns:cx6="http://schemas.microsoft.com/office/drawing/2016/5/12/chartex" xmlns:cx7="http://schemas.microsoft.com/office/drawing/2016/5/13/chartex" xmlns:cx8="http://schemas.microsoft.com/office/drawing/2016/5/14/chartex" xmlns:mc="http://schemas.openxmlformats.org/markup-compatibility/2006" xmlns:aink="http://schemas.microsoft.com/office/drawing/2016/ink" xmlns:am3d="http://schemas.microsoft.com/office/drawing/2017/model3d" xmlns:o="urn:schemas-microsoft-com:office:office" xmlns:oel="http://schemas.microsoft.com/office/2019/extlst" xmlns:r="http://schemas.openxmlformats.org/officeDocument/2006/relationships" xmlns:m="http://schemas.openxmlformats.org/officeDocument/2006/math" xmlns:v="urn:schemas-microsoft-com:vml" xmlns:wp14="http://schemas.microsoft.com/office/word/2010/wordprocessingDrawing" xmlns:wp="http://schemas.openxmlformats.org/drawingml/2006/wordprocessingDrawing" xmlns:w10="urn:schemas-microsoft-com:office:word" xmlns:w="http://schemas.openxmlformats.org/wordprocessingml/2006/main" xmlns:w14="http://schemas.microsoft.com/office/word/2010/wordml" xmlns:w15="http://schemas.microsoft.com/office/word/2012/wordml" xmlns:w16cex="http://schemas.microsoft.com/office/word/2018/wordml/cex" xmlns:w16cid="http://schemas.microsoft.com/office/word/2016/wordml/cid" xmlns:w16="http://schemas.microsoft.com/office/word/2018/wordml" xmlns:w16sdtdh="http://schemas.microsoft.com/office/word/2020/wordml/sdtdatahash" xmlns:w16se="http://schemas.microsoft.com/office/word/2015/wordml/symex" xmlns:wpg="http://schemas.microsoft.com/office/word/2010/wordprocessingGroup" xmlns:wpi="http://schemas.microsoft.com/office/word/2010/wordprocessingInk" xmlns:wne="http://schemas.microsoft.com/office/word/2006/wordml" xmlns:wps="http://schemas.microsoft.com/office/word/2010/wordprocessingShape" mc:Ignorable="w14 w15 w16se w16cid w16 w16cex w16sdtdh wp14">
-  <w:comment w:id="0" w:author="Parks, Robbie M" w:date="2023-12-15T16:00:00Z" w:initials="RP">
+  <w:comment w:id="0" w:author="Parks, Robbie M" w:date="2023-12-18T17:17:00Z" w:initials="RP">
     <w:p>
       <w:r>
         <w:rPr>
@@ -3721,9 +9657,17 @@
       <w:r>
         <w:rPr>
           <w:sz w:val="20"/>
-          <w:szCs w:val="20"/>
-        </w:rPr>
-        <w:t>https://www.sciencedirect.com/science/article/pii/S0360132314003461?ref=pdf_download&amp;fr=RR-2&amp;rr=83618f250d527274</w:t>
+        </w:rPr>
+        <w:t>Cite</w:t>
+      </w:r>
+    </w:p>
+    <w:p/>
+    <w:p>
+      <w:r>
+        <w:rPr>
+          <w:sz w:val="20"/>
+        </w:rPr>
+        <w:t>https://www.sciencedirect.com/science/article/pii/S0360132314003461</w:t>
       </w:r>
     </w:p>
   </w:comment>
@@ -3738,13 +9682,21 @@
       <w:r>
         <w:rPr>
           <w:sz w:val="20"/>
-          <w:szCs w:val="20"/>
+        </w:rPr>
+        <w:t>Cite</w:t>
+      </w:r>
+    </w:p>
+    <w:p/>
+    <w:p>
+      <w:r>
+        <w:rPr>
+          <w:sz w:val="20"/>
         </w:rPr>
         <w:t>https://journals.ametsoc.org/view/journals/bams/99/12/bams-d-16-0280.1.xml</w:t>
       </w:r>
     </w:p>
   </w:comment>
-  <w:comment w:id="2" w:author="Parks, Robbie M" w:date="2023-12-15T16:00:00Z" w:initials="RP">
+  <w:comment w:id="2" w:author="Parks, Robbie M" w:date="2023-12-18T17:17:00Z" w:initials="RP">
     <w:p>
       <w:r>
         <w:rPr>
@@ -3755,9 +9707,17 @@
       <w:r>
         <w:rPr>
           <w:sz w:val="20"/>
-          <w:szCs w:val="20"/>
-        </w:rPr>
-        <w:t>https://www.sciencedirect.com/science/article/pii/S0360132314003461?ref=pdf_download&amp;fr=RR-2&amp;rr=83618f250d527274</w:t>
+        </w:rPr>
+        <w:t>Cite</w:t>
+      </w:r>
+    </w:p>
+    <w:p/>
+    <w:p>
+      <w:r>
+        <w:rPr>
+          <w:sz w:val="20"/>
+        </w:rPr>
+        <w:t>https://www.sciencedirect.com/science/article/pii/S0360132314003461</w:t>
       </w:r>
     </w:p>
   </w:comment>
@@ -3772,26 +9732,17 @@
       <w:r>
         <w:rPr>
           <w:sz w:val="20"/>
-          <w:szCs w:val="20"/>
+        </w:rPr>
+        <w:t>Cite</w:t>
+      </w:r>
+    </w:p>
+    <w:p/>
+    <w:p>
+      <w:r>
+        <w:rPr>
+          <w:sz w:val="20"/>
         </w:rPr>
         <w:t>https://journals.ametsoc.org/view/journals/bams/99/12/bams-d-16-0280.1.xml</w:t>
-      </w:r>
-    </w:p>
-  </w:comment>
-  <w:comment w:id="4" w:author="Parks, Robbie M" w:date="2023-12-15T17:01:00Z" w:initials="RP">
-    <w:p>
-      <w:r>
-        <w:rPr>
-          <w:rStyle w:val="CommentReference"/>
-        </w:rPr>
-        <w:annotationRef/>
-      </w:r>
-      <w:r>
-        <w:rPr>
-          <w:sz w:val="20"/>
-          <w:szCs w:val="20"/>
-        </w:rPr>
-        <w:t>Tory looking for data</w:t>
       </w:r>
     </w:p>
   </w:comment>
@@ -3800,31 +9751,28 @@
 
 <file path=word/commentsExtended.xml><?xml version="1.0" encoding="utf-8"?>
 <w15:commentsEx xmlns:wpc="http://schemas.microsoft.com/office/word/2010/wordprocessingCanvas" xmlns:cx="http://schemas.microsoft.com/office/drawing/2014/chartex" xmlns:cx1="http://schemas.microsoft.com/office/drawing/2015/9/8/chartex" xmlns:cx2="http://schemas.microsoft.com/office/drawing/2015/10/21/chartex" xmlns:cx3="http://schemas.microsoft.com/office/drawing/2016/5/9/chartex" xmlns:cx4="http://schemas.microsoft.com/office/drawing/2016/5/10/chartex" xmlns:cx5="http://schemas.microsoft.com/office/drawing/2016/5/11/chartex" xmlns:cx6="http://schemas.microsoft.com/office/drawing/2016/5/12/chartex" xmlns:cx7="http://schemas.microsoft.com/office/drawing/2016/5/13/chartex" xmlns:cx8="http://schemas.microsoft.com/office/drawing/2016/5/14/chartex" xmlns:mc="http://schemas.openxmlformats.org/markup-compatibility/2006" xmlns:aink="http://schemas.microsoft.com/office/drawing/2016/ink" xmlns:am3d="http://schemas.microsoft.com/office/drawing/2017/model3d" xmlns:o="urn:schemas-microsoft-com:office:office" xmlns:oel="http://schemas.microsoft.com/office/2019/extlst" xmlns:r="http://schemas.openxmlformats.org/officeDocument/2006/relationships" xmlns:m="http://schemas.openxmlformats.org/officeDocument/2006/math" xmlns:v="urn:schemas-microsoft-com:vml" xmlns:wp14="http://schemas.microsoft.com/office/word/2010/wordprocessingDrawing" xmlns:wp="http://schemas.openxmlformats.org/drawingml/2006/wordprocessingDrawing" xmlns:w10="urn:schemas-microsoft-com:office:word" xmlns:w="http://schemas.openxmlformats.org/wordprocessingml/2006/main" xmlns:w14="http://schemas.microsoft.com/office/word/2010/wordml" xmlns:w15="http://schemas.microsoft.com/office/word/2012/wordml" xmlns:w16cex="http://schemas.microsoft.com/office/word/2018/wordml/cex" xmlns:w16cid="http://schemas.microsoft.com/office/word/2016/wordml/cid" xmlns:w16="http://schemas.microsoft.com/office/word/2018/wordml" xmlns:w16sdtdh="http://schemas.microsoft.com/office/word/2020/wordml/sdtdatahash" xmlns:w16se="http://schemas.microsoft.com/office/word/2015/wordml/symex" xmlns:wpg="http://schemas.microsoft.com/office/word/2010/wordprocessingGroup" xmlns:wpi="http://schemas.microsoft.com/office/word/2010/wordprocessingInk" xmlns:wne="http://schemas.microsoft.com/office/word/2006/wordml" xmlns:wps="http://schemas.microsoft.com/office/word/2010/wordprocessingShape" mc:Ignorable="w14 w15 w16se w16cid w16 w16cex w16sdtdh wp14">
-  <w15:commentEx w15:paraId="2EAA99D9" w15:done="0"/>
-  <w15:commentEx w15:paraId="2EFAB756" w15:done="0"/>
-  <w15:commentEx w15:paraId="3A71EE12" w15:done="0"/>
-  <w15:commentEx w15:paraId="3FC70D51" w15:done="0"/>
-  <w15:commentEx w15:paraId="0329AB1E" w15:done="0"/>
+  <w15:commentEx w15:paraId="6D6446DC" w15:done="0"/>
+  <w15:commentEx w15:paraId="32268BBB" w15:done="0"/>
+  <w15:commentEx w15:paraId="1E669271" w15:done="0"/>
+  <w15:commentEx w15:paraId="58869C4F" w15:done="0"/>
 </w15:commentsEx>
 </file>
 
 <file path=word/commentsExtensible.xml><?xml version="1.0" encoding="utf-8"?>
 <w16cex:commentsExtensible xmlns:wpc="http://schemas.microsoft.com/office/word/2010/wordprocessingCanvas" xmlns:cx="http://schemas.microsoft.com/office/drawing/2014/chartex" xmlns:cx1="http://schemas.microsoft.com/office/drawing/2015/9/8/chartex" xmlns:cx2="http://schemas.microsoft.com/office/drawing/2015/10/21/chartex" xmlns:cx3="http://schemas.microsoft.com/office/drawing/2016/5/9/chartex" xmlns:cx4="http://schemas.microsoft.com/office/drawing/2016/5/10/chartex" xmlns:cx5="http://schemas.microsoft.com/office/drawing/2016/5/11/chartex" xmlns:cx6="http://schemas.microsoft.com/office/drawing/2016/5/12/chartex" xmlns:cx7="http://schemas.microsoft.com/office/drawing/2016/5/13/chartex" xmlns:cx8="http://schemas.microsoft.com/office/drawing/2016/5/14/chartex" xmlns:mc="http://schemas.openxmlformats.org/markup-compatibility/2006" xmlns:aink="http://schemas.microsoft.com/office/drawing/2016/ink" xmlns:am3d="http://schemas.microsoft.com/office/drawing/2017/model3d" xmlns:o="urn:schemas-microsoft-com:office:office" xmlns:oel="http://schemas.microsoft.com/office/2019/extlst" xmlns:r="http://schemas.openxmlformats.org/officeDocument/2006/relationships" xmlns:m="http://schemas.openxmlformats.org/officeDocument/2006/math" xmlns:v="urn:schemas-microsoft-com:vml" xmlns:wp14="http://schemas.microsoft.com/office/word/2010/wordprocessingDrawing" xmlns:wp="http://schemas.openxmlformats.org/drawingml/2006/wordprocessingDrawing" xmlns:w10="urn:schemas-microsoft-com:office:word" xmlns:w="http://schemas.openxmlformats.org/wordprocessingml/2006/main" xmlns:w14="http://schemas.microsoft.com/office/word/2010/wordml" xmlns:w15="http://schemas.microsoft.com/office/word/2012/wordml" xmlns:w16cex="http://schemas.microsoft.com/office/word/2018/wordml/cex" xmlns:w16cid="http://schemas.microsoft.com/office/word/2016/wordml/cid" xmlns:w16="http://schemas.microsoft.com/office/word/2018/wordml" xmlns:w16sdtdh="http://schemas.microsoft.com/office/word/2020/wordml/sdtdatahash" xmlns:w16se="http://schemas.microsoft.com/office/word/2015/wordml/symex" xmlns:wpg="http://schemas.microsoft.com/office/word/2010/wordprocessingGroup" xmlns:wpi="http://schemas.microsoft.com/office/word/2010/wordprocessingInk" xmlns:wne="http://schemas.microsoft.com/office/word/2006/wordml" xmlns:wps="http://schemas.microsoft.com/office/word/2010/wordprocessingShape" mc:Ignorable="w14 w15 w16se w16cid w16 w16cex w16sdtdh wp14">
-  <w16cex:commentExtensible w16cex:durableId="2F490E27" w16cex:dateUtc="2023-12-15T21:00:00Z"/>
+  <w16cex:commentExtensible w16cex:durableId="414F02C8" w16cex:dateUtc="2023-12-18T22:17:00Z"/>
   <w16cex:commentExtensible w16cex:durableId="2B46D248" w16cex:dateUtc="2023-12-15T21:36:00Z"/>
-  <w16cex:commentExtensible w16cex:durableId="4213460B" w16cex:dateUtc="2023-12-15T21:00:00Z"/>
-  <w16cex:commentExtensible w16cex:durableId="3567AA93" w16cex:dateUtc="2023-12-15T21:36:00Z"/>
-  <w16cex:commentExtensible w16cex:durableId="5AD45BF1" w16cex:dateUtc="2023-12-15T22:01:00Z"/>
+  <w16cex:commentExtensible w16cex:durableId="201E4389" w16cex:dateUtc="2023-12-18T22:17:00Z"/>
+  <w16cex:commentExtensible w16cex:durableId="3DEBB857" w16cex:dateUtc="2023-12-15T21:36:00Z"/>
 </w16cex:commentsExtensible>
 </file>
 
 <file path=word/commentsIds.xml><?xml version="1.0" encoding="utf-8"?>
 <w16cid:commentsIds xmlns:wpc="http://schemas.microsoft.com/office/word/2010/wordprocessingCanvas" xmlns:cx="http://schemas.microsoft.com/office/drawing/2014/chartex" xmlns:cx1="http://schemas.microsoft.com/office/drawing/2015/9/8/chartex" xmlns:cx2="http://schemas.microsoft.com/office/drawing/2015/10/21/chartex" xmlns:cx3="http://schemas.microsoft.com/office/drawing/2016/5/9/chartex" xmlns:cx4="http://schemas.microsoft.com/office/drawing/2016/5/10/chartex" xmlns:cx5="http://schemas.microsoft.com/office/drawing/2016/5/11/chartex" xmlns:cx6="http://schemas.microsoft.com/office/drawing/2016/5/12/chartex" xmlns:cx7="http://schemas.microsoft.com/office/drawing/2016/5/13/chartex" xmlns:cx8="http://schemas.microsoft.com/office/drawing/2016/5/14/chartex" xmlns:mc="http://schemas.openxmlformats.org/markup-compatibility/2006" xmlns:aink="http://schemas.microsoft.com/office/drawing/2016/ink" xmlns:am3d="http://schemas.microsoft.com/office/drawing/2017/model3d" xmlns:o="urn:schemas-microsoft-com:office:office" xmlns:oel="http://schemas.microsoft.com/office/2019/extlst" xmlns:r="http://schemas.openxmlformats.org/officeDocument/2006/relationships" xmlns:m="http://schemas.openxmlformats.org/officeDocument/2006/math" xmlns:v="urn:schemas-microsoft-com:vml" xmlns:wp14="http://schemas.microsoft.com/office/word/2010/wordprocessingDrawing" xmlns:wp="http://schemas.openxmlformats.org/drawingml/2006/wordprocessingDrawing" xmlns:w10="urn:schemas-microsoft-com:office:word" xmlns:w="http://schemas.openxmlformats.org/wordprocessingml/2006/main" xmlns:w14="http://schemas.microsoft.com/office/word/2010/wordml" xmlns:w15="http://schemas.microsoft.com/office/word/2012/wordml" xmlns:w16cex="http://schemas.microsoft.com/office/word/2018/wordml/cex" xmlns:w16cid="http://schemas.microsoft.com/office/word/2016/wordml/cid" xmlns:w16="http://schemas.microsoft.com/office/word/2018/wordml" xmlns:w16sdtdh="http://schemas.microsoft.com/office/word/2020/wordml/sdtdatahash" xmlns:w16se="http://schemas.microsoft.com/office/word/2015/wordml/symex" xmlns:wpg="http://schemas.microsoft.com/office/word/2010/wordprocessingGroup" xmlns:wpi="http://schemas.microsoft.com/office/word/2010/wordprocessingInk" xmlns:wne="http://schemas.microsoft.com/office/word/2006/wordml" xmlns:wps="http://schemas.microsoft.com/office/word/2010/wordprocessingShape" mc:Ignorable="w14 w15 w16se w16cid w16 w16cex w16sdtdh wp14">
-  <w16cid:commentId w16cid:paraId="2EAA99D9" w16cid:durableId="2F490E27"/>
-  <w16cid:commentId w16cid:paraId="2EFAB756" w16cid:durableId="2B46D248"/>
-  <w16cid:commentId w16cid:paraId="3A71EE12" w16cid:durableId="4213460B"/>
-  <w16cid:commentId w16cid:paraId="3FC70D51" w16cid:durableId="3567AA93"/>
-  <w16cid:commentId w16cid:paraId="0329AB1E" w16cid:durableId="5AD45BF1"/>
+  <w16cid:commentId w16cid:paraId="6D6446DC" w16cid:durableId="414F02C8"/>
+  <w16cid:commentId w16cid:paraId="32268BBB" w16cid:durableId="2B46D248"/>
+  <w16cid:commentId w16cid:paraId="1E669271" w16cid:durableId="201E4389"/>
+  <w16cid:commentId w16cid:paraId="58869C4F" w16cid:durableId="3DEBB857"/>
 </w16cid:commentsIds>
 </file>
 
